--- a/521H0502_521H0498_521H0495.docx
+++ b/521H0502_521H0498_521H0495.docx
@@ -8,7 +8,6 @@
         <w:autoSpaceDE w:val="0"/>
         <w:autoSpaceDN w:val="0"/>
         <w:adjustRightInd w:val="0"/>
-        <w:spacing w:line="360" w:lineRule="auto"/>
         <w:jc w:val="center"/>
         <w:rPr>
           <w:sz w:val="28"/>
@@ -16,7 +15,6 @@
           <w:lang w:val="en"/>
         </w:rPr>
       </w:pPr>
-      <w:commentRangeStart w:id="0"/>
       <w:r>
         <w:rPr>
           <w:bCs/>
@@ -24,37 +22,7 @@
           <w:szCs w:val="28"/>
           <w:lang w:val="en"/>
         </w:rPr>
-        <w:t xml:space="preserve">TỔNG LIÊN ĐOÀN LAO ĐỘNG VIỆT </w:t>
-      </w:r>
-      <w:smartTag w:uri="urn:schemas-microsoft-com:office:smarttags" w:element="country-region">
-        <w:smartTag w:uri="urn:schemas-microsoft-com:office:smarttags" w:element="place">
-          <w:r>
-            <w:rPr>
-              <w:bCs/>
-              <w:sz w:val="28"/>
-              <w:szCs w:val="28"/>
-              <w:lang w:val="en"/>
-            </w:rPr>
-            <w:t>NAM</w:t>
-          </w:r>
-        </w:smartTag>
-      </w:smartTag>
-      <w:r>
-        <w:rPr>
-          <w:b/>
-          <w:bCs/>
-          <w:sz w:val="28"/>
-          <w:szCs w:val="28"/>
-          <w:lang w:val="en"/>
-        </w:rPr>
-        <w:t xml:space="preserve"> </w:t>
-      </w:r>
-      <w:commentRangeEnd w:id="0"/>
-      <w:r>
-        <w:rPr>
-          <w:rStyle w:val="CommentReference"/>
-        </w:rPr>
-        <w:commentReference w:id="0"/>
+        <w:t>VIETNAM GENERAL CONFEDERATION OF LABOR</w:t>
       </w:r>
     </w:p>
     <w:p>
@@ -63,14 +31,12 @@
         <w:autoSpaceDE w:val="0"/>
         <w:autoSpaceDN w:val="0"/>
         <w:adjustRightInd w:val="0"/>
-        <w:spacing w:line="360" w:lineRule="auto"/>
         <w:jc w:val="center"/>
         <w:rPr>
           <w:sz w:val="28"/>
           <w:szCs w:val="28"/>
         </w:rPr>
       </w:pPr>
-      <w:commentRangeStart w:id="1"/>
       <w:r>
         <w:rPr>
           <w:b/>
@@ -79,32 +45,7 @@
           <w:szCs w:val="28"/>
           <w:lang w:val="en"/>
         </w:rPr>
-        <w:t>TR</w:t>
-      </w:r>
-      <w:r>
-        <w:rPr>
-          <w:b/>
-          <w:bCs/>
-          <w:sz w:val="28"/>
-          <w:szCs w:val="28"/>
-          <w:lang w:val="vi-VN"/>
-        </w:rPr>
-        <w:t>ƯỜNG ĐẠI HỌC TÔN ĐỨC THẮNG</w:t>
-      </w:r>
-      <w:r>
-        <w:rPr>
-          <w:sz w:val="28"/>
-          <w:szCs w:val="28"/>
-          <w:lang w:val="vi-VN"/>
-        </w:rPr>
-        <w:t xml:space="preserve"> </w:t>
-      </w:r>
-      <w:commentRangeEnd w:id="1"/>
-      <w:r>
-        <w:rPr>
-          <w:rStyle w:val="CommentReference"/>
-        </w:rPr>
-        <w:commentReference w:id="1"/>
+        <w:t>TON DUC THANG UNIVERSITY</w:t>
       </w:r>
     </w:p>
     <w:p>
@@ -113,7 +54,6 @@
         <w:autoSpaceDE w:val="0"/>
         <w:autoSpaceDN w:val="0"/>
         <w:adjustRightInd w:val="0"/>
-        <w:spacing w:line="360" w:lineRule="auto"/>
         <w:jc w:val="center"/>
         <w:rPr>
           <w:sz w:val="28"/>
@@ -121,7 +61,6 @@
           <w:lang w:val="en"/>
         </w:rPr>
       </w:pPr>
-      <w:commentRangeStart w:id="2"/>
       <w:r>
         <w:rPr>
           <w:b/>
@@ -130,34 +69,7 @@
           <w:szCs w:val="28"/>
           <w:lang w:val="en"/>
         </w:rPr>
-        <w:t xml:space="preserve">KHOA </w:t>
-      </w:r>
-      <w:r>
-        <w:rPr>
-          <w:b/>
-          <w:bCs/>
-          <w:sz w:val="28"/>
-          <w:szCs w:val="28"/>
-          <w:lang w:val="en"/>
-        </w:rPr>
-        <w:t>CÔNG NGHỆ THÔNG TIN</w:t>
-      </w:r>
-      <w:r>
-        <w:rPr>
-          <w:b/>
-          <w:bCs/>
-          <w:sz w:val="28"/>
-          <w:szCs w:val="28"/>
-          <w:lang w:val="en"/>
-        </w:rPr>
-        <w:t xml:space="preserve"> </w:t>
-      </w:r>
-      <w:commentRangeEnd w:id="2"/>
-      <w:r>
-        <w:rPr>
-          <w:rStyle w:val="CommentReference"/>
-        </w:rPr>
-        <w:commentReference w:id="2"/>
+        <w:t>INFORMATION TECHNOLOGY FACULTY</w:t>
       </w:r>
     </w:p>
     <w:p>
@@ -211,7 +123,7 @@
                     <pic:cNvPicPr/>
                   </pic:nvPicPr>
                   <pic:blipFill>
-                    <a:blip r:embed="rId11">
+                    <a:blip r:embed="rId8">
                       <a:extLst>
                         <a:ext uri="{28A0092B-C50C-407E-A947-70E740481C1C}">
                           <a14:useLocalDpi xmlns:a14="http://schemas.microsoft.com/office/drawing/2010/main" val="0"/>
@@ -299,16 +211,7 @@
           <w:szCs w:val="28"/>
           <w:lang w:val="en"/>
         </w:rPr>
-        <w:t>Người h</w:t>
-      </w:r>
-      <w:r>
-        <w:rPr>
-          <w:i/>
-          <w:sz w:val="28"/>
-          <w:szCs w:val="28"/>
-          <w:lang w:val="vi-VN"/>
-        </w:rPr>
-        <w:t>ướng dẫn</w:t>
+        <w:t>Teacher</w:t>
       </w:r>
       <w:r>
         <w:rPr>
@@ -364,9 +267,16 @@
           <w:i/>
           <w:sz w:val="28"/>
           <w:szCs w:val="28"/>
-          <w:lang w:val="vi-VN"/>
-        </w:rPr>
-        <w:t>Người thực hiện</w:t>
+        </w:rPr>
+        <w:t>Student</w:t>
+      </w:r>
+      <w:r>
+        <w:rPr>
+          <w:i/>
+          <w:sz w:val="28"/>
+          <w:szCs w:val="28"/>
+        </w:rPr>
+        <w:t>s</w:t>
       </w:r>
       <w:r>
         <w:rPr>
@@ -501,9 +411,16 @@
         <w:rPr>
           <w:sz w:val="28"/>
           <w:szCs w:val="28"/>
-          <w:lang w:val="vi-VN"/>
-        </w:rPr>
-        <w:t xml:space="preserve">Lớp       </w:t>
+        </w:rPr>
+        <w:t>Class</w:t>
+      </w:r>
+      <w:r>
+        <w:rPr>
+          <w:sz w:val="28"/>
+          <w:szCs w:val="28"/>
+          <w:lang w:val="vi-VN"/>
+        </w:rPr>
+        <w:t xml:space="preserve">       </w:t>
       </w:r>
       <w:r>
         <w:rPr>
@@ -542,9 +459,16 @@
         <w:rPr>
           <w:sz w:val="28"/>
           <w:szCs w:val="28"/>
-          <w:lang w:val="vi-VN"/>
-        </w:rPr>
-        <w:t xml:space="preserve">Khoá    </w:t>
+        </w:rPr>
+        <w:t>Course</w:t>
+      </w:r>
+      <w:r>
+        <w:rPr>
+          <w:sz w:val="28"/>
+          <w:szCs w:val="28"/>
+          <w:lang w:val="vi-VN"/>
+        </w:rPr>
+        <w:t xml:space="preserve">    </w:t>
       </w:r>
       <w:r>
         <w:rPr>
@@ -601,7 +525,6 @@
         <w:autoSpaceDE w:val="0"/>
         <w:autoSpaceDN w:val="0"/>
         <w:adjustRightInd w:val="0"/>
-        <w:spacing w:line="360" w:lineRule="auto"/>
         <w:jc w:val="center"/>
         <w:rPr>
           <w:b/>
@@ -611,7 +534,7 @@
           <w:szCs w:val="28"/>
         </w:rPr>
         <w:sectPr>
-          <w:headerReference w:type="default" r:id="rId12"/>
+          <w:headerReference w:type="default" r:id="rId9"/>
           <w:pgSz w:w="12240" w:h="15840"/>
           <w:pgMar w:top="1985" w:right="1134" w:bottom="1701" w:left="1985" w:header="720" w:footer="720" w:gutter="0"/>
           <w:cols w:space="720"/>
@@ -625,9 +548,19 @@
           <w:iCs/>
           <w:sz w:val="28"/>
           <w:szCs w:val="28"/>
-          <w:lang w:val="vi-VN"/>
-        </w:rPr>
-        <w:t xml:space="preserve">THÀNH PHỐ HỒ CHÍ MINH, NĂM </w:t>
+        </w:rPr>
+        <w:t>HO CHI MINH</w:t>
+      </w:r>
+      <w:r>
+        <w:rPr>
+          <w:b/>
+          <w:bCs/>
+          <w:iCs/>
+          <w:sz w:val="28"/>
+          <w:szCs w:val="28"/>
+          <w:lang w:val="vi-VN"/>
+        </w:rPr>
+        <w:t xml:space="preserve">, </w:t>
       </w:r>
       <w:r>
         <w:rPr>
@@ -646,23 +579,22 @@
         <w:autoSpaceDE w:val="0"/>
         <w:autoSpaceDN w:val="0"/>
         <w:adjustRightInd w:val="0"/>
-        <w:spacing w:line="360" w:lineRule="auto"/>
         <w:jc w:val="center"/>
         <w:rPr>
           <w:sz w:val="28"/>
           <w:szCs w:val="28"/>
-          <w:lang w:val="vi-VN"/>
-        </w:rPr>
-      </w:pPr>
-      <w:r>
-        <w:rPr>
-          <w:bCs/>
-          <w:sz w:val="28"/>
-          <w:szCs w:val="28"/>
-          <w:lang w:val="vi-VN"/>
+          <w:lang w:val="en"/>
+        </w:rPr>
+      </w:pPr>
+      <w:r>
+        <w:rPr>
+          <w:bCs/>
+          <w:sz w:val="28"/>
+          <w:szCs w:val="28"/>
+          <w:lang w:val="en"/>
         </w:rPr>
         <w:lastRenderedPageBreak/>
-        <w:t>TỔNG LIÊN ĐOÀN LAO ĐỘNG VIỆT NAM</w:t>
+        <w:t>VIETNAM GENERAL CONFEDERATION OF LABOR</w:t>
       </w:r>
     </w:p>
     <w:p>
@@ -671,12 +603,10 @@
         <w:autoSpaceDE w:val="0"/>
         <w:autoSpaceDN w:val="0"/>
         <w:adjustRightInd w:val="0"/>
-        <w:spacing w:line="360" w:lineRule="auto"/>
         <w:jc w:val="center"/>
         <w:rPr>
           <w:sz w:val="28"/>
           <w:szCs w:val="28"/>
-          <w:lang w:val="vi-VN"/>
         </w:rPr>
       </w:pPr>
       <w:r>
@@ -685,19 +615,9 @@
           <w:bCs/>
           <w:sz w:val="28"/>
           <w:szCs w:val="28"/>
-          <w:lang w:val="vi-VN"/>
-        </w:rPr>
-        <w:t>TR</w:t>
-      </w:r>
-      <w:r>
-        <w:rPr>
-          <w:b/>
-          <w:bCs/>
-          <w:sz w:val="28"/>
-          <w:szCs w:val="28"/>
-          <w:lang w:val="vi-VN"/>
-        </w:rPr>
-        <w:t>ƯỜNG ĐẠI HỌC TÔN ĐỨC THẮNG</w:t>
+          <w:lang w:val="en"/>
+        </w:rPr>
+        <w:t>TON DUC THANG UNIVERSITY</w:t>
       </w:r>
     </w:p>
     <w:p>
@@ -706,7 +626,6 @@
         <w:autoSpaceDE w:val="0"/>
         <w:autoSpaceDN w:val="0"/>
         <w:adjustRightInd w:val="0"/>
-        <w:spacing w:line="360" w:lineRule="auto"/>
         <w:jc w:val="center"/>
         <w:rPr>
           <w:sz w:val="28"/>
@@ -722,17 +641,7 @@
           <w:szCs w:val="28"/>
           <w:lang w:val="en"/>
         </w:rPr>
-        <w:t xml:space="preserve">KHOA </w:t>
-      </w:r>
-      <w:r>
-        <w:rPr>
-          <w:b/>
-          <w:bCs/>
-          <w:sz w:val="28"/>
-          <w:szCs w:val="28"/>
-          <w:lang w:val="en"/>
-        </w:rPr>
-        <w:t>CÔNG NGHỆ THÔNG TIN</w:t>
+        <w:t>INFORMATION TECHNOLOGY FACULTY</w:t>
       </w:r>
     </w:p>
     <w:p>
@@ -782,7 +691,7 @@
                     <pic:cNvPicPr/>
                   </pic:nvPicPr>
                   <pic:blipFill>
-                    <a:blip r:embed="rId11">
+                    <a:blip r:embed="rId8">
                       <a:extLst>
                         <a:ext uri="{28A0092B-C50C-407E-A947-70E740481C1C}">
                           <a14:useLocalDpi xmlns:a14="http://schemas.microsoft.com/office/drawing/2010/main" val="0"/>
@@ -875,16 +784,7 @@
           <w:szCs w:val="28"/>
           <w:lang w:val="en"/>
         </w:rPr>
-        <w:t>Người h</w:t>
-      </w:r>
-      <w:r>
-        <w:rPr>
-          <w:i/>
-          <w:sz w:val="28"/>
-          <w:szCs w:val="28"/>
-          <w:lang w:val="vi-VN"/>
-        </w:rPr>
-        <w:t>ướng dẫn</w:t>
+        <w:t>Teacher</w:t>
       </w:r>
       <w:r>
         <w:rPr>
@@ -940,9 +840,8 @@
           <w:i/>
           <w:sz w:val="28"/>
           <w:szCs w:val="28"/>
-          <w:lang w:val="vi-VN"/>
-        </w:rPr>
-        <w:t>Người thực hiện</w:t>
+        </w:rPr>
+        <w:t>Students</w:t>
       </w:r>
       <w:r>
         <w:rPr>
@@ -1035,9 +934,16 @@
         <w:rPr>
           <w:sz w:val="28"/>
           <w:szCs w:val="28"/>
-          <w:lang w:val="vi-VN"/>
-        </w:rPr>
-        <w:t xml:space="preserve">Lớp       </w:t>
+        </w:rPr>
+        <w:t>Class</w:t>
+      </w:r>
+      <w:r>
+        <w:rPr>
+          <w:sz w:val="28"/>
+          <w:szCs w:val="28"/>
+          <w:lang w:val="vi-VN"/>
+        </w:rPr>
+        <w:t xml:space="preserve">       </w:t>
       </w:r>
       <w:r>
         <w:rPr>
@@ -1077,9 +983,16 @@
         <w:rPr>
           <w:sz w:val="28"/>
           <w:szCs w:val="28"/>
-          <w:lang w:val="vi-VN"/>
-        </w:rPr>
-        <w:t xml:space="preserve">Khoá    </w:t>
+        </w:rPr>
+        <w:t>Course</w:t>
+      </w:r>
+      <w:r>
+        <w:rPr>
+          <w:sz w:val="28"/>
+          <w:szCs w:val="28"/>
+          <w:lang w:val="vi-VN"/>
+        </w:rPr>
+        <w:t xml:space="preserve">    </w:t>
       </w:r>
       <w:r>
         <w:rPr>
@@ -1117,6 +1030,7 @@
           <w:szCs w:val="28"/>
         </w:rPr>
         <w:sectPr>
+          <w:headerReference w:type="default" r:id="rId10"/>
           <w:pgSz w:w="12240" w:h="15840"/>
           <w:pgMar w:top="1985" w:right="1134" w:bottom="1701" w:left="1985" w:header="720" w:footer="720" w:gutter="0"/>
           <w:cols w:space="720"/>
@@ -1130,9 +1044,19 @@
           <w:iCs/>
           <w:sz w:val="28"/>
           <w:szCs w:val="28"/>
-          <w:lang w:val="vi-VN"/>
-        </w:rPr>
-        <w:t xml:space="preserve">THÀNH PHỐ HỒ CHÍ MINH,  NĂM </w:t>
+        </w:rPr>
+        <w:t>HO CHI MINH</w:t>
+      </w:r>
+      <w:r>
+        <w:rPr>
+          <w:b/>
+          <w:bCs/>
+          <w:iCs/>
+          <w:sz w:val="28"/>
+          <w:szCs w:val="28"/>
+          <w:lang w:val="vi-VN"/>
+        </w:rPr>
+        <w:t xml:space="preserve">,  </w:t>
       </w:r>
       <w:r>
         <w:rPr>
@@ -1150,21 +1074,15 @@
         <w:pStyle w:val="Chng"/>
         <w:jc w:val="center"/>
         <w:outlineLvl w:val="0"/>
-        <w:rPr>
-          <w:lang w:val="vi-VN"/>
-        </w:rPr>
-      </w:pPr>
-      <w:bookmarkStart w:id="3" w:name="_Toc387692905"/>
-      <w:bookmarkStart w:id="4" w:name="_Toc154257175"/>
-      <w:r>
-        <w:rPr>
-          <w:lang w:val="vi-VN"/>
-        </w:rPr>
+      </w:pPr>
+      <w:bookmarkStart w:id="0" w:name="_Toc154266841"/>
+      <w:bookmarkStart w:id="1" w:name="_Toc154267526"/>
+      <w:r>
         <w:lastRenderedPageBreak/>
-        <w:t>LỜI CẢM ƠN</w:t>
-      </w:r>
-      <w:bookmarkEnd w:id="3"/>
-      <w:bookmarkEnd w:id="4"/>
+        <w:t>ACKNOWLEDGEMENT</w:t>
+      </w:r>
+      <w:bookmarkEnd w:id="0"/>
+      <w:bookmarkEnd w:id="1"/>
     </w:p>
     <w:p>
       <w:pPr>
@@ -1305,81 +1223,62 @@
     </w:p>
     <w:p>
       <w:pPr>
-        <w:spacing w:line="360" w:lineRule="auto"/>
+        <w:pStyle w:val="Heading1"/>
+        <w:spacing w:before="0"/>
         <w:jc w:val="center"/>
         <w:rPr>
-          <w:b/>
+          <w:rFonts w:ascii="Times New Roman" w:hAnsi="Times New Roman" w:cs="Times New Roman"/>
+          <w:b w:val="0"/>
+          <w:color w:val="auto"/>
           <w:sz w:val="32"/>
           <w:szCs w:val="32"/>
           <w:lang w:val="vi-VN"/>
         </w:rPr>
       </w:pPr>
-      <w:commentRangeStart w:id="5"/>
-      <w:r>
-        <w:rPr>
-          <w:b/>
+      <w:bookmarkStart w:id="2" w:name="_Toc154266842"/>
+      <w:bookmarkStart w:id="3" w:name="_Toc154267527"/>
+      <w:r>
+        <w:rPr>
+          <w:rFonts w:ascii="Times New Roman" w:hAnsi="Times New Roman" w:cs="Times New Roman"/>
+          <w:color w:val="auto"/>
           <w:sz w:val="32"/>
           <w:szCs w:val="32"/>
           <w:lang w:val="vi-VN"/>
         </w:rPr>
         <w:lastRenderedPageBreak/>
-        <w:t>ĐỒ ÁN</w:t>
-      </w:r>
-      <w:r>
-        <w:rPr>
-          <w:b/>
+        <w:t>THE PROJECT WAS COMPLETED</w:t>
+      </w:r>
+      <w:bookmarkEnd w:id="2"/>
+      <w:bookmarkEnd w:id="3"/>
+    </w:p>
+    <w:p>
+      <w:pPr>
+        <w:pStyle w:val="Heading1"/>
+        <w:spacing w:before="0"/>
+        <w:jc w:val="center"/>
+        <w:rPr>
+          <w:rFonts w:ascii="Times New Roman" w:hAnsi="Times New Roman" w:cs="Times New Roman"/>
+          <w:b w:val="0"/>
+          <w:color w:val="auto"/>
           <w:sz w:val="32"/>
           <w:szCs w:val="32"/>
           <w:lang w:val="vi-VN"/>
         </w:rPr>
-        <w:t xml:space="preserve"> ĐƯỢC HOÀN THÀNH</w:t>
-      </w:r>
-    </w:p>
-    <w:p>
-      <w:pPr>
-        <w:spacing w:line="360" w:lineRule="auto"/>
-        <w:jc w:val="center"/>
-        <w:rPr>
-          <w:b/>
+      </w:pPr>
+      <w:bookmarkStart w:id="4" w:name="_Toc154266843"/>
+      <w:bookmarkStart w:id="5" w:name="_Toc154267528"/>
+      <w:r>
+        <w:rPr>
+          <w:rFonts w:ascii="Times New Roman" w:hAnsi="Times New Roman" w:cs="Times New Roman"/>
+          <w:color w:val="auto"/>
           <w:sz w:val="32"/>
           <w:szCs w:val="32"/>
           <w:lang w:val="vi-VN"/>
         </w:rPr>
-      </w:pPr>
-      <w:r>
-        <w:rPr>
-          <w:b/>
-          <w:sz w:val="32"/>
-          <w:szCs w:val="32"/>
-          <w:lang w:val="vi-VN"/>
-        </w:rPr>
-        <w:t>TẠI TRƯỜNG ĐẠI HỌC TÔN ĐỨC THẮNG</w:t>
-      </w:r>
-      <w:commentRangeEnd w:id="5"/>
-      <w:r>
-        <w:rPr>
-          <w:rStyle w:val="CommentReference"/>
-          <w:b/>
-          <w:sz w:val="32"/>
-          <w:szCs w:val="32"/>
-        </w:rPr>
-        <w:commentReference w:id="5"/>
-      </w:r>
-    </w:p>
-    <w:p>
-      <w:pPr>
-        <w:autoSpaceDE w:val="0"/>
-        <w:autoSpaceDN w:val="0"/>
-        <w:adjustRightInd w:val="0"/>
-        <w:spacing w:line="360" w:lineRule="auto"/>
-        <w:ind w:firstLine="720"/>
-        <w:jc w:val="center"/>
-        <w:rPr>
-          <w:sz w:val="26"/>
-          <w:szCs w:val="26"/>
-          <w:lang w:val="vi-VN"/>
-        </w:rPr>
-      </w:pPr>
+        <w:t>AT TON DUC THANG UNIVERSITY</w:t>
+      </w:r>
+      <w:bookmarkEnd w:id="4"/>
+      <w:bookmarkEnd w:id="5"/>
     </w:p>
     <w:p>
       <w:pPr>
@@ -1399,70 +1298,9 @@
         <w:rPr>
           <w:sz w:val="26"/>
           <w:szCs w:val="26"/>
-        </w:rPr>
-        <w:t>Chúng tôi</w:t>
-      </w:r>
-      <w:r>
-        <w:rPr>
-          <w:sz w:val="26"/>
-          <w:szCs w:val="26"/>
-          <w:lang w:val="vi-VN"/>
-        </w:rPr>
-        <w:t xml:space="preserve"> xin cam đoan đây là </w:t>
-      </w:r>
-      <w:r>
-        <w:rPr>
-          <w:sz w:val="26"/>
-          <w:szCs w:val="26"/>
-          <w:lang w:val="vi-VN"/>
-        </w:rPr>
-        <w:t>sản phẩm đồ án</w:t>
-      </w:r>
-      <w:r>
-        <w:rPr>
-          <w:sz w:val="26"/>
-          <w:szCs w:val="26"/>
-          <w:lang w:val="vi-VN"/>
-        </w:rPr>
-        <w:t xml:space="preserve"> của riêng </w:t>
-      </w:r>
-      <w:r>
-        <w:rPr>
-          <w:sz w:val="26"/>
-          <w:szCs w:val="26"/>
-        </w:rPr>
-        <w:t>chúng tôi</w:t>
-      </w:r>
-      <w:r>
-        <w:rPr>
-          <w:sz w:val="26"/>
-          <w:szCs w:val="26"/>
-          <w:lang w:val="vi-VN"/>
-        </w:rPr>
-        <w:t xml:space="preserve"> </w:t>
-      </w:r>
-      <w:r>
-        <w:rPr>
-          <w:sz w:val="26"/>
-          <w:szCs w:val="26"/>
-          <w:lang w:val="vi-VN"/>
-        </w:rPr>
-        <w:t xml:space="preserve">và được sự hướng dẫn của TS </w:t>
-      </w:r>
-      <w:r>
-        <w:rPr>
-          <w:sz w:val="26"/>
-          <w:szCs w:val="26"/>
-        </w:rPr>
-        <w:t>Lê Anh Cường</w:t>
-      </w:r>
-      <w:r>
-        <w:rPr>
-          <w:sz w:val="26"/>
-          <w:szCs w:val="26"/>
-          <w:lang w:val="vi-VN"/>
-        </w:rPr>
-        <w:t>;. Các nội dung nghiên cứu, kết quả trong đề tài này là trung thực và chưa công bố dưới bất kỳ hình thức nào trước đây. Những số liệu trong các bảng biểu phục vụ cho việc phân tích, nhận xét, đánh giá được chính tác giả thu thập từ các nguồn khác nhau có ghi rõ trong phần tài liệu tham khảo.</w:t>
+          <w:lang w:val="vi-VN"/>
+        </w:rPr>
+        <w:t>I hereby declare that this is my/our own project product and is guided by Dr. Nguyen Van A;. The research content and results in this topic are honest and have not been published in any form before. The data in the tables for analysis, comments, and evaluation were collected by the author from different sources and clearly stated in the reference section.</w:t>
       </w:r>
     </w:p>
     <w:p>
@@ -1485,23 +1323,7 @@
           <w:szCs w:val="26"/>
           <w:lang w:val="vi-VN"/>
         </w:rPr>
-        <w:t xml:space="preserve">Ngoài ra, trong </w:t>
-      </w:r>
-      <w:r>
-        <w:rPr>
-          <w:sz w:val="26"/>
-          <w:szCs w:val="26"/>
-          <w:lang w:val="vi-VN"/>
-        </w:rPr>
-        <w:t>đồ án</w:t>
-      </w:r>
-      <w:r>
-        <w:rPr>
-          <w:sz w:val="26"/>
-          <w:szCs w:val="26"/>
-          <w:lang w:val="vi-VN"/>
-        </w:rPr>
-        <w:t xml:space="preserve"> còn sử dụng một số nhận xét, đánh giá cũng như số liệu của các tác giả khác, cơ quan tổ chức khác đều có trích dẫn và chú thích nguồn gốc.</w:t>
+        <w:t>In addition, the project also uses a number of comments, assessments as well as data from other authors and other organizations, all with citations and source notes.</w:t>
       </w:r>
     </w:p>
     <w:p>
@@ -1521,37 +1343,20 @@
       <w:r>
         <w:rPr>
           <w:b/>
+          <w:bCs/>
           <w:sz w:val="26"/>
           <w:szCs w:val="26"/>
           <w:lang w:val="vi-VN"/>
         </w:rPr>
-        <w:t xml:space="preserve">Nếu phát hiện có bất kỳ sự gian lận nào tôi xin hoàn toàn chịu trách nhiệm về nội dung </w:t>
-      </w:r>
-      <w:r>
-        <w:rPr>
-          <w:b/>
+        <w:t>If any fraud is discovered, I will take full responsibility for the content of my project</w:t>
+      </w:r>
+      <w:r>
+        <w:rPr>
           <w:sz w:val="26"/>
           <w:szCs w:val="26"/>
           <w:lang w:val="vi-VN"/>
         </w:rPr>
-        <w:t>đồ án</w:t>
-      </w:r>
-      <w:r>
-        <w:rPr>
-          <w:b/>
-          <w:sz w:val="26"/>
-          <w:szCs w:val="26"/>
-          <w:lang w:val="vi-VN"/>
-        </w:rPr>
-        <w:t xml:space="preserve"> của mình. </w:t>
-      </w:r>
-      <w:r>
-        <w:rPr>
-          <w:sz w:val="26"/>
-          <w:szCs w:val="26"/>
-          <w:lang w:val="vi-VN"/>
-        </w:rPr>
-        <w:t>Trường đại học Tôn Đức Thắng không liên quan đến những vi phạm tác quyền, bản quyền do tôi gây ra trong quá trình thực hiện (nếu có).</w:t>
+        <w:t>. Ton Duc Thang University is not involved in copyright violations caused by me during the implementation process (if any).</w:t>
       </w:r>
     </w:p>
     <w:p>
@@ -1576,12 +1381,13 @@
         <w:autoSpaceDN w:val="0"/>
         <w:adjustRightInd w:val="0"/>
         <w:spacing w:line="360" w:lineRule="auto"/>
-        <w:ind w:left="3600"/>
+        <w:ind w:left="4320"/>
         <w:jc w:val="both"/>
         <w:rPr>
           <w:i/>
           <w:sz w:val="26"/>
           <w:szCs w:val="26"/>
+          <w:lang w:val="vi-VN"/>
         </w:rPr>
       </w:pPr>
       <w:r>
@@ -1589,35 +1395,34 @@
           <w:i/>
           <w:sz w:val="26"/>
           <w:szCs w:val="26"/>
-          <w:lang w:val="vi-VN"/>
-        </w:rPr>
-        <w:t xml:space="preserve">TP. Hồ Chí Minh, ngày </w:t>
+        </w:rPr>
+        <w:t>Ho Chi Minh</w:t>
       </w:r>
       <w:r>
         <w:rPr>
           <w:i/>
           <w:sz w:val="26"/>
           <w:szCs w:val="26"/>
-        </w:rPr>
-        <w:t>2</w:t>
+          <w:lang w:val="vi-VN"/>
+        </w:rPr>
+        <w:t xml:space="preserve">, </w:t>
       </w:r>
       <w:r>
         <w:rPr>
           <w:i/>
           <w:sz w:val="26"/>
           <w:szCs w:val="26"/>
-          <w:lang w:val="vi-VN"/>
-        </w:rPr>
-        <w:t>3</w:t>
+        </w:rPr>
+        <w:t>12</w:t>
       </w:r>
       <w:r>
         <w:rPr>
           <w:i/>
           <w:sz w:val="26"/>
           <w:szCs w:val="26"/>
-          <w:lang w:val="vi-VN"/>
-        </w:rPr>
-        <w:t xml:space="preserve">  tháng </w:t>
+          <w:vertAlign w:val="superscript"/>
+        </w:rPr>
+        <w:t>th</w:t>
       </w:r>
       <w:r>
         <w:rPr>
@@ -1625,33 +1430,23 @@
           <w:sz w:val="26"/>
           <w:szCs w:val="26"/>
         </w:rPr>
-        <w:t>1</w:t>
+        <w:t xml:space="preserve"> December 2</w:t>
       </w:r>
       <w:r>
         <w:rPr>
           <w:i/>
           <w:sz w:val="26"/>
           <w:szCs w:val="26"/>
-          <w:lang w:val="vi-VN"/>
-        </w:rPr>
-        <w:t>2</w:t>
+        </w:rPr>
+        <w:t>3</w:t>
       </w:r>
       <w:r>
         <w:rPr>
           <w:i/>
           <w:sz w:val="26"/>
           <w:szCs w:val="26"/>
-          <w:lang w:val="vi-VN"/>
-        </w:rPr>
-        <w:t xml:space="preserve">  năm </w:t>
-      </w:r>
-      <w:r>
-        <w:rPr>
-          <w:i/>
-          <w:sz w:val="26"/>
-          <w:szCs w:val="26"/>
-        </w:rPr>
-        <w:t>2023</w:t>
+        </w:rPr>
+        <w:t>, 2023</w:t>
       </w:r>
     </w:p>
     <w:p>
@@ -1669,7 +1464,6 @@
           <w:i/>
           <w:sz w:val="26"/>
           <w:szCs w:val="26"/>
-          <w:lang w:val="vi-VN"/>
         </w:rPr>
       </w:pPr>
       <w:r>
@@ -1677,9 +1471,8 @@
           <w:i/>
           <w:sz w:val="26"/>
           <w:szCs w:val="26"/>
-          <w:lang w:val="vi-VN"/>
-        </w:rPr>
-        <w:t>Tác giả</w:t>
+        </w:rPr>
+        <w:t>Authors</w:t>
       </w:r>
     </w:p>
     <w:p>
@@ -1811,18 +1604,12 @@
         <w:pStyle w:val="Chng"/>
         <w:jc w:val="center"/>
         <w:outlineLvl w:val="0"/>
-        <w:rPr>
-          <w:lang w:val="vi-VN"/>
-        </w:rPr>
-      </w:pPr>
-      <w:bookmarkStart w:id="6" w:name="_Toc387692906"/>
-      <w:bookmarkStart w:id="7" w:name="_Toc154257176"/>
-      <w:r>
-        <w:rPr>
-          <w:lang w:val="vi-VN"/>
-        </w:rPr>
+      </w:pPr>
+      <w:bookmarkStart w:id="6" w:name="_Toc154266844"/>
+      <w:bookmarkStart w:id="7" w:name="_Toc154267529"/>
+      <w:r>
         <w:lastRenderedPageBreak/>
-        <w:t>PHẦN XÁC NHẬN VÀ ĐÁNH GIÁ CỦA GIẢNG VIÊN</w:t>
+        <w:t>CONFIRMATION AND EVALUATION OF LECTURERS</w:t>
       </w:r>
       <w:bookmarkEnd w:id="6"/>
       <w:bookmarkEnd w:id="7"/>
@@ -1832,15 +1619,13 @@
         <w:pStyle w:val="Nidungvnbn"/>
         <w:rPr>
           <w:b/>
-          <w:lang w:val="vi-VN"/>
         </w:rPr>
       </w:pPr>
       <w:r>
         <w:rPr>
           <w:b/>
-          <w:lang w:val="vi-VN"/>
-        </w:rPr>
-        <w:t>Phần xác nhận của GV hướng dẫn</w:t>
+        </w:rPr>
+        <w:t>Confirmation of instructors</w:t>
       </w:r>
     </w:p>
     <w:p>
@@ -1859,6 +1644,84 @@
           <w:lang w:val="vi-VN"/>
         </w:rPr>
         <w:t>_______________________________________________________________________________________________________________________________________________________________________________________________________________________________________________________________________________________________________________________________________________________________________________________________________________</w:t>
+      </w:r>
+    </w:p>
+    <w:p>
+      <w:pPr>
+        <w:tabs>
+          <w:tab w:val="center" w:pos="6237"/>
+        </w:tabs>
+        <w:rPr>
+          <w:lang w:val="vi-VN"/>
+        </w:rPr>
+      </w:pPr>
+      <w:r>
+        <w:rPr>
+          <w:lang w:val="vi-VN"/>
+        </w:rPr>
+        <w:tab/>
+      </w:r>
+      <w:r>
+        <w:t>Ho Chi Minh</w:t>
+      </w:r>
+      <w:r>
+        <w:rPr>
+          <w:lang w:val="vi-VN"/>
+        </w:rPr>
+        <w:t xml:space="preserve">, </w:t>
+      </w:r>
+      <w:r>
+        <w:t>day</w:t>
+      </w:r>
+      <w:r>
+        <w:rPr>
+          <w:lang w:val="vi-VN"/>
+        </w:rPr>
+        <w:t xml:space="preserve">     </w:t>
+      </w:r>
+      <w:r>
+        <w:t>month</w:t>
+      </w:r>
+      <w:r>
+        <w:rPr>
+          <w:lang w:val="vi-VN"/>
+        </w:rPr>
+        <w:t xml:space="preserve">   </w:t>
+      </w:r>
+      <w:r>
+        <w:t>year</w:t>
+      </w:r>
+      <w:r>
+        <w:rPr>
+          <w:lang w:val="vi-VN"/>
+        </w:rPr>
+        <w:t xml:space="preserve">   </w:t>
+      </w:r>
+    </w:p>
+    <w:p>
+      <w:pPr>
+        <w:tabs>
+          <w:tab w:val="center" w:pos="6237"/>
+        </w:tabs>
+        <w:rPr>
+          <w:lang w:val="vi-VN"/>
+        </w:rPr>
+      </w:pPr>
+      <w:r>
+        <w:rPr>
+          <w:lang w:val="vi-VN"/>
+        </w:rPr>
+        <w:tab/>
+        <w:t>(</w:t>
+      </w:r>
+      <w:r>
+        <w:t>sign and write full name</w:t>
+      </w:r>
+      <w:r>
+        <w:rPr>
+          <w:lang w:val="vi-VN"/>
+        </w:rPr>
+        <w:t>)</w:t>
       </w:r>
     </w:p>
     <w:p>
@@ -1871,12 +1734,140 @@
           <w:lang w:val="vi-VN"/>
         </w:rPr>
       </w:pPr>
+    </w:p>
+    <w:p>
+      <w:pPr>
+        <w:spacing w:line="360" w:lineRule="auto"/>
+        <w:rPr>
+          <w:lang w:val="vi-VN"/>
+        </w:rPr>
+      </w:pPr>
+    </w:p>
+    <w:p>
+      <w:pPr>
+        <w:spacing w:line="360" w:lineRule="auto"/>
+        <w:rPr>
+          <w:lang w:val="vi-VN"/>
+        </w:rPr>
+      </w:pPr>
+    </w:p>
+    <w:p>
+      <w:pPr>
+        <w:pStyle w:val="Nidungvnbn"/>
+        <w:rPr>
+          <w:b/>
+        </w:rPr>
+      </w:pPr>
+      <w:r>
+        <w:rPr>
+          <w:b/>
+        </w:rPr>
+        <w:t>Evaluation by instructors marking report</w:t>
+      </w:r>
+    </w:p>
+    <w:p>
+      <w:pPr>
+        <w:spacing w:line="360" w:lineRule="auto"/>
+        <w:rPr>
+          <w:sz w:val="32"/>
+          <w:szCs w:val="32"/>
+          <w:lang w:val="vi-VN"/>
+        </w:rPr>
+      </w:pPr>
+      <w:r>
+        <w:rPr>
+          <w:sz w:val="32"/>
+          <w:szCs w:val="32"/>
+          <w:lang w:val="vi-VN"/>
+        </w:rPr>
+        <w:t>_____________________________________________________________________________________________________________________________________________________________________________________________________________________________________________________________________________________________</w:t>
+      </w:r>
+      <w:r>
+        <w:rPr>
+          <w:sz w:val="32"/>
+          <w:szCs w:val="32"/>
+          <w:lang w:val="vi-VN"/>
+        </w:rPr>
+        <w:lastRenderedPageBreak/>
+        <w:t>__________________________________________________________________________________________________________________</w:t>
+      </w:r>
+    </w:p>
+    <w:p>
+      <w:pPr>
+        <w:tabs>
+          <w:tab w:val="center" w:pos="6237"/>
+        </w:tabs>
+        <w:rPr>
+          <w:lang w:val="vi-VN"/>
+        </w:rPr>
+      </w:pPr>
       <w:r>
         <w:rPr>
           <w:lang w:val="vi-VN"/>
         </w:rPr>
         <w:tab/>
-        <w:t xml:space="preserve">Tp. Hồ Chí Minh, ngày     tháng   năm   </w:t>
+      </w:r>
+      <w:r>
+        <w:t>Ho Chi Minh</w:t>
+      </w:r>
+      <w:r>
+        <w:rPr>
+          <w:lang w:val="vi-VN"/>
+        </w:rPr>
+        <w:t xml:space="preserve">, </w:t>
+      </w:r>
+      <w:r>
+        <w:t>day</w:t>
+      </w:r>
+      <w:r>
+        <w:rPr>
+          <w:lang w:val="vi-VN"/>
+        </w:rPr>
+        <w:t xml:space="preserve">     </w:t>
+      </w:r>
+      <w:r>
+        <w:t>month</w:t>
+      </w:r>
+      <w:r>
+        <w:rPr>
+          <w:lang w:val="vi-VN"/>
+        </w:rPr>
+        <w:t xml:space="preserve">   </w:t>
+      </w:r>
+      <w:r>
+        <w:t>year</w:t>
+      </w:r>
+      <w:r>
+        <w:rPr>
+          <w:lang w:val="vi-VN"/>
+        </w:rPr>
+        <w:t xml:space="preserve">   </w:t>
+      </w:r>
+    </w:p>
+    <w:p>
+      <w:pPr>
+        <w:tabs>
+          <w:tab w:val="center" w:pos="6237"/>
+        </w:tabs>
+        <w:rPr>
+          <w:lang w:val="vi-VN"/>
+        </w:rPr>
+      </w:pPr>
+      <w:r>
+        <w:rPr>
+          <w:lang w:val="vi-VN"/>
+        </w:rPr>
+        <w:tab/>
+        <w:t>(</w:t>
+      </w:r>
+      <w:r>
+        <w:t>sign and write full name</w:t>
+      </w:r>
+      <w:r>
+        <w:rPr>
+          <w:lang w:val="vi-VN"/>
+        </w:rPr>
+        <w:t>)</w:t>
       </w:r>
     </w:p>
     <w:p>
@@ -1893,116 +1884,6 @@
         <w:rPr>
           <w:lang w:val="vi-VN"/>
         </w:rPr>
-        <w:tab/>
-        <w:t>(kí và ghi họ tên)</w:t>
-      </w:r>
-    </w:p>
-    <w:p>
-      <w:pPr>
-        <w:spacing w:line="360" w:lineRule="auto"/>
-        <w:rPr>
-          <w:lang w:val="vi-VN"/>
-        </w:rPr>
-      </w:pPr>
-    </w:p>
-    <w:p>
-      <w:pPr>
-        <w:spacing w:line="360" w:lineRule="auto"/>
-        <w:rPr>
-          <w:lang w:val="vi-VN"/>
-        </w:rPr>
-      </w:pPr>
-    </w:p>
-    <w:p>
-      <w:pPr>
-        <w:spacing w:line="360" w:lineRule="auto"/>
-        <w:rPr>
-          <w:lang w:val="vi-VN"/>
-        </w:rPr>
-      </w:pPr>
-    </w:p>
-    <w:p>
-      <w:pPr>
-        <w:pStyle w:val="Nidungvnbn"/>
-        <w:rPr>
-          <w:b/>
-          <w:lang w:val="vi-VN"/>
-        </w:rPr>
-      </w:pPr>
-      <w:r>
-        <w:rPr>
-          <w:b/>
-          <w:lang w:val="vi-VN"/>
-        </w:rPr>
-        <w:t>Phần đánh giá của GV chấm bài</w:t>
-      </w:r>
-    </w:p>
-    <w:p>
-      <w:pPr>
-        <w:spacing w:line="360" w:lineRule="auto"/>
-        <w:rPr>
-          <w:sz w:val="32"/>
-          <w:szCs w:val="32"/>
-          <w:lang w:val="vi-VN"/>
-        </w:rPr>
-      </w:pPr>
-      <w:r>
-        <w:rPr>
-          <w:sz w:val="32"/>
-          <w:szCs w:val="32"/>
-          <w:lang w:val="vi-VN"/>
-        </w:rPr>
-        <w:t>_____________________________________________________________________________________________________________________________________________________________________________________________________________________________________________________________________________________________</w:t>
-      </w:r>
-      <w:r>
-        <w:rPr>
-          <w:sz w:val="32"/>
-          <w:szCs w:val="32"/>
-          <w:lang w:val="vi-VN"/>
-        </w:rPr>
-        <w:lastRenderedPageBreak/>
-        <w:t>__________________________________________________________________________________________________________________</w:t>
-      </w:r>
-    </w:p>
-    <w:p>
-      <w:pPr>
-        <w:tabs>
-          <w:tab w:val="center" w:pos="6237"/>
-        </w:tabs>
-        <w:spacing w:line="360" w:lineRule="auto"/>
-        <w:rPr>
-          <w:lang w:val="vi-VN"/>
-        </w:rPr>
-      </w:pPr>
-      <w:r>
-        <w:rPr>
-          <w:lang w:val="vi-VN"/>
-        </w:rPr>
-        <w:tab/>
-        <w:t xml:space="preserve">Tp. Hồ Chí Minh, ngày     tháng   năm   </w:t>
-      </w:r>
-    </w:p>
-    <w:p>
-      <w:pPr>
-        <w:tabs>
-          <w:tab w:val="center" w:pos="6237"/>
-        </w:tabs>
-        <w:spacing w:line="360" w:lineRule="auto"/>
-        <w:rPr>
-          <w:lang w:val="vi-VN"/>
-        </w:rPr>
-      </w:pPr>
-      <w:r>
-        <w:rPr>
-          <w:lang w:val="vi-VN"/>
-        </w:rPr>
-        <w:tab/>
-        <w:t>(kí và ghi họ tên)</w:t>
-      </w:r>
-      <w:r>
-        <w:rPr>
-          <w:lang w:val="vi-VN"/>
-        </w:rPr>
         <w:br w:type="page"/>
       </w:r>
     </w:p>
@@ -2011,21 +1892,13 @@
         <w:pStyle w:val="Chng"/>
         <w:jc w:val="center"/>
         <w:outlineLvl w:val="0"/>
-        <w:rPr>
-          <w:lang w:val="vi-VN"/>
-        </w:rPr>
-      </w:pPr>
-      <w:bookmarkStart w:id="8" w:name="_Toc387692907"/>
-      <w:bookmarkStart w:id="9" w:name="_Toc154257177"/>
-      <w:r>
-        <w:rPr>
-          <w:lang w:val="vi-VN"/>
-        </w:rPr>
+      </w:pPr>
+      <w:bookmarkStart w:id="8" w:name="_Toc154267530"/>
+      <w:r>
         <w:lastRenderedPageBreak/>
-        <w:t>TÓM TẮT</w:t>
+        <w:t>SUMMARY</w:t>
       </w:r>
       <w:bookmarkEnd w:id="8"/>
-      <w:bookmarkEnd w:id="9"/>
     </w:p>
     <w:p>
       <w:pPr>
@@ -2072,7 +1945,7 @@
           <w:szCs w:val="26"/>
         </w:rPr>
         <w:sectPr>
-          <w:headerReference w:type="default" r:id="rId13"/>
+          <w:headerReference w:type="default" r:id="rId11"/>
           <w:pgSz w:w="12240" w:h="15840"/>
           <w:pgMar w:top="1985" w:right="1134" w:bottom="1701" w:left="1985" w:header="720" w:footer="720" w:gutter="0"/>
           <w:pgNumType w:fmt="lowerRoman" w:start="1"/>
@@ -2123,22 +1996,12 @@
         <w:jc w:val="center"/>
         <w:outlineLvl w:val="0"/>
       </w:pPr>
-      <w:bookmarkStart w:id="10" w:name="_Toc387692908"/>
-      <w:bookmarkStart w:id="11" w:name="_Toc154257178"/>
-      <w:commentRangeStart w:id="12"/>
+      <w:bookmarkStart w:id="9" w:name="_Toc154267531"/>
       <w:r>
         <w:lastRenderedPageBreak/>
-        <w:t>MỤC LỤC</w:t>
-      </w:r>
-      <w:commentRangeEnd w:id="12"/>
-      <w:r>
-        <w:rPr>
-          <w:rStyle w:val="CommentReference"/>
-        </w:rPr>
-        <w:commentReference w:id="12"/>
-      </w:r>
-      <w:bookmarkEnd w:id="10"/>
-      <w:bookmarkEnd w:id="11"/>
+        <w:t>TABLE OF CONTENTS</w:t>
+      </w:r>
+      <w:bookmarkEnd w:id="9"/>
     </w:p>
     <w:p>
       <w:pPr>
@@ -2173,14 +2036,13 @@
         </w:rPr>
         <w:fldChar w:fldCharType="separate"/>
       </w:r>
-      <w:hyperlink w:anchor="_Toc154257175" w:history="1">
+      <w:hyperlink w:anchor="_Toc154267526" w:history="1">
         <w:r>
           <w:rPr>
             <w:rStyle w:val="Hyperlink"/>
             <w:noProof/>
-            <w:lang w:val="vi-VN"/>
-          </w:rPr>
-          <w:t>LỜI CẢM ƠN</w:t>
+          </w:rPr>
+          <w:t>ACKNOWLEDGEMENT</w:t>
         </w:r>
         <w:r>
           <w:rPr>
@@ -2201,7 +2063,7 @@
             <w:noProof/>
             <w:webHidden/>
           </w:rPr>
-          <w:instrText xml:space="preserve"> PAGEREF _Toc154257175 \h </w:instrText>
+          <w:instrText xml:space="preserve"> PAGEREF _Toc154267526 \h </w:instrText>
         </w:r>
         <w:r>
           <w:rPr>
@@ -2247,14 +2109,14 @@
           <w14:ligatures w14:val="standardContextual"/>
         </w:rPr>
       </w:pPr>
-      <w:hyperlink w:anchor="_Toc154257176" w:history="1">
+      <w:hyperlink w:anchor="_Toc154267527" w:history="1">
         <w:r>
           <w:rPr>
             <w:rStyle w:val="Hyperlink"/>
             <w:noProof/>
             <w:lang w:val="vi-VN"/>
           </w:rPr>
-          <w:t>PHẦN XÁC NHẬN VÀ ĐÁNH GIÁ CỦA GIẢNG VIÊN</w:t>
+          <w:t>THE PROJECT WAS COMPLETED</w:t>
         </w:r>
         <w:r>
           <w:rPr>
@@ -2275,7 +2137,7 @@
             <w:noProof/>
             <w:webHidden/>
           </w:rPr>
-          <w:instrText xml:space="preserve"> PAGEREF _Toc154257176 \h </w:instrText>
+          <w:instrText xml:space="preserve"> PAGEREF _Toc154267527 \h </w:instrText>
         </w:r>
         <w:r>
           <w:rPr>
@@ -2295,7 +2157,7 @@
             <w:noProof/>
             <w:webHidden/>
           </w:rPr>
-          <w:t>iii</w:t>
+          <w:t>ii</w:t>
         </w:r>
         <w:r>
           <w:rPr>
@@ -2321,14 +2183,14 @@
           <w14:ligatures w14:val="standardContextual"/>
         </w:rPr>
       </w:pPr>
-      <w:hyperlink w:anchor="_Toc154257177" w:history="1">
+      <w:hyperlink w:anchor="_Toc154267528" w:history="1">
         <w:r>
           <w:rPr>
             <w:rStyle w:val="Hyperlink"/>
             <w:noProof/>
             <w:lang w:val="vi-VN"/>
           </w:rPr>
-          <w:t>TÓM TẮT</w:t>
+          <w:t>AT TON DUC THANG UNIVERSITY</w:t>
         </w:r>
         <w:r>
           <w:rPr>
@@ -2349,7 +2211,7 @@
             <w:noProof/>
             <w:webHidden/>
           </w:rPr>
-          <w:instrText xml:space="preserve"> PAGEREF _Toc154257177 \h </w:instrText>
+          <w:instrText xml:space="preserve"> PAGEREF _Toc154267528 \h </w:instrText>
         </w:r>
         <w:r>
           <w:rPr>
@@ -2369,7 +2231,7 @@
             <w:noProof/>
             <w:webHidden/>
           </w:rPr>
-          <w:t>v</w:t>
+          <w:t>ii</w:t>
         </w:r>
         <w:r>
           <w:rPr>
@@ -2395,13 +2257,13 @@
           <w14:ligatures w14:val="standardContextual"/>
         </w:rPr>
       </w:pPr>
-      <w:hyperlink w:anchor="_Toc154257178" w:history="1">
+      <w:hyperlink w:anchor="_Toc154267529" w:history="1">
         <w:r>
           <w:rPr>
             <w:rStyle w:val="Hyperlink"/>
             <w:noProof/>
           </w:rPr>
-          <w:t>MỤC LỤC</w:t>
+          <w:t>CONFIRMATION AND EVALUATION OF LECTURERS</w:t>
         </w:r>
         <w:r>
           <w:rPr>
@@ -2422,7 +2284,7 @@
             <w:noProof/>
             <w:webHidden/>
           </w:rPr>
-          <w:instrText xml:space="preserve"> PAGEREF _Toc154257178 \h </w:instrText>
+          <w:instrText xml:space="preserve"> PAGEREF _Toc154267529 \h </w:instrText>
         </w:r>
         <w:r>
           <w:rPr>
@@ -2442,7 +2304,7 @@
             <w:noProof/>
             <w:webHidden/>
           </w:rPr>
-          <w:t>1</w:t>
+          <w:t>iii</w:t>
         </w:r>
         <w:r>
           <w:rPr>
@@ -2468,13 +2330,13 @@
           <w14:ligatures w14:val="standardContextual"/>
         </w:rPr>
       </w:pPr>
-      <w:hyperlink w:anchor="_Toc154257179" w:history="1">
+      <w:hyperlink w:anchor="_Toc154267530" w:history="1">
         <w:r>
           <w:rPr>
             <w:rStyle w:val="Hyperlink"/>
             <w:noProof/>
           </w:rPr>
-          <w:t>CHƯƠNG 1 – EXPLORATORY DATA ANALYSIS AND FEATURE ROLE ASSESSMENT</w:t>
+          <w:t>SUMMARY</w:t>
         </w:r>
         <w:r>
           <w:rPr>
@@ -2495,7 +2357,7 @@
             <w:noProof/>
             <w:webHidden/>
           </w:rPr>
-          <w:instrText xml:space="preserve"> PAGEREF _Toc154257179 \h </w:instrText>
+          <w:instrText xml:space="preserve"> PAGEREF _Toc154267530 \h </w:instrText>
         </w:r>
         <w:r>
           <w:rPr>
@@ -2515,187 +2377,11 @@
             <w:noProof/>
             <w:webHidden/>
           </w:rPr>
-          <w:t>4</w:t>
+          <w:t>v</w:t>
         </w:r>
         <w:r>
           <w:rPr>
             <w:noProof/>
-            <w:webHidden/>
-          </w:rPr>
-          <w:fldChar w:fldCharType="end"/>
-        </w:r>
-      </w:hyperlink>
-    </w:p>
-    <w:p>
-      <w:pPr>
-        <w:pStyle w:val="TOC2"/>
-        <w:tabs>
-          <w:tab w:val="left" w:pos="1440"/>
-        </w:tabs>
-        <w:rPr>
-          <w:rFonts w:asciiTheme="minorHAnsi" w:eastAsiaTheme="minorEastAsia" w:hAnsiTheme="minorHAnsi" w:cstheme="minorBidi"/>
-          <w:kern w:val="2"/>
-          <w:sz w:val="22"/>
-          <w:szCs w:val="22"/>
-          <w14:ligatures w14:val="standardContextual"/>
-        </w:rPr>
-      </w:pPr>
-      <w:hyperlink w:anchor="_Toc154257180" w:history="1">
-        <w:r>
-          <w:rPr>
-            <w:rStyle w:val="Hyperlink"/>
-            <w:lang w:val="vi-VN"/>
-          </w:rPr>
-          <w:t>1.1</w:t>
-        </w:r>
-        <w:r>
-          <w:rPr>
-            <w:rFonts w:asciiTheme="minorHAnsi" w:eastAsiaTheme="minorEastAsia" w:hAnsiTheme="minorHAnsi" w:cstheme="minorBidi"/>
-            <w:kern w:val="2"/>
-            <w:sz w:val="22"/>
-            <w:szCs w:val="22"/>
-            <w14:ligatures w14:val="standardContextual"/>
-          </w:rPr>
-          <w:tab/>
-        </w:r>
-        <w:r>
-          <w:rPr>
-            <w:rStyle w:val="Hyperlink"/>
-          </w:rPr>
-          <w:t>Statistical analysis on data</w:t>
-        </w:r>
-        <w:r>
-          <w:rPr>
-            <w:rStyle w:val="Hyperlink"/>
-            <w:lang w:val="vi-VN"/>
-          </w:rPr>
-          <w:t>:</w:t>
-        </w:r>
-        <w:r>
-          <w:rPr>
-            <w:webHidden/>
-          </w:rPr>
-          <w:tab/>
-        </w:r>
-        <w:r>
-          <w:rPr>
-            <w:webHidden/>
-          </w:rPr>
-          <w:fldChar w:fldCharType="begin"/>
-        </w:r>
-        <w:r>
-          <w:rPr>
-            <w:webHidden/>
-          </w:rPr>
-          <w:instrText xml:space="preserve"> PAGEREF _Toc154257180 \h </w:instrText>
-        </w:r>
-        <w:r>
-          <w:rPr>
-            <w:webHidden/>
-          </w:rPr>
-        </w:r>
-        <w:r>
-          <w:rPr>
-            <w:webHidden/>
-          </w:rPr>
-          <w:fldChar w:fldCharType="separate"/>
-        </w:r>
-        <w:r>
-          <w:rPr>
-            <w:webHidden/>
-          </w:rPr>
-          <w:t>4</w:t>
-        </w:r>
-        <w:r>
-          <w:rPr>
-            <w:webHidden/>
-          </w:rPr>
-          <w:fldChar w:fldCharType="end"/>
-        </w:r>
-      </w:hyperlink>
-    </w:p>
-    <w:p>
-      <w:pPr>
-        <w:pStyle w:val="TOC2"/>
-        <w:tabs>
-          <w:tab w:val="left" w:pos="1440"/>
-        </w:tabs>
-        <w:rPr>
-          <w:rFonts w:asciiTheme="minorHAnsi" w:eastAsiaTheme="minorEastAsia" w:hAnsiTheme="minorHAnsi" w:cstheme="minorBidi"/>
-          <w:kern w:val="2"/>
-          <w:sz w:val="22"/>
-          <w:szCs w:val="22"/>
-          <w14:ligatures w14:val="standardContextual"/>
-        </w:rPr>
-      </w:pPr>
-      <w:hyperlink w:anchor="_Toc154257181" w:history="1">
-        <w:r>
-          <w:rPr>
-            <w:rStyle w:val="Hyperlink"/>
-            <w:lang w:val="vi-VN"/>
-          </w:rPr>
-          <w:t>1.2</w:t>
-        </w:r>
-        <w:r>
-          <w:rPr>
-            <w:rFonts w:asciiTheme="minorHAnsi" w:eastAsiaTheme="minorEastAsia" w:hAnsiTheme="minorHAnsi" w:cstheme="minorBidi"/>
-            <w:kern w:val="2"/>
-            <w:sz w:val="22"/>
-            <w:szCs w:val="22"/>
-            <w14:ligatures w14:val="standardContextual"/>
-          </w:rPr>
-          <w:tab/>
-        </w:r>
-        <w:r>
-          <w:rPr>
-            <w:rStyle w:val="Hyperlink"/>
-          </w:rPr>
-          <w:t>Evaluate specific roles</w:t>
-        </w:r>
-        <w:r>
-          <w:rPr>
-            <w:rStyle w:val="Hyperlink"/>
-            <w:lang w:val="vi-VN"/>
-          </w:rPr>
-          <w:t xml:space="preserve"> of this problem:</w:t>
-        </w:r>
-        <w:r>
-          <w:rPr>
-            <w:webHidden/>
-          </w:rPr>
-          <w:tab/>
-        </w:r>
-        <w:r>
-          <w:rPr>
-            <w:webHidden/>
-          </w:rPr>
-          <w:fldChar w:fldCharType="begin"/>
-        </w:r>
-        <w:r>
-          <w:rPr>
-            <w:webHidden/>
-          </w:rPr>
-          <w:instrText xml:space="preserve"> PAGEREF _Toc154257181 \h </w:instrText>
-        </w:r>
-        <w:r>
-          <w:rPr>
-            <w:webHidden/>
-          </w:rPr>
-        </w:r>
-        <w:r>
-          <w:rPr>
-            <w:webHidden/>
-          </w:rPr>
-          <w:fldChar w:fldCharType="separate"/>
-        </w:r>
-        <w:r>
-          <w:rPr>
-            <w:webHidden/>
-          </w:rPr>
-          <w:t>9</w:t>
-        </w:r>
-        <w:r>
-          <w:rPr>
             <w:webHidden/>
           </w:rPr>
           <w:fldChar w:fldCharType="end"/>
@@ -2717,13 +2403,13 @@
           <w14:ligatures w14:val="standardContextual"/>
         </w:rPr>
       </w:pPr>
-      <w:hyperlink w:anchor="_Toc154257182" w:history="1">
+      <w:hyperlink w:anchor="_Toc154267531" w:history="1">
         <w:r>
           <w:rPr>
             <w:rStyle w:val="Hyperlink"/>
             <w:noProof/>
           </w:rPr>
-          <w:t>CHƯƠNG 2 – APPLICATION OF BASIC AND ENSEMBLE MACHINE LEARNING MODELS</w:t>
+          <w:t>TABLE OF CONTENTS</w:t>
         </w:r>
         <w:r>
           <w:rPr>
@@ -2744,7 +2430,7 @@
             <w:noProof/>
             <w:webHidden/>
           </w:rPr>
-          <w:instrText xml:space="preserve"> PAGEREF _Toc154257182 \h </w:instrText>
+          <w:instrText xml:space="preserve"> PAGEREF _Toc154267531 \h </w:instrText>
         </w:r>
         <w:r>
           <w:rPr>
@@ -2764,241 +2450,11 @@
             <w:noProof/>
             <w:webHidden/>
           </w:rPr>
-          <w:t>12</w:t>
+          <w:t>1</w:t>
         </w:r>
         <w:r>
           <w:rPr>
             <w:noProof/>
-            <w:webHidden/>
-          </w:rPr>
-          <w:fldChar w:fldCharType="end"/>
-        </w:r>
-      </w:hyperlink>
-    </w:p>
-    <w:p>
-      <w:pPr>
-        <w:pStyle w:val="TOC2"/>
-        <w:rPr>
-          <w:rFonts w:asciiTheme="minorHAnsi" w:eastAsiaTheme="minorEastAsia" w:hAnsiTheme="minorHAnsi" w:cstheme="minorBidi"/>
-          <w:kern w:val="2"/>
-          <w:sz w:val="22"/>
-          <w:szCs w:val="22"/>
-          <w14:ligatures w14:val="standardContextual"/>
-        </w:rPr>
-      </w:pPr>
-      <w:hyperlink w:anchor="_Toc154257183" w:history="1">
-        <w:r>
-          <w:rPr>
-            <w:rStyle w:val="Hyperlink"/>
-          </w:rPr>
-          <w:t xml:space="preserve">2.1 </w:t>
-        </w:r>
-        <w:r>
-          <w:rPr>
-            <w:rStyle w:val="Hyperlink"/>
-            <w:lang w:val="vi-VN"/>
-          </w:rPr>
-          <w:t>Machine Learning Models:</w:t>
-        </w:r>
-        <w:r>
-          <w:rPr>
-            <w:webHidden/>
-          </w:rPr>
-          <w:tab/>
-        </w:r>
-        <w:r>
-          <w:rPr>
-            <w:webHidden/>
-          </w:rPr>
-          <w:fldChar w:fldCharType="begin"/>
-        </w:r>
-        <w:r>
-          <w:rPr>
-            <w:webHidden/>
-          </w:rPr>
-          <w:instrText xml:space="preserve"> PAGEREF _Toc154257183 \h </w:instrText>
-        </w:r>
-        <w:r>
-          <w:rPr>
-            <w:webHidden/>
-          </w:rPr>
-        </w:r>
-        <w:r>
-          <w:rPr>
-            <w:webHidden/>
-          </w:rPr>
-          <w:fldChar w:fldCharType="separate"/>
-        </w:r>
-        <w:r>
-          <w:rPr>
-            <w:webHidden/>
-          </w:rPr>
-          <w:t>12</w:t>
-        </w:r>
-        <w:r>
-          <w:rPr>
-            <w:webHidden/>
-          </w:rPr>
-          <w:fldChar w:fldCharType="end"/>
-        </w:r>
-      </w:hyperlink>
-    </w:p>
-    <w:p>
-      <w:pPr>
-        <w:pStyle w:val="TOC2"/>
-        <w:rPr>
-          <w:rFonts w:asciiTheme="minorHAnsi" w:eastAsiaTheme="minorEastAsia" w:hAnsiTheme="minorHAnsi" w:cstheme="minorBidi"/>
-          <w:kern w:val="2"/>
-          <w:sz w:val="22"/>
-          <w:szCs w:val="22"/>
-          <w14:ligatures w14:val="standardContextual"/>
-        </w:rPr>
-      </w:pPr>
-      <w:hyperlink w:anchor="_Toc154257184" w:history="1">
-        <w:r>
-          <w:rPr>
-            <w:rStyle w:val="Hyperlink"/>
-          </w:rPr>
-          <w:t xml:space="preserve">2.1.1 </w:t>
-        </w:r>
-        <w:r>
-          <w:rPr>
-            <w:rStyle w:val="Hyperlink"/>
-            <w:lang w:val="vi-VN"/>
-          </w:rPr>
-          <w:t>Application of Machine Learning Models for this problem:</w:t>
-        </w:r>
-        <w:r>
-          <w:rPr>
-            <w:webHidden/>
-          </w:rPr>
-          <w:tab/>
-        </w:r>
-        <w:r>
-          <w:rPr>
-            <w:webHidden/>
-          </w:rPr>
-          <w:fldChar w:fldCharType="begin"/>
-        </w:r>
-        <w:r>
-          <w:rPr>
-            <w:webHidden/>
-          </w:rPr>
-          <w:instrText xml:space="preserve"> PAGEREF _Toc154257184 \h </w:instrText>
-        </w:r>
-        <w:r>
-          <w:rPr>
-            <w:webHidden/>
-          </w:rPr>
-        </w:r>
-        <w:r>
-          <w:rPr>
-            <w:webHidden/>
-          </w:rPr>
-          <w:fldChar w:fldCharType="separate"/>
-        </w:r>
-        <w:r>
-          <w:rPr>
-            <w:webHidden/>
-          </w:rPr>
-          <w:t>13</w:t>
-        </w:r>
-        <w:r>
-          <w:rPr>
-            <w:webHidden/>
-          </w:rPr>
-          <w:fldChar w:fldCharType="end"/>
-        </w:r>
-      </w:hyperlink>
-    </w:p>
-    <w:p>
-      <w:pPr>
-        <w:pStyle w:val="TOC3"/>
-        <w:rPr>
-          <w:rFonts w:asciiTheme="minorHAnsi" w:eastAsiaTheme="minorEastAsia" w:hAnsiTheme="minorHAnsi" w:cstheme="minorBidi"/>
-          <w:kern w:val="2"/>
-          <w:sz w:val="22"/>
-          <w:szCs w:val="22"/>
-          <w14:ligatures w14:val="standardContextual"/>
-        </w:rPr>
-      </w:pPr>
-      <w:hyperlink w:anchor="_Toc154257185" w:history="1">
-        <w:r>
-          <w:rPr>
-            <w:rStyle w:val="Hyperlink"/>
-          </w:rPr>
-          <w:t xml:space="preserve">2.1.2 Ensemble </w:t>
-        </w:r>
-        <w:r>
-          <w:rPr>
-            <w:rStyle w:val="Hyperlink"/>
-            <w:lang w:val="vi-VN"/>
-          </w:rPr>
-          <w:t>M</w:t>
-        </w:r>
-        <w:r>
-          <w:rPr>
-            <w:rStyle w:val="Hyperlink"/>
-          </w:rPr>
-          <w:t xml:space="preserve">achine </w:t>
-        </w:r>
-        <w:r>
-          <w:rPr>
-            <w:rStyle w:val="Hyperlink"/>
-            <w:lang w:val="vi-VN"/>
-          </w:rPr>
-          <w:t>L</w:t>
-        </w:r>
-        <w:r>
-          <w:rPr>
-            <w:rStyle w:val="Hyperlink"/>
-          </w:rPr>
-          <w:t>earning</w:t>
-        </w:r>
-        <w:r>
-          <w:rPr>
-            <w:rStyle w:val="Hyperlink"/>
-            <w:lang w:val="vi-VN"/>
-          </w:rPr>
-          <w:t xml:space="preserve"> Models:</w:t>
-        </w:r>
-        <w:r>
-          <w:rPr>
-            <w:webHidden/>
-          </w:rPr>
-          <w:tab/>
-        </w:r>
-        <w:r>
-          <w:rPr>
-            <w:webHidden/>
-          </w:rPr>
-          <w:fldChar w:fldCharType="begin"/>
-        </w:r>
-        <w:r>
-          <w:rPr>
-            <w:webHidden/>
-          </w:rPr>
-          <w:instrText xml:space="preserve"> PAGEREF _Toc154257185 \h </w:instrText>
-        </w:r>
-        <w:r>
-          <w:rPr>
-            <w:webHidden/>
-          </w:rPr>
-        </w:r>
-        <w:r>
-          <w:rPr>
-            <w:webHidden/>
-          </w:rPr>
-          <w:fldChar w:fldCharType="separate"/>
-        </w:r>
-        <w:r>
-          <w:rPr>
-            <w:webHidden/>
-          </w:rPr>
-          <w:t>18</w:t>
-        </w:r>
-        <w:r>
-          <w:rPr>
             <w:webHidden/>
           </w:rPr>
           <w:fldChar w:fldCharType="end"/>
@@ -3020,13 +2476,13 @@
           <w14:ligatures w14:val="standardContextual"/>
         </w:rPr>
       </w:pPr>
-      <w:hyperlink w:anchor="_Toc154257186" w:history="1">
+      <w:hyperlink w:anchor="_Toc154267532" w:history="1">
         <w:r>
           <w:rPr>
             <w:rStyle w:val="Hyperlink"/>
             <w:noProof/>
           </w:rPr>
-          <w:t>CHƯƠNG 3 – UTILIZING FEED FORWARD AND RECURRENT NEURAL NETWORKS</w:t>
+          <w:t>CHAPTER 1 – EXPLORATORY DATA ANALYSIS AND FEATURE ROLE ASSESSMENT</w:t>
         </w:r>
         <w:r>
           <w:rPr>
@@ -3047,7 +2503,7 @@
             <w:noProof/>
             <w:webHidden/>
           </w:rPr>
-          <w:instrText xml:space="preserve"> PAGEREF _Toc154257186 \h </w:instrText>
+          <w:instrText xml:space="preserve"> PAGEREF _Toc154267532 \h </w:instrText>
         </w:r>
         <w:r>
           <w:rPr>
@@ -3067,7 +2523,7 @@
             <w:noProof/>
             <w:webHidden/>
           </w:rPr>
-          <w:t>19</w:t>
+          <w:t>4</w:t>
         </w:r>
         <w:r>
           <w:rPr>
@@ -3081,6 +2537,9 @@
     <w:p>
       <w:pPr>
         <w:pStyle w:val="TOC2"/>
+        <w:tabs>
+          <w:tab w:val="left" w:pos="1440"/>
+        </w:tabs>
         <w:rPr>
           <w:rFonts w:asciiTheme="minorHAnsi" w:eastAsiaTheme="minorEastAsia" w:hAnsiTheme="minorHAnsi" w:cstheme="minorBidi"/>
           <w:kern w:val="2"/>
@@ -3089,21 +2548,45 @@
           <w14:ligatures w14:val="standardContextual"/>
         </w:rPr>
       </w:pPr>
-      <w:hyperlink w:anchor="_Toc154257187" w:history="1">
+      <w:hyperlink w:anchor="_Toc154267533" w:history="1">
         <w:r>
           <w:rPr>
             <w:rStyle w:val="Hyperlink"/>
-          </w:rPr>
-          <w:t>3.1 Feedforward Neural Network (FNN):</w:t>
-        </w:r>
-        <w:r>
-          <w:rPr>
-            <w:webHidden/>
+            <w:lang w:val="vi-VN"/>
+          </w:rPr>
+          <w:t>1.1</w:t>
+        </w:r>
+        <w:r>
+          <w:rPr>
+            <w:rFonts w:asciiTheme="minorHAnsi" w:eastAsiaTheme="minorEastAsia" w:hAnsiTheme="minorHAnsi" w:cstheme="minorBidi"/>
+            <w:kern w:val="2"/>
+            <w:sz w:val="22"/>
+            <w:szCs w:val="22"/>
+            <w14:ligatures w14:val="standardContextual"/>
           </w:rPr>
           <w:tab/>
         </w:r>
         <w:r>
           <w:rPr>
+            <w:rStyle w:val="Hyperlink"/>
+          </w:rPr>
+          <w:t>Statistical analysis on data</w:t>
+        </w:r>
+        <w:r>
+          <w:rPr>
+            <w:rStyle w:val="Hyperlink"/>
+            <w:lang w:val="vi-VN"/>
+          </w:rPr>
+          <w:t>:</w:t>
+        </w:r>
+        <w:r>
+          <w:rPr>
+            <w:webHidden/>
+          </w:rPr>
+          <w:tab/>
+        </w:r>
+        <w:r>
+          <w:rPr>
             <w:webHidden/>
           </w:rPr>
           <w:fldChar w:fldCharType="begin"/>
@@ -3112,7 +2595,7 @@
           <w:rPr>
             <w:webHidden/>
           </w:rPr>
-          <w:instrText xml:space="preserve"> PAGEREF _Toc154257187 \h </w:instrText>
+          <w:instrText xml:space="preserve"> PAGEREF _Toc154267533 \h </w:instrText>
         </w:r>
         <w:r>
           <w:rPr>
@@ -3129,7 +2612,7 @@
           <w:rPr>
             <w:webHidden/>
           </w:rPr>
-          <w:t>20</w:t>
+          <w:t>4</w:t>
         </w:r>
         <w:r>
           <w:rPr>
@@ -3142,6 +2625,9 @@
     <w:p>
       <w:pPr>
         <w:pStyle w:val="TOC2"/>
+        <w:tabs>
+          <w:tab w:val="left" w:pos="1440"/>
+        </w:tabs>
         <w:rPr>
           <w:rFonts w:asciiTheme="minorHAnsi" w:eastAsiaTheme="minorEastAsia" w:hAnsiTheme="minorHAnsi" w:cstheme="minorBidi"/>
           <w:kern w:val="2"/>
@@ -3150,23 +2636,45 @@
           <w14:ligatures w14:val="standardContextual"/>
         </w:rPr>
       </w:pPr>
-      <w:hyperlink w:anchor="_Toc154257188" w:history="1">
+      <w:hyperlink w:anchor="_Toc154267534" w:history="1">
         <w:r>
           <w:rPr>
             <w:rStyle w:val="Hyperlink"/>
-            <w:b/>
-            <w:bCs/>
-          </w:rPr>
-          <w:t>3.2 Recurrent Neural Network (RNN):</w:t>
-        </w:r>
-        <w:r>
-          <w:rPr>
-            <w:webHidden/>
+            <w:lang w:val="vi-VN"/>
+          </w:rPr>
+          <w:t>1.2</w:t>
+        </w:r>
+        <w:r>
+          <w:rPr>
+            <w:rFonts w:asciiTheme="minorHAnsi" w:eastAsiaTheme="minorEastAsia" w:hAnsiTheme="minorHAnsi" w:cstheme="minorBidi"/>
+            <w:kern w:val="2"/>
+            <w:sz w:val="22"/>
+            <w:szCs w:val="22"/>
+            <w14:ligatures w14:val="standardContextual"/>
           </w:rPr>
           <w:tab/>
         </w:r>
         <w:r>
           <w:rPr>
+            <w:rStyle w:val="Hyperlink"/>
+          </w:rPr>
+          <w:t>Evaluate specific roles</w:t>
+        </w:r>
+        <w:r>
+          <w:rPr>
+            <w:rStyle w:val="Hyperlink"/>
+            <w:lang w:val="vi-VN"/>
+          </w:rPr>
+          <w:t xml:space="preserve"> of this problem:</w:t>
+        </w:r>
+        <w:r>
+          <w:rPr>
+            <w:webHidden/>
+          </w:rPr>
+          <w:tab/>
+        </w:r>
+        <w:r>
+          <w:rPr>
             <w:webHidden/>
           </w:rPr>
           <w:fldChar w:fldCharType="begin"/>
@@ -3175,7 +2683,7 @@
           <w:rPr>
             <w:webHidden/>
           </w:rPr>
-          <w:instrText xml:space="preserve"> PAGEREF _Toc154257188 \h </w:instrText>
+          <w:instrText xml:space="preserve"> PAGEREF _Toc154267534 \h </w:instrText>
         </w:r>
         <w:r>
           <w:rPr>
@@ -3192,7 +2700,7 @@
           <w:rPr>
             <w:webHidden/>
           </w:rPr>
-          <w:t>20</w:t>
+          <w:t>9</w:t>
         </w:r>
         <w:r>
           <w:rPr>
@@ -3217,62 +2725,54 @@
           <w14:ligatures w14:val="standardContextual"/>
         </w:rPr>
       </w:pPr>
-      <w:hyperlink w:anchor="_Toc154257189" w:history="1">
+      <w:hyperlink w:anchor="_Toc154267535" w:history="1">
         <w:r>
           <w:rPr>
             <w:rStyle w:val="Hyperlink"/>
             <w:noProof/>
           </w:rPr>
-          <w:t>CHƯƠNG 4 – OVERFITTING AND METHODS TO ADDRESS THIS PROBLE</w:t>
-        </w:r>
-        <w:r>
-          <w:rPr>
-            <w:rStyle w:val="Hyperlink"/>
+          <w:t>CHAPTER 2 – APPLICATION OF BASIC AND ENSEMBLE MACHINE LEARNING MODELS</w:t>
+        </w:r>
+        <w:r>
+          <w:rPr>
             <w:noProof/>
-            <w:lang w:val="vi-VN"/>
-          </w:rPr>
-          <w:t>M</w:t>
+            <w:webHidden/>
+          </w:rPr>
+          <w:tab/>
         </w:r>
         <w:r>
           <w:rPr>
             <w:noProof/>
             <w:webHidden/>
           </w:rPr>
-          <w:tab/>
+          <w:fldChar w:fldCharType="begin"/>
         </w:r>
         <w:r>
           <w:rPr>
             <w:noProof/>
             <w:webHidden/>
           </w:rPr>
-          <w:fldChar w:fldCharType="begin"/>
+          <w:instrText xml:space="preserve"> PAGEREF _Toc154267535 \h </w:instrText>
         </w:r>
         <w:r>
           <w:rPr>
             <w:noProof/>
             <w:webHidden/>
           </w:rPr>
-          <w:instrText xml:space="preserve"> PAGEREF _Toc154257189 \h </w:instrText>
         </w:r>
         <w:r>
           <w:rPr>
             <w:noProof/>
             <w:webHidden/>
           </w:rPr>
+          <w:fldChar w:fldCharType="separate"/>
         </w:r>
         <w:r>
           <w:rPr>
             <w:noProof/>
             <w:webHidden/>
           </w:rPr>
-          <w:fldChar w:fldCharType="separate"/>
-        </w:r>
-        <w:r>
-          <w:rPr>
-            <w:noProof/>
-            <w:webHidden/>
-          </w:rPr>
-          <w:t>21</w:t>
+          <w:t>12</w:t>
         </w:r>
         <w:r>
           <w:rPr>
@@ -3294,12 +2794,19 @@
           <w14:ligatures w14:val="standardContextual"/>
         </w:rPr>
       </w:pPr>
-      <w:hyperlink w:anchor="_Toc154257190" w:history="1">
+      <w:hyperlink w:anchor="_Toc154267536" w:history="1">
         <w:r>
           <w:rPr>
             <w:rStyle w:val="Hyperlink"/>
           </w:rPr>
-          <w:t>4.1 What is the Overfitting ?</w:t>
+          <w:t xml:space="preserve">2.1 </w:t>
+        </w:r>
+        <w:r>
+          <w:rPr>
+            <w:rStyle w:val="Hyperlink"/>
+            <w:lang w:val="vi-VN"/>
+          </w:rPr>
+          <w:t>Machine Learning Models:</w:t>
         </w:r>
         <w:r>
           <w:rPr>
@@ -3317,7 +2824,7 @@
           <w:rPr>
             <w:webHidden/>
           </w:rPr>
-          <w:instrText xml:space="preserve"> PAGEREF _Toc154257190 \h </w:instrText>
+          <w:instrText xml:space="preserve"> PAGEREF _Toc154267536 \h </w:instrText>
         </w:r>
         <w:r>
           <w:rPr>
@@ -3334,7 +2841,7 @@
           <w:rPr>
             <w:webHidden/>
           </w:rPr>
-          <w:t>21</w:t>
+          <w:t>12</w:t>
         </w:r>
         <w:r>
           <w:rPr>
@@ -3355,12 +2862,19 @@
           <w14:ligatures w14:val="standardContextual"/>
         </w:rPr>
       </w:pPr>
-      <w:hyperlink w:anchor="_Toc154257191" w:history="1">
+      <w:hyperlink w:anchor="_Toc154267537" w:history="1">
         <w:r>
           <w:rPr>
             <w:rStyle w:val="Hyperlink"/>
           </w:rPr>
-          <w:t>4.2 How to fix the Overfitting in machine learning ?</w:t>
+          <w:t xml:space="preserve">2.1.1 </w:t>
+        </w:r>
+        <w:r>
+          <w:rPr>
+            <w:rStyle w:val="Hyperlink"/>
+            <w:lang w:val="vi-VN"/>
+          </w:rPr>
+          <w:t>Application of Machine Learning Models for this problem:</w:t>
         </w:r>
         <w:r>
           <w:rPr>
@@ -3378,7 +2892,7 @@
           <w:rPr>
             <w:webHidden/>
           </w:rPr>
-          <w:instrText xml:space="preserve"> PAGEREF _Toc154257191 \h </w:instrText>
+          <w:instrText xml:space="preserve"> PAGEREF _Toc154267537 \h </w:instrText>
         </w:r>
         <w:r>
           <w:rPr>
@@ -3395,7 +2909,7 @@
           <w:rPr>
             <w:webHidden/>
           </w:rPr>
-          <w:t>22</w:t>
+          <w:t>13</w:t>
         </w:r>
         <w:r>
           <w:rPr>
@@ -3416,137 +2930,45 @@
           <w14:ligatures w14:val="standardContextual"/>
         </w:rPr>
       </w:pPr>
-      <w:hyperlink w:anchor="_Toc154257192" w:history="1">
+      <w:hyperlink w:anchor="_Toc154267538" w:history="1">
+        <w:r>
+          <w:rPr>
+            <w:rStyle w:val="Hyperlink"/>
+          </w:rPr>
+          <w:t xml:space="preserve">2.1.2 Ensemble </w:t>
+        </w:r>
         <w:r>
           <w:rPr>
             <w:rStyle w:val="Hyperlink"/>
             <w:lang w:val="vi-VN"/>
           </w:rPr>
-          <w:t>4.2.1 Feature selection:</w:t>
-        </w:r>
-        <w:r>
-          <w:rPr>
-            <w:webHidden/>
-          </w:rPr>
-          <w:tab/>
-        </w:r>
-        <w:r>
-          <w:rPr>
-            <w:webHidden/>
-          </w:rPr>
-          <w:fldChar w:fldCharType="begin"/>
-        </w:r>
-        <w:r>
-          <w:rPr>
-            <w:webHidden/>
-          </w:rPr>
-          <w:instrText xml:space="preserve"> PAGEREF _Toc154257192 \h </w:instrText>
-        </w:r>
-        <w:r>
-          <w:rPr>
-            <w:webHidden/>
-          </w:rPr>
-        </w:r>
-        <w:r>
-          <w:rPr>
-            <w:webHidden/>
-          </w:rPr>
-          <w:fldChar w:fldCharType="separate"/>
-        </w:r>
-        <w:r>
-          <w:rPr>
-            <w:webHidden/>
-          </w:rPr>
-          <w:t>22</w:t>
-        </w:r>
-        <w:r>
-          <w:rPr>
-            <w:webHidden/>
-          </w:rPr>
-          <w:fldChar w:fldCharType="end"/>
-        </w:r>
-      </w:hyperlink>
-    </w:p>
-    <w:p>
-      <w:pPr>
-        <w:pStyle w:val="TOC3"/>
-        <w:rPr>
-          <w:rFonts w:asciiTheme="minorHAnsi" w:eastAsiaTheme="minorEastAsia" w:hAnsiTheme="minorHAnsi" w:cstheme="minorBidi"/>
-          <w:kern w:val="2"/>
-          <w:sz w:val="22"/>
-          <w:szCs w:val="22"/>
-          <w14:ligatures w14:val="standardContextual"/>
-        </w:rPr>
-      </w:pPr>
-      <w:hyperlink w:anchor="_Toc154257193" w:history="1">
+          <w:t>M</w:t>
+        </w:r>
+        <w:r>
+          <w:rPr>
+            <w:rStyle w:val="Hyperlink"/>
+          </w:rPr>
+          <w:t xml:space="preserve">achine </w:t>
+        </w:r>
         <w:r>
           <w:rPr>
             <w:rStyle w:val="Hyperlink"/>
             <w:lang w:val="vi-VN"/>
           </w:rPr>
-          <w:t>4.2.2 Use Regularization ( for Neural Network ) :</w:t>
-        </w:r>
-        <w:r>
-          <w:rPr>
-            <w:webHidden/>
-          </w:rPr>
-          <w:tab/>
-        </w:r>
-        <w:r>
-          <w:rPr>
-            <w:webHidden/>
-          </w:rPr>
-          <w:fldChar w:fldCharType="begin"/>
-        </w:r>
-        <w:r>
-          <w:rPr>
-            <w:webHidden/>
-          </w:rPr>
-          <w:instrText xml:space="preserve"> PAGEREF _Toc154257193 \h </w:instrText>
-        </w:r>
-        <w:r>
-          <w:rPr>
-            <w:webHidden/>
-          </w:rPr>
-        </w:r>
-        <w:r>
-          <w:rPr>
-            <w:webHidden/>
-          </w:rPr>
-          <w:fldChar w:fldCharType="separate"/>
-        </w:r>
-        <w:r>
-          <w:rPr>
-            <w:webHidden/>
-          </w:rPr>
-          <w:t>22</w:t>
-        </w:r>
-        <w:r>
-          <w:rPr>
-            <w:webHidden/>
-          </w:rPr>
-          <w:fldChar w:fldCharType="end"/>
-        </w:r>
-      </w:hyperlink>
-    </w:p>
-    <w:p>
-      <w:pPr>
-        <w:pStyle w:val="TOC3"/>
-        <w:rPr>
-          <w:rFonts w:asciiTheme="minorHAnsi" w:eastAsiaTheme="minorEastAsia" w:hAnsiTheme="minorHAnsi" w:cstheme="minorBidi"/>
-          <w:kern w:val="2"/>
-          <w:sz w:val="22"/>
-          <w:szCs w:val="22"/>
-          <w14:ligatures w14:val="standardContextual"/>
-        </w:rPr>
-      </w:pPr>
-      <w:hyperlink w:anchor="_Toc154257194" w:history="1">
+          <w:t>L</w:t>
+        </w:r>
+        <w:r>
+          <w:rPr>
+            <w:rStyle w:val="Hyperlink"/>
+          </w:rPr>
+          <w:t>earning</w:t>
+        </w:r>
         <w:r>
           <w:rPr>
             <w:rStyle w:val="Hyperlink"/>
             <w:lang w:val="vi-VN"/>
           </w:rPr>
-          <w:t>4.2.3 Drop out ( for Neural Network ) :</w:t>
+          <w:t xml:space="preserve"> Models:</w:t>
         </w:r>
         <w:r>
           <w:rPr>
@@ -3564,7 +2986,7 @@
           <w:rPr>
             <w:webHidden/>
           </w:rPr>
-          <w:instrText xml:space="preserve"> PAGEREF _Toc154257194 \h </w:instrText>
+          <w:instrText xml:space="preserve"> PAGEREF _Toc154267538 \h </w:instrText>
         </w:r>
         <w:r>
           <w:rPr>
@@ -3581,7 +3003,7 @@
           <w:rPr>
             <w:webHidden/>
           </w:rPr>
-          <w:t>23</w:t>
+          <w:t>18</w:t>
         </w:r>
         <w:r>
           <w:rPr>
@@ -3606,83 +3028,60 @@
           <w14:ligatures w14:val="standardContextual"/>
         </w:rPr>
       </w:pPr>
-      <w:hyperlink w:anchor="_Toc154257195" w:history="1">
+      <w:hyperlink w:anchor="_Toc154267539" w:history="1">
         <w:r>
           <w:rPr>
             <w:rStyle w:val="Hyperlink"/>
             <w:noProof/>
           </w:rPr>
-          <w:t xml:space="preserve">CHƯƠNG </w:t>
-        </w:r>
-        <w:r>
-          <w:rPr>
-            <w:rStyle w:val="Hyperlink"/>
+          <w:t>CHAPTER 3 – UTILIZING FEED FORWARD AND RECURRENT NEURAL NETWORKS</w:t>
+        </w:r>
+        <w:r>
+          <w:rPr>
             <w:noProof/>
-            <w:lang w:val="vi-VN"/>
-          </w:rPr>
-          <w:t>5</w:t>
-        </w:r>
-        <w:r>
-          <w:rPr>
-            <w:rStyle w:val="Hyperlink"/>
+            <w:webHidden/>
+          </w:rPr>
+          <w:tab/>
+        </w:r>
+        <w:r>
+          <w:rPr>
             <w:noProof/>
-          </w:rPr>
-          <w:t xml:space="preserve"> –</w:t>
-        </w:r>
-        <w:r>
-          <w:rPr>
-            <w:rStyle w:val="Hyperlink"/>
+            <w:webHidden/>
+          </w:rPr>
+          <w:fldChar w:fldCharType="begin"/>
+        </w:r>
+        <w:r>
+          <w:rPr>
             <w:noProof/>
-            <w:lang w:val="vi-VN"/>
-          </w:rPr>
-          <w:t>ENHANCING MACHINE LEARNING ACCURACY</w:t>
+            <w:webHidden/>
+          </w:rPr>
+          <w:instrText xml:space="preserve"> PAGEREF _Toc154267539 \h </w:instrText>
         </w:r>
         <w:r>
           <w:rPr>
             <w:noProof/>
             <w:webHidden/>
           </w:rPr>
-          <w:tab/>
         </w:r>
         <w:r>
           <w:rPr>
             <w:noProof/>
             <w:webHidden/>
           </w:rPr>
-          <w:fldChar w:fldCharType="begin"/>
+          <w:fldChar w:fldCharType="separate"/>
         </w:r>
         <w:r>
           <w:rPr>
             <w:noProof/>
             <w:webHidden/>
           </w:rPr>
-          <w:instrText xml:space="preserve"> PAGEREF _Toc154257195 \h </w:instrText>
+          <w:t>19</w:t>
         </w:r>
         <w:r>
           <w:rPr>
             <w:noProof/>
             <w:webHidden/>
           </w:rPr>
-        </w:r>
-        <w:r>
-          <w:rPr>
-            <w:noProof/>
-            <w:webHidden/>
-          </w:rPr>
-          <w:fldChar w:fldCharType="separate"/>
-        </w:r>
-        <w:r>
-          <w:rPr>
-            <w:noProof/>
-            <w:webHidden/>
-          </w:rPr>
-          <w:t>23</w:t>
-        </w:r>
-        <w:r>
-          <w:rPr>
-            <w:noProof/>
-            <w:webHidden/>
-          </w:rPr>
           <w:fldChar w:fldCharType="end"/>
         </w:r>
       </w:hyperlink>
@@ -3690,9 +3089,6 @@
     <w:p>
       <w:pPr>
         <w:pStyle w:val="TOC2"/>
-        <w:tabs>
-          <w:tab w:val="left" w:pos="1440"/>
-        </w:tabs>
         <w:rPr>
           <w:rFonts w:asciiTheme="minorHAnsi" w:eastAsiaTheme="minorEastAsia" w:hAnsiTheme="minorHAnsi" w:cstheme="minorBidi"/>
           <w:kern w:val="2"/>
@@ -3701,52 +3097,21 @@
           <w14:ligatures w14:val="standardContextual"/>
         </w:rPr>
       </w:pPr>
-      <w:hyperlink w:anchor="_Toc154257196" w:history="1">
+      <w:hyperlink w:anchor="_Toc154267540" w:history="1">
         <w:r>
           <w:rPr>
             <w:rStyle w:val="Hyperlink"/>
-            <w:lang w:val="vi-VN"/>
-          </w:rPr>
-          <w:t>5.1</w:t>
-        </w:r>
-        <w:r>
-          <w:rPr>
-            <w:rFonts w:asciiTheme="minorHAnsi" w:eastAsiaTheme="minorEastAsia" w:hAnsiTheme="minorHAnsi" w:cstheme="minorBidi"/>
-            <w:kern w:val="2"/>
-            <w:sz w:val="22"/>
-            <w:szCs w:val="22"/>
-            <w14:ligatures w14:val="standardContextual"/>
+          </w:rPr>
+          <w:t>3.1 Feedforward Neural Network (FNN):</w:t>
+        </w:r>
+        <w:r>
+          <w:rPr>
+            <w:webHidden/>
           </w:rPr>
           <w:tab/>
         </w:r>
         <w:r>
           <w:rPr>
-            <w:rStyle w:val="Hyperlink"/>
-            <w:lang w:val="vi-VN"/>
-          </w:rPr>
-          <w:t>Methods for enhancing accuracy</w:t>
-        </w:r>
-        <w:r>
-          <w:rPr>
-            <w:rStyle w:val="Hyperlink"/>
-          </w:rPr>
-          <w:t xml:space="preserve"> </w:t>
-        </w:r>
-        <w:r>
-          <w:rPr>
-            <w:rStyle w:val="Hyperlink"/>
-            <w:lang w:val="vi-VN"/>
-          </w:rPr>
-          <w:t>:</w:t>
-        </w:r>
-        <w:r>
-          <w:rPr>
-            <w:webHidden/>
-          </w:rPr>
-          <w:tab/>
-        </w:r>
-        <w:r>
-          <w:rPr>
             <w:webHidden/>
           </w:rPr>
           <w:fldChar w:fldCharType="begin"/>
@@ -3755,7 +3120,7 @@
           <w:rPr>
             <w:webHidden/>
           </w:rPr>
-          <w:instrText xml:space="preserve"> PAGEREF _Toc154257196 \h </w:instrText>
+          <w:instrText xml:space="preserve"> PAGEREF _Toc154267540 \h </w:instrText>
         </w:r>
         <w:r>
           <w:rPr>
@@ -3772,7 +3137,7 @@
           <w:rPr>
             <w:webHidden/>
           </w:rPr>
-          <w:t>24</w:t>
+          <w:t>20</w:t>
         </w:r>
         <w:r>
           <w:rPr>
@@ -3784,7 +3149,7 @@
     </w:p>
     <w:p>
       <w:pPr>
-        <w:pStyle w:val="TOC3"/>
+        <w:pStyle w:val="TOC2"/>
         <w:rPr>
           <w:rFonts w:asciiTheme="minorHAnsi" w:eastAsiaTheme="minorEastAsia" w:hAnsiTheme="minorHAnsi" w:cstheme="minorBidi"/>
           <w:kern w:val="2"/>
@@ -3793,599 +3158,23 @@
           <w14:ligatures w14:val="standardContextual"/>
         </w:rPr>
       </w:pPr>
-      <w:hyperlink w:anchor="_Toc154257197" w:history="1">
-        <w:r>
-          <w:rPr>
-            <w:rStyle w:val="Hyperlink"/>
-            <w:b/>
-            <w:lang w:val="vi-VN"/>
-          </w:rPr>
-          <w:t xml:space="preserve">5.1.1 </w:t>
-        </w:r>
-        <w:r>
-          <w:rPr>
-            <w:rStyle w:val="Hyperlink"/>
-            <w:b/>
-          </w:rPr>
-          <w:t>Hyperparameter Tuning:</w:t>
-        </w:r>
-        <w:r>
-          <w:rPr>
-            <w:webHidden/>
-          </w:rPr>
-          <w:tab/>
-        </w:r>
-        <w:r>
-          <w:rPr>
-            <w:webHidden/>
-          </w:rPr>
-          <w:fldChar w:fldCharType="begin"/>
-        </w:r>
-        <w:r>
-          <w:rPr>
-            <w:webHidden/>
-          </w:rPr>
-          <w:instrText xml:space="preserve"> PAGEREF _Toc154257197 \h </w:instrText>
-        </w:r>
-        <w:r>
-          <w:rPr>
-            <w:webHidden/>
-          </w:rPr>
-        </w:r>
-        <w:r>
-          <w:rPr>
-            <w:webHidden/>
-          </w:rPr>
-          <w:fldChar w:fldCharType="separate"/>
-        </w:r>
-        <w:r>
-          <w:rPr>
-            <w:webHidden/>
-          </w:rPr>
-          <w:t>24</w:t>
-        </w:r>
-        <w:r>
-          <w:rPr>
-            <w:webHidden/>
-          </w:rPr>
-          <w:fldChar w:fldCharType="end"/>
-        </w:r>
-      </w:hyperlink>
-    </w:p>
-    <w:p>
-      <w:pPr>
-        <w:pStyle w:val="TOC3"/>
-        <w:rPr>
-          <w:rFonts w:asciiTheme="minorHAnsi" w:eastAsiaTheme="minorEastAsia" w:hAnsiTheme="minorHAnsi" w:cstheme="minorBidi"/>
-          <w:kern w:val="2"/>
-          <w:sz w:val="22"/>
-          <w:szCs w:val="22"/>
-          <w14:ligatures w14:val="standardContextual"/>
-        </w:rPr>
-      </w:pPr>
-      <w:hyperlink w:anchor="_Toc154257198" w:history="1">
-        <w:r>
-          <w:rPr>
-            <w:rStyle w:val="Hyperlink"/>
-            <w:lang w:val="vi-VN"/>
-          </w:rPr>
-          <w:t xml:space="preserve">5.1.2 </w:t>
-        </w:r>
-        <w:r>
-          <w:rPr>
-            <w:rStyle w:val="Hyperlink"/>
-          </w:rPr>
-          <w:t>Data Augmentation:</w:t>
-        </w:r>
-        <w:r>
-          <w:rPr>
-            <w:webHidden/>
-          </w:rPr>
-          <w:tab/>
-        </w:r>
-        <w:r>
-          <w:rPr>
-            <w:webHidden/>
-          </w:rPr>
-          <w:fldChar w:fldCharType="begin"/>
-        </w:r>
-        <w:r>
-          <w:rPr>
-            <w:webHidden/>
-          </w:rPr>
-          <w:instrText xml:space="preserve"> PAGEREF _Toc154257198 \h </w:instrText>
-        </w:r>
-        <w:r>
-          <w:rPr>
-            <w:webHidden/>
-          </w:rPr>
-        </w:r>
-        <w:r>
-          <w:rPr>
-            <w:webHidden/>
-          </w:rPr>
-          <w:fldChar w:fldCharType="separate"/>
-        </w:r>
-        <w:r>
-          <w:rPr>
-            <w:webHidden/>
-          </w:rPr>
-          <w:t>24</w:t>
-        </w:r>
-        <w:r>
-          <w:rPr>
-            <w:webHidden/>
-          </w:rPr>
-          <w:fldChar w:fldCharType="end"/>
-        </w:r>
-      </w:hyperlink>
-    </w:p>
-    <w:p>
-      <w:pPr>
-        <w:pStyle w:val="TOC3"/>
-        <w:rPr>
-          <w:rFonts w:asciiTheme="minorHAnsi" w:eastAsiaTheme="minorEastAsia" w:hAnsiTheme="minorHAnsi" w:cstheme="minorBidi"/>
-          <w:kern w:val="2"/>
-          <w:sz w:val="22"/>
-          <w:szCs w:val="22"/>
-          <w14:ligatures w14:val="standardContextual"/>
-        </w:rPr>
-      </w:pPr>
-      <w:hyperlink w:anchor="_Toc154257199" w:history="1">
-        <w:r>
-          <w:rPr>
-            <w:rStyle w:val="Hyperlink"/>
-            <w:lang w:val="vi-VN"/>
-          </w:rPr>
-          <w:t xml:space="preserve">5.1.3 </w:t>
-        </w:r>
-        <w:r>
-          <w:rPr>
-            <w:rStyle w:val="Hyperlink"/>
-          </w:rPr>
-          <w:t>Deep Learning Architectures:</w:t>
-        </w:r>
-        <w:r>
-          <w:rPr>
-            <w:webHidden/>
-          </w:rPr>
-          <w:tab/>
-        </w:r>
-        <w:r>
-          <w:rPr>
-            <w:webHidden/>
-          </w:rPr>
-          <w:fldChar w:fldCharType="begin"/>
-        </w:r>
-        <w:r>
-          <w:rPr>
-            <w:webHidden/>
-          </w:rPr>
-          <w:instrText xml:space="preserve"> PAGEREF _Toc154257199 \h </w:instrText>
-        </w:r>
-        <w:r>
-          <w:rPr>
-            <w:webHidden/>
-          </w:rPr>
-        </w:r>
-        <w:r>
-          <w:rPr>
-            <w:webHidden/>
-          </w:rPr>
-          <w:fldChar w:fldCharType="separate"/>
-        </w:r>
-        <w:r>
-          <w:rPr>
-            <w:webHidden/>
-          </w:rPr>
-          <w:t>24</w:t>
-        </w:r>
-        <w:r>
-          <w:rPr>
-            <w:webHidden/>
-          </w:rPr>
-          <w:fldChar w:fldCharType="end"/>
-        </w:r>
-      </w:hyperlink>
-    </w:p>
-    <w:p>
-      <w:pPr>
-        <w:pStyle w:val="TOC3"/>
-        <w:rPr>
-          <w:rFonts w:asciiTheme="minorHAnsi" w:eastAsiaTheme="minorEastAsia" w:hAnsiTheme="minorHAnsi" w:cstheme="minorBidi"/>
-          <w:kern w:val="2"/>
-          <w:sz w:val="22"/>
-          <w:szCs w:val="22"/>
-          <w14:ligatures w14:val="standardContextual"/>
-        </w:rPr>
-      </w:pPr>
-      <w:hyperlink w:anchor="_Toc154257200" w:history="1">
-        <w:r>
-          <w:rPr>
-            <w:rStyle w:val="Hyperlink"/>
-            <w:lang w:val="vi-VN"/>
-          </w:rPr>
-          <w:t xml:space="preserve">5.1.4 </w:t>
-        </w:r>
-        <w:r>
-          <w:rPr>
-            <w:rStyle w:val="Hyperlink"/>
-          </w:rPr>
-          <w:t>Regularization</w:t>
-        </w:r>
-        <w:r>
-          <w:rPr>
-            <w:rStyle w:val="Hyperlink"/>
-            <w:lang w:val="vi-VN"/>
-          </w:rPr>
-          <w:t>:</w:t>
-        </w:r>
-        <w:r>
-          <w:rPr>
-            <w:webHidden/>
-          </w:rPr>
-          <w:tab/>
-        </w:r>
-        <w:r>
-          <w:rPr>
-            <w:webHidden/>
-          </w:rPr>
-          <w:fldChar w:fldCharType="begin"/>
-        </w:r>
-        <w:r>
-          <w:rPr>
-            <w:webHidden/>
-          </w:rPr>
-          <w:instrText xml:space="preserve"> PAGEREF _Toc154257200 \h </w:instrText>
-        </w:r>
-        <w:r>
-          <w:rPr>
-            <w:webHidden/>
-          </w:rPr>
-        </w:r>
-        <w:r>
-          <w:rPr>
-            <w:webHidden/>
-          </w:rPr>
-          <w:fldChar w:fldCharType="separate"/>
-        </w:r>
-        <w:r>
-          <w:rPr>
-            <w:webHidden/>
-          </w:rPr>
-          <w:t>25</w:t>
-        </w:r>
-        <w:r>
-          <w:rPr>
-            <w:webHidden/>
-          </w:rPr>
-          <w:fldChar w:fldCharType="end"/>
-        </w:r>
-      </w:hyperlink>
-    </w:p>
-    <w:p>
-      <w:pPr>
-        <w:pStyle w:val="TOC3"/>
-        <w:rPr>
-          <w:rFonts w:asciiTheme="minorHAnsi" w:eastAsiaTheme="minorEastAsia" w:hAnsiTheme="minorHAnsi" w:cstheme="minorBidi"/>
-          <w:kern w:val="2"/>
-          <w:sz w:val="22"/>
-          <w:szCs w:val="22"/>
-          <w14:ligatures w14:val="standardContextual"/>
-        </w:rPr>
-      </w:pPr>
-      <w:hyperlink w:anchor="_Toc154257201" w:history="1">
-        <w:r>
-          <w:rPr>
-            <w:rStyle w:val="Hyperlink"/>
-            <w:lang w:val="vi-VN"/>
-          </w:rPr>
-          <w:t xml:space="preserve">5.1.5 </w:t>
-        </w:r>
-        <w:r>
-          <w:rPr>
-            <w:rStyle w:val="Hyperlink"/>
-          </w:rPr>
-          <w:t>Ensemble Models:</w:t>
-        </w:r>
-        <w:r>
-          <w:rPr>
-            <w:webHidden/>
-          </w:rPr>
-          <w:tab/>
-        </w:r>
-        <w:r>
-          <w:rPr>
-            <w:webHidden/>
-          </w:rPr>
-          <w:fldChar w:fldCharType="begin"/>
-        </w:r>
-        <w:r>
-          <w:rPr>
-            <w:webHidden/>
-          </w:rPr>
-          <w:instrText xml:space="preserve"> PAGEREF _Toc154257201 \h </w:instrText>
-        </w:r>
-        <w:r>
-          <w:rPr>
-            <w:webHidden/>
-          </w:rPr>
-        </w:r>
-        <w:r>
-          <w:rPr>
-            <w:webHidden/>
-          </w:rPr>
-          <w:fldChar w:fldCharType="separate"/>
-        </w:r>
-        <w:r>
-          <w:rPr>
-            <w:webHidden/>
-          </w:rPr>
-          <w:t>25</w:t>
-        </w:r>
-        <w:r>
-          <w:rPr>
-            <w:webHidden/>
-          </w:rPr>
-          <w:fldChar w:fldCharType="end"/>
-        </w:r>
-      </w:hyperlink>
-    </w:p>
-    <w:p>
-      <w:pPr>
-        <w:pStyle w:val="TOC3"/>
-        <w:rPr>
-          <w:rFonts w:asciiTheme="minorHAnsi" w:eastAsiaTheme="minorEastAsia" w:hAnsiTheme="minorHAnsi" w:cstheme="minorBidi"/>
-          <w:kern w:val="2"/>
-          <w:sz w:val="22"/>
-          <w:szCs w:val="22"/>
-          <w14:ligatures w14:val="standardContextual"/>
-        </w:rPr>
-      </w:pPr>
-      <w:hyperlink w:anchor="_Toc154257202" w:history="1">
-        <w:r>
-          <w:rPr>
-            <w:rStyle w:val="Hyperlink"/>
-            <w:lang w:val="vi-VN"/>
-          </w:rPr>
-          <w:t xml:space="preserve">5.1.6 </w:t>
-        </w:r>
-        <w:r>
-          <w:rPr>
-            <w:rStyle w:val="Hyperlink"/>
-          </w:rPr>
-          <w:t>Check and Handle Noisy Data:</w:t>
-        </w:r>
-        <w:r>
-          <w:rPr>
-            <w:webHidden/>
-          </w:rPr>
-          <w:tab/>
-        </w:r>
-        <w:r>
-          <w:rPr>
-            <w:webHidden/>
-          </w:rPr>
-          <w:fldChar w:fldCharType="begin"/>
-        </w:r>
-        <w:r>
-          <w:rPr>
-            <w:webHidden/>
-          </w:rPr>
-          <w:instrText xml:space="preserve"> PAGEREF _Toc154257202 \h </w:instrText>
-        </w:r>
-        <w:r>
-          <w:rPr>
-            <w:webHidden/>
-          </w:rPr>
-        </w:r>
-        <w:r>
-          <w:rPr>
-            <w:webHidden/>
-          </w:rPr>
-          <w:fldChar w:fldCharType="separate"/>
-        </w:r>
-        <w:r>
-          <w:rPr>
-            <w:webHidden/>
-          </w:rPr>
-          <w:t>25</w:t>
-        </w:r>
-        <w:r>
-          <w:rPr>
-            <w:webHidden/>
-          </w:rPr>
-          <w:fldChar w:fldCharType="end"/>
-        </w:r>
-      </w:hyperlink>
-    </w:p>
-    <w:p>
-      <w:pPr>
-        <w:pStyle w:val="TOC3"/>
-        <w:rPr>
-          <w:rFonts w:asciiTheme="minorHAnsi" w:eastAsiaTheme="minorEastAsia" w:hAnsiTheme="minorHAnsi" w:cstheme="minorBidi"/>
-          <w:kern w:val="2"/>
-          <w:sz w:val="22"/>
-          <w:szCs w:val="22"/>
-          <w14:ligatures w14:val="standardContextual"/>
-        </w:rPr>
-      </w:pPr>
-      <w:hyperlink w:anchor="_Toc154257203" w:history="1">
-        <w:r>
-          <w:rPr>
-            <w:rStyle w:val="Hyperlink"/>
-            <w:lang w:val="vi-VN"/>
-          </w:rPr>
-          <w:t xml:space="preserve">5.1.7 </w:t>
-        </w:r>
-        <w:r>
-          <w:rPr>
-            <w:rStyle w:val="Hyperlink"/>
-          </w:rPr>
-          <w:t>Model Architecture Changes:</w:t>
-        </w:r>
-        <w:r>
-          <w:rPr>
-            <w:webHidden/>
-          </w:rPr>
-          <w:tab/>
-        </w:r>
-        <w:r>
-          <w:rPr>
-            <w:webHidden/>
-          </w:rPr>
-          <w:fldChar w:fldCharType="begin"/>
-        </w:r>
-        <w:r>
-          <w:rPr>
-            <w:webHidden/>
-          </w:rPr>
-          <w:instrText xml:space="preserve"> PAGEREF _Toc154257203 \h </w:instrText>
-        </w:r>
-        <w:r>
-          <w:rPr>
-            <w:webHidden/>
-          </w:rPr>
-        </w:r>
-        <w:r>
-          <w:rPr>
-            <w:webHidden/>
-          </w:rPr>
-          <w:fldChar w:fldCharType="separate"/>
-        </w:r>
-        <w:r>
-          <w:rPr>
-            <w:webHidden/>
-          </w:rPr>
-          <w:t>25</w:t>
-        </w:r>
-        <w:r>
-          <w:rPr>
-            <w:webHidden/>
-          </w:rPr>
-          <w:fldChar w:fldCharType="end"/>
-        </w:r>
-      </w:hyperlink>
-    </w:p>
-    <w:p>
-      <w:pPr>
-        <w:pStyle w:val="TOC3"/>
-        <w:rPr>
-          <w:rFonts w:asciiTheme="minorHAnsi" w:eastAsiaTheme="minorEastAsia" w:hAnsiTheme="minorHAnsi" w:cstheme="minorBidi"/>
-          <w:kern w:val="2"/>
-          <w:sz w:val="22"/>
-          <w:szCs w:val="22"/>
-          <w14:ligatures w14:val="standardContextual"/>
-        </w:rPr>
-      </w:pPr>
-      <w:hyperlink w:anchor="_Toc154257204" w:history="1">
-        <w:r>
-          <w:rPr>
-            <w:rStyle w:val="Hyperlink"/>
-            <w:lang w:val="vi-VN"/>
-          </w:rPr>
-          <w:t xml:space="preserve">5.1.8 </w:t>
-        </w:r>
-        <w:r>
-          <w:rPr>
-            <w:rStyle w:val="Hyperlink"/>
-          </w:rPr>
-          <w:t>Optimize Model Size:</w:t>
-        </w:r>
-        <w:r>
-          <w:rPr>
-            <w:webHidden/>
-          </w:rPr>
-          <w:tab/>
-        </w:r>
-        <w:r>
-          <w:rPr>
-            <w:webHidden/>
-          </w:rPr>
-          <w:fldChar w:fldCharType="begin"/>
-        </w:r>
-        <w:r>
-          <w:rPr>
-            <w:webHidden/>
-          </w:rPr>
-          <w:instrText xml:space="preserve"> PAGEREF _Toc154257204 \h </w:instrText>
-        </w:r>
-        <w:r>
-          <w:rPr>
-            <w:webHidden/>
-          </w:rPr>
-        </w:r>
-        <w:r>
-          <w:rPr>
-            <w:webHidden/>
-          </w:rPr>
-          <w:fldChar w:fldCharType="separate"/>
-        </w:r>
-        <w:r>
-          <w:rPr>
-            <w:webHidden/>
-          </w:rPr>
-          <w:t>26</w:t>
-        </w:r>
-        <w:r>
-          <w:rPr>
-            <w:webHidden/>
-          </w:rPr>
-          <w:fldChar w:fldCharType="end"/>
-        </w:r>
-      </w:hyperlink>
-    </w:p>
-    <w:p>
-      <w:pPr>
-        <w:pStyle w:val="TOC2"/>
-        <w:tabs>
-          <w:tab w:val="left" w:pos="1440"/>
-        </w:tabs>
-        <w:rPr>
-          <w:rFonts w:asciiTheme="minorHAnsi" w:eastAsiaTheme="minorEastAsia" w:hAnsiTheme="minorHAnsi" w:cstheme="minorBidi"/>
-          <w:kern w:val="2"/>
-          <w:sz w:val="22"/>
-          <w:szCs w:val="22"/>
-          <w14:ligatures w14:val="standardContextual"/>
-        </w:rPr>
-      </w:pPr>
-      <w:hyperlink w:anchor="_Toc154257205" w:history="1">
+      <w:hyperlink w:anchor="_Toc154267541" w:history="1">
         <w:r>
           <w:rPr>
             <w:rStyle w:val="Hyperlink"/>
             <w:b/>
             <w:bCs/>
-            <w:lang w:val="vi-VN"/>
-          </w:rPr>
-          <w:t>5.2</w:t>
-        </w:r>
-        <w:r>
-          <w:rPr>
-            <w:rFonts w:asciiTheme="minorHAnsi" w:eastAsiaTheme="minorEastAsia" w:hAnsiTheme="minorHAnsi" w:cstheme="minorBidi"/>
-            <w:kern w:val="2"/>
-            <w:sz w:val="22"/>
-            <w:szCs w:val="22"/>
-            <w14:ligatures w14:val="standardContextual"/>
+          </w:rPr>
+          <w:t>3.2 Recurrent Neural Network (RNN):</w:t>
+        </w:r>
+        <w:r>
+          <w:rPr>
+            <w:webHidden/>
           </w:rPr>
           <w:tab/>
         </w:r>
         <w:r>
           <w:rPr>
-            <w:rStyle w:val="Hyperlink"/>
-            <w:b/>
-            <w:bCs/>
-            <w:lang w:val="vi-VN"/>
-          </w:rPr>
-          <w:t>Analysis and evaluation the problem:</w:t>
-        </w:r>
-        <w:r>
-          <w:rPr>
-            <w:webHidden/>
-          </w:rPr>
-          <w:tab/>
-        </w:r>
-        <w:r>
-          <w:rPr>
             <w:webHidden/>
           </w:rPr>
           <w:fldChar w:fldCharType="begin"/>
@@ -4394,7 +3183,7 @@
           <w:rPr>
             <w:webHidden/>
           </w:rPr>
-          <w:instrText xml:space="preserve"> PAGEREF _Toc154257205 \h </w:instrText>
+          <w:instrText xml:space="preserve"> PAGEREF _Toc154267541 \h </w:instrText>
         </w:r>
         <w:r>
           <w:rPr>
@@ -4411,254 +3200,7 @@
           <w:rPr>
             <w:webHidden/>
           </w:rPr>
-          <w:t>26</w:t>
-        </w:r>
-        <w:r>
-          <w:rPr>
-            <w:webHidden/>
-          </w:rPr>
-          <w:fldChar w:fldCharType="end"/>
-        </w:r>
-      </w:hyperlink>
-    </w:p>
-    <w:p>
-      <w:pPr>
-        <w:pStyle w:val="TOC3"/>
-        <w:rPr>
-          <w:rFonts w:asciiTheme="minorHAnsi" w:eastAsiaTheme="minorEastAsia" w:hAnsiTheme="minorHAnsi" w:cstheme="minorBidi"/>
-          <w:kern w:val="2"/>
-          <w:sz w:val="22"/>
-          <w:szCs w:val="22"/>
-          <w14:ligatures w14:val="standardContextual"/>
-        </w:rPr>
-      </w:pPr>
-      <w:hyperlink w:anchor="_Toc154257206" w:history="1">
-        <w:r>
-          <w:rPr>
-            <w:rStyle w:val="Hyperlink"/>
-            <w:lang w:val="vi-VN"/>
-          </w:rPr>
-          <w:t>5.2.1 Model Selection and Tuning:</w:t>
-        </w:r>
-        <w:r>
-          <w:rPr>
-            <w:webHidden/>
-          </w:rPr>
-          <w:tab/>
-        </w:r>
-        <w:r>
-          <w:rPr>
-            <w:webHidden/>
-          </w:rPr>
-          <w:fldChar w:fldCharType="begin"/>
-        </w:r>
-        <w:r>
-          <w:rPr>
-            <w:webHidden/>
-          </w:rPr>
-          <w:instrText xml:space="preserve"> PAGEREF _Toc154257206 \h </w:instrText>
-        </w:r>
-        <w:r>
-          <w:rPr>
-            <w:webHidden/>
-          </w:rPr>
-        </w:r>
-        <w:r>
-          <w:rPr>
-            <w:webHidden/>
-          </w:rPr>
-          <w:fldChar w:fldCharType="separate"/>
-        </w:r>
-        <w:r>
-          <w:rPr>
-            <w:webHidden/>
-          </w:rPr>
-          <w:t>26</w:t>
-        </w:r>
-        <w:r>
-          <w:rPr>
-            <w:webHidden/>
-          </w:rPr>
-          <w:fldChar w:fldCharType="end"/>
-        </w:r>
-      </w:hyperlink>
-    </w:p>
-    <w:p>
-      <w:pPr>
-        <w:pStyle w:val="TOC3"/>
-        <w:rPr>
-          <w:rFonts w:asciiTheme="minorHAnsi" w:eastAsiaTheme="minorEastAsia" w:hAnsiTheme="minorHAnsi" w:cstheme="minorBidi"/>
-          <w:kern w:val="2"/>
-          <w:sz w:val="22"/>
-          <w:szCs w:val="22"/>
-          <w14:ligatures w14:val="standardContextual"/>
-        </w:rPr>
-      </w:pPr>
-      <w:hyperlink w:anchor="_Toc154257207" w:history="1">
-        <w:r>
-          <w:rPr>
-            <w:rStyle w:val="Hyperlink"/>
-          </w:rPr>
-          <w:t>5.2.3 Data Preprocessing:</w:t>
-        </w:r>
-        <w:r>
-          <w:rPr>
-            <w:webHidden/>
-          </w:rPr>
-          <w:tab/>
-        </w:r>
-        <w:r>
-          <w:rPr>
-            <w:webHidden/>
-          </w:rPr>
-          <w:fldChar w:fldCharType="begin"/>
-        </w:r>
-        <w:r>
-          <w:rPr>
-            <w:webHidden/>
-          </w:rPr>
-          <w:instrText xml:space="preserve"> PAGEREF _Toc154257207 \h </w:instrText>
-        </w:r>
-        <w:r>
-          <w:rPr>
-            <w:webHidden/>
-          </w:rPr>
-        </w:r>
-        <w:r>
-          <w:rPr>
-            <w:webHidden/>
-          </w:rPr>
-          <w:fldChar w:fldCharType="separate"/>
-        </w:r>
-        <w:r>
-          <w:rPr>
-            <w:webHidden/>
-          </w:rPr>
-          <w:t>27</w:t>
-        </w:r>
-        <w:r>
-          <w:rPr>
-            <w:webHidden/>
-          </w:rPr>
-          <w:fldChar w:fldCharType="end"/>
-        </w:r>
-      </w:hyperlink>
-    </w:p>
-    <w:p>
-      <w:pPr>
-        <w:pStyle w:val="TOC3"/>
-        <w:rPr>
-          <w:rFonts w:asciiTheme="minorHAnsi" w:eastAsiaTheme="minorEastAsia" w:hAnsiTheme="minorHAnsi" w:cstheme="minorBidi"/>
-          <w:kern w:val="2"/>
-          <w:sz w:val="22"/>
-          <w:szCs w:val="22"/>
-          <w14:ligatures w14:val="standardContextual"/>
-        </w:rPr>
-      </w:pPr>
-      <w:hyperlink w:anchor="_Toc154257208" w:history="1">
-        <w:r>
-          <w:rPr>
-            <w:rStyle w:val="Hyperlink"/>
-          </w:rPr>
-          <w:t>5.2.4 Cross-Validation:</w:t>
-        </w:r>
-        <w:r>
-          <w:rPr>
-            <w:webHidden/>
-          </w:rPr>
-          <w:tab/>
-        </w:r>
-        <w:r>
-          <w:rPr>
-            <w:webHidden/>
-          </w:rPr>
-          <w:fldChar w:fldCharType="begin"/>
-        </w:r>
-        <w:r>
-          <w:rPr>
-            <w:webHidden/>
-          </w:rPr>
-          <w:instrText xml:space="preserve"> PAGEREF _Toc154257208 \h </w:instrText>
-        </w:r>
-        <w:r>
-          <w:rPr>
-            <w:webHidden/>
-          </w:rPr>
-        </w:r>
-        <w:r>
-          <w:rPr>
-            <w:webHidden/>
-          </w:rPr>
-          <w:fldChar w:fldCharType="separate"/>
-        </w:r>
-        <w:r>
-          <w:rPr>
-            <w:webHidden/>
-          </w:rPr>
-          <w:t>28</w:t>
-        </w:r>
-        <w:r>
-          <w:rPr>
-            <w:webHidden/>
-          </w:rPr>
-          <w:fldChar w:fldCharType="end"/>
-        </w:r>
-      </w:hyperlink>
-    </w:p>
-    <w:p>
-      <w:pPr>
-        <w:pStyle w:val="TOC3"/>
-        <w:rPr>
-          <w:rFonts w:asciiTheme="minorHAnsi" w:eastAsiaTheme="minorEastAsia" w:hAnsiTheme="minorHAnsi" w:cstheme="minorBidi"/>
-          <w:kern w:val="2"/>
-          <w:sz w:val="22"/>
-          <w:szCs w:val="22"/>
-          <w14:ligatures w14:val="standardContextual"/>
-        </w:rPr>
-      </w:pPr>
-      <w:hyperlink w:anchor="_Toc154257209" w:history="1">
-        <w:r>
-          <w:rPr>
-            <w:rStyle w:val="Hyperlink"/>
-            <w:b/>
-            <w:bCs/>
-          </w:rPr>
-          <w:t>5.2.5 Evaluation Metrics:</w:t>
-        </w:r>
-        <w:r>
-          <w:rPr>
-            <w:webHidden/>
-          </w:rPr>
-          <w:tab/>
-        </w:r>
-        <w:r>
-          <w:rPr>
-            <w:webHidden/>
-          </w:rPr>
-          <w:fldChar w:fldCharType="begin"/>
-        </w:r>
-        <w:r>
-          <w:rPr>
-            <w:webHidden/>
-          </w:rPr>
-          <w:instrText xml:space="preserve"> PAGEREF _Toc154257209 \h </w:instrText>
-        </w:r>
-        <w:r>
-          <w:rPr>
-            <w:webHidden/>
-          </w:rPr>
-        </w:r>
-        <w:r>
-          <w:rPr>
-            <w:webHidden/>
-          </w:rPr>
-          <w:fldChar w:fldCharType="separate"/>
-        </w:r>
-        <w:r>
-          <w:rPr>
-            <w:webHidden/>
-          </w:rPr>
-          <w:t>28</w:t>
+          <w:t>20</w:t>
         </w:r>
         <w:r>
           <w:rPr>
@@ -4683,17 +3225,25 @@
           <w14:ligatures w14:val="standardContextual"/>
         </w:rPr>
       </w:pPr>
-      <w:hyperlink w:anchor="_Toc154257210" w:history="1">
+      <w:hyperlink w:anchor="_Toc154267542" w:history="1">
         <w:r>
           <w:rPr>
             <w:rStyle w:val="Hyperlink"/>
             <w:noProof/>
           </w:rPr>
-          <w:t>TÀI LIỆU THAM KHẢO</w:t>
-        </w:r>
-        <w:r>
-          <w:rPr>
+          <w:t>CHAPTER 4 – OVERFITTING AND METHODS TO ADDRESS THIS PROBLE</w:t>
+        </w:r>
+        <w:r>
+          <w:rPr>
+            <w:rStyle w:val="Hyperlink"/>
             <w:noProof/>
+            <w:lang w:val="vi-VN"/>
+          </w:rPr>
+          <w:t>M</w:t>
+        </w:r>
+        <w:r>
+          <w:rPr>
+            <w:noProof/>
             <w:webHidden/>
           </w:rPr>
           <w:tab/>
@@ -4710,7 +3260,7 @@
             <w:noProof/>
             <w:webHidden/>
           </w:rPr>
-          <w:instrText xml:space="preserve"> PAGEREF _Toc154257210 \h </w:instrText>
+          <w:instrText xml:space="preserve"> PAGEREF _Toc154267542 \h </w:instrText>
         </w:r>
         <w:r>
           <w:rPr>
@@ -4730,11 +3280,319 @@
             <w:noProof/>
             <w:webHidden/>
           </w:rPr>
-          <w:t>29</w:t>
+          <w:t>21</w:t>
         </w:r>
         <w:r>
           <w:rPr>
             <w:noProof/>
+            <w:webHidden/>
+          </w:rPr>
+          <w:fldChar w:fldCharType="end"/>
+        </w:r>
+      </w:hyperlink>
+    </w:p>
+    <w:p>
+      <w:pPr>
+        <w:pStyle w:val="TOC2"/>
+        <w:rPr>
+          <w:rFonts w:asciiTheme="minorHAnsi" w:eastAsiaTheme="minorEastAsia" w:hAnsiTheme="minorHAnsi" w:cstheme="minorBidi"/>
+          <w:kern w:val="2"/>
+          <w:sz w:val="22"/>
+          <w:szCs w:val="22"/>
+          <w14:ligatures w14:val="standardContextual"/>
+        </w:rPr>
+      </w:pPr>
+      <w:hyperlink w:anchor="_Toc154267543" w:history="1">
+        <w:r>
+          <w:rPr>
+            <w:rStyle w:val="Hyperlink"/>
+          </w:rPr>
+          <w:t>4.1 What is the Overfitting ?</w:t>
+        </w:r>
+        <w:r>
+          <w:rPr>
+            <w:webHidden/>
+          </w:rPr>
+          <w:tab/>
+        </w:r>
+        <w:r>
+          <w:rPr>
+            <w:webHidden/>
+          </w:rPr>
+          <w:fldChar w:fldCharType="begin"/>
+        </w:r>
+        <w:r>
+          <w:rPr>
+            <w:webHidden/>
+          </w:rPr>
+          <w:instrText xml:space="preserve"> PAGEREF _Toc154267543 \h </w:instrText>
+        </w:r>
+        <w:r>
+          <w:rPr>
+            <w:webHidden/>
+          </w:rPr>
+        </w:r>
+        <w:r>
+          <w:rPr>
+            <w:webHidden/>
+          </w:rPr>
+          <w:fldChar w:fldCharType="separate"/>
+        </w:r>
+        <w:r>
+          <w:rPr>
+            <w:webHidden/>
+          </w:rPr>
+          <w:t>21</w:t>
+        </w:r>
+        <w:r>
+          <w:rPr>
+            <w:webHidden/>
+          </w:rPr>
+          <w:fldChar w:fldCharType="end"/>
+        </w:r>
+      </w:hyperlink>
+    </w:p>
+    <w:p>
+      <w:pPr>
+        <w:pStyle w:val="TOC2"/>
+        <w:rPr>
+          <w:rFonts w:asciiTheme="minorHAnsi" w:eastAsiaTheme="minorEastAsia" w:hAnsiTheme="minorHAnsi" w:cstheme="minorBidi"/>
+          <w:kern w:val="2"/>
+          <w:sz w:val="22"/>
+          <w:szCs w:val="22"/>
+          <w14:ligatures w14:val="standardContextual"/>
+        </w:rPr>
+      </w:pPr>
+      <w:hyperlink w:anchor="_Toc154267544" w:history="1">
+        <w:r>
+          <w:rPr>
+            <w:rStyle w:val="Hyperlink"/>
+          </w:rPr>
+          <w:t>4.2 How to fix the Overfitting in machine learning ?</w:t>
+        </w:r>
+        <w:r>
+          <w:rPr>
+            <w:webHidden/>
+          </w:rPr>
+          <w:tab/>
+        </w:r>
+        <w:r>
+          <w:rPr>
+            <w:webHidden/>
+          </w:rPr>
+          <w:fldChar w:fldCharType="begin"/>
+        </w:r>
+        <w:r>
+          <w:rPr>
+            <w:webHidden/>
+          </w:rPr>
+          <w:instrText xml:space="preserve"> PAGEREF _Toc154267544 \h </w:instrText>
+        </w:r>
+        <w:r>
+          <w:rPr>
+            <w:webHidden/>
+          </w:rPr>
+        </w:r>
+        <w:r>
+          <w:rPr>
+            <w:webHidden/>
+          </w:rPr>
+          <w:fldChar w:fldCharType="separate"/>
+        </w:r>
+        <w:r>
+          <w:rPr>
+            <w:webHidden/>
+          </w:rPr>
+          <w:t>22</w:t>
+        </w:r>
+        <w:r>
+          <w:rPr>
+            <w:webHidden/>
+          </w:rPr>
+          <w:fldChar w:fldCharType="end"/>
+        </w:r>
+      </w:hyperlink>
+    </w:p>
+    <w:p>
+      <w:pPr>
+        <w:pStyle w:val="TOC3"/>
+        <w:rPr>
+          <w:rFonts w:asciiTheme="minorHAnsi" w:eastAsiaTheme="minorEastAsia" w:hAnsiTheme="minorHAnsi" w:cstheme="minorBidi"/>
+          <w:kern w:val="2"/>
+          <w:sz w:val="22"/>
+          <w:szCs w:val="22"/>
+          <w14:ligatures w14:val="standardContextual"/>
+        </w:rPr>
+      </w:pPr>
+      <w:hyperlink w:anchor="_Toc154267545" w:history="1">
+        <w:r>
+          <w:rPr>
+            <w:rStyle w:val="Hyperlink"/>
+            <w:lang w:val="vi-VN"/>
+          </w:rPr>
+          <w:t>4.2.1 Feature selection:</w:t>
+        </w:r>
+        <w:r>
+          <w:rPr>
+            <w:webHidden/>
+          </w:rPr>
+          <w:tab/>
+        </w:r>
+        <w:r>
+          <w:rPr>
+            <w:webHidden/>
+          </w:rPr>
+          <w:fldChar w:fldCharType="begin"/>
+        </w:r>
+        <w:r>
+          <w:rPr>
+            <w:webHidden/>
+          </w:rPr>
+          <w:instrText xml:space="preserve"> PAGEREF _Toc154267545 \h </w:instrText>
+        </w:r>
+        <w:r>
+          <w:rPr>
+            <w:webHidden/>
+          </w:rPr>
+        </w:r>
+        <w:r>
+          <w:rPr>
+            <w:webHidden/>
+          </w:rPr>
+          <w:fldChar w:fldCharType="separate"/>
+        </w:r>
+        <w:r>
+          <w:rPr>
+            <w:webHidden/>
+          </w:rPr>
+          <w:t>22</w:t>
+        </w:r>
+        <w:r>
+          <w:rPr>
+            <w:webHidden/>
+          </w:rPr>
+          <w:fldChar w:fldCharType="end"/>
+        </w:r>
+      </w:hyperlink>
+    </w:p>
+    <w:p>
+      <w:pPr>
+        <w:pStyle w:val="TOC3"/>
+        <w:rPr>
+          <w:rFonts w:asciiTheme="minorHAnsi" w:eastAsiaTheme="minorEastAsia" w:hAnsiTheme="minorHAnsi" w:cstheme="minorBidi"/>
+          <w:kern w:val="2"/>
+          <w:sz w:val="22"/>
+          <w:szCs w:val="22"/>
+          <w14:ligatures w14:val="standardContextual"/>
+        </w:rPr>
+      </w:pPr>
+      <w:hyperlink w:anchor="_Toc154267546" w:history="1">
+        <w:r>
+          <w:rPr>
+            <w:rStyle w:val="Hyperlink"/>
+            <w:lang w:val="vi-VN"/>
+          </w:rPr>
+          <w:t>4.2.2 Use Regularization ( for Neural Network ) :</w:t>
+        </w:r>
+        <w:r>
+          <w:rPr>
+            <w:webHidden/>
+          </w:rPr>
+          <w:tab/>
+        </w:r>
+        <w:r>
+          <w:rPr>
+            <w:webHidden/>
+          </w:rPr>
+          <w:fldChar w:fldCharType="begin"/>
+        </w:r>
+        <w:r>
+          <w:rPr>
+            <w:webHidden/>
+          </w:rPr>
+          <w:instrText xml:space="preserve"> PAGEREF _Toc154267546 \h </w:instrText>
+        </w:r>
+        <w:r>
+          <w:rPr>
+            <w:webHidden/>
+          </w:rPr>
+        </w:r>
+        <w:r>
+          <w:rPr>
+            <w:webHidden/>
+          </w:rPr>
+          <w:fldChar w:fldCharType="separate"/>
+        </w:r>
+        <w:r>
+          <w:rPr>
+            <w:webHidden/>
+          </w:rPr>
+          <w:t>22</w:t>
+        </w:r>
+        <w:r>
+          <w:rPr>
+            <w:webHidden/>
+          </w:rPr>
+          <w:fldChar w:fldCharType="end"/>
+        </w:r>
+      </w:hyperlink>
+    </w:p>
+    <w:p>
+      <w:pPr>
+        <w:pStyle w:val="TOC3"/>
+        <w:rPr>
+          <w:rFonts w:asciiTheme="minorHAnsi" w:eastAsiaTheme="minorEastAsia" w:hAnsiTheme="minorHAnsi" w:cstheme="minorBidi"/>
+          <w:kern w:val="2"/>
+          <w:sz w:val="22"/>
+          <w:szCs w:val="22"/>
+          <w14:ligatures w14:val="standardContextual"/>
+        </w:rPr>
+      </w:pPr>
+      <w:hyperlink w:anchor="_Toc154267547" w:history="1">
+        <w:r>
+          <w:rPr>
+            <w:rStyle w:val="Hyperlink"/>
+            <w:lang w:val="vi-VN"/>
+          </w:rPr>
+          <w:t>4.2.3 Drop out ( for Neural Network ) :</w:t>
+        </w:r>
+        <w:r>
+          <w:rPr>
+            <w:webHidden/>
+          </w:rPr>
+          <w:tab/>
+        </w:r>
+        <w:r>
+          <w:rPr>
+            <w:webHidden/>
+          </w:rPr>
+          <w:fldChar w:fldCharType="begin"/>
+        </w:r>
+        <w:r>
+          <w:rPr>
+            <w:webHidden/>
+          </w:rPr>
+          <w:instrText xml:space="preserve"> PAGEREF _Toc154267547 \h </w:instrText>
+        </w:r>
+        <w:r>
+          <w:rPr>
+            <w:webHidden/>
+          </w:rPr>
+        </w:r>
+        <w:r>
+          <w:rPr>
+            <w:webHidden/>
+          </w:rPr>
+          <w:fldChar w:fldCharType="separate"/>
+        </w:r>
+        <w:r>
+          <w:rPr>
+            <w:webHidden/>
+          </w:rPr>
+          <w:t>23</w:t>
+        </w:r>
+        <w:r>
+          <w:rPr>
             <w:webHidden/>
           </w:rPr>
           <w:fldChar w:fldCharType="end"/>
@@ -4756,17 +3614,40 @@
           <w14:ligatures w14:val="standardContextual"/>
         </w:rPr>
       </w:pPr>
-      <w:hyperlink w:anchor="_Toc154257211" w:history="1">
+      <w:hyperlink w:anchor="_Toc154267548" w:history="1">
         <w:r>
           <w:rPr>
             <w:rStyle w:val="Hyperlink"/>
             <w:noProof/>
           </w:rPr>
-          <w:t>PHỤ LỤC</w:t>
-        </w:r>
-        <w:r>
-          <w:rPr>
+          <w:t xml:space="preserve">CHAPTER </w:t>
+        </w:r>
+        <w:r>
+          <w:rPr>
+            <w:rStyle w:val="Hyperlink"/>
             <w:noProof/>
+            <w:lang w:val="vi-VN"/>
+          </w:rPr>
+          <w:t>5</w:t>
+        </w:r>
+        <w:r>
+          <w:rPr>
+            <w:rStyle w:val="Hyperlink"/>
+            <w:noProof/>
+          </w:rPr>
+          <w:t xml:space="preserve"> –</w:t>
+        </w:r>
+        <w:r>
+          <w:rPr>
+            <w:rStyle w:val="Hyperlink"/>
+            <w:noProof/>
+            <w:lang w:val="vi-VN"/>
+          </w:rPr>
+          <w:t>ENHANCING MACHINE LEARNING ACCURACY</w:t>
+        </w:r>
+        <w:r>
+          <w:rPr>
+            <w:noProof/>
             <w:webHidden/>
           </w:rPr>
           <w:tab/>
@@ -4783,7 +3664,1135 @@
             <w:noProof/>
             <w:webHidden/>
           </w:rPr>
-          <w:instrText xml:space="preserve"> PAGEREF _Toc154257211 \h </w:instrText>
+          <w:instrText xml:space="preserve"> PAGEREF _Toc154267548 \h </w:instrText>
+        </w:r>
+        <w:r>
+          <w:rPr>
+            <w:noProof/>
+            <w:webHidden/>
+          </w:rPr>
+        </w:r>
+        <w:r>
+          <w:rPr>
+            <w:noProof/>
+            <w:webHidden/>
+          </w:rPr>
+          <w:fldChar w:fldCharType="separate"/>
+        </w:r>
+        <w:r>
+          <w:rPr>
+            <w:noProof/>
+            <w:webHidden/>
+          </w:rPr>
+          <w:t>23</w:t>
+        </w:r>
+        <w:r>
+          <w:rPr>
+            <w:noProof/>
+            <w:webHidden/>
+          </w:rPr>
+          <w:fldChar w:fldCharType="end"/>
+        </w:r>
+      </w:hyperlink>
+    </w:p>
+    <w:p>
+      <w:pPr>
+        <w:pStyle w:val="TOC2"/>
+        <w:tabs>
+          <w:tab w:val="left" w:pos="1440"/>
+        </w:tabs>
+        <w:rPr>
+          <w:rFonts w:asciiTheme="minorHAnsi" w:eastAsiaTheme="minorEastAsia" w:hAnsiTheme="minorHAnsi" w:cstheme="minorBidi"/>
+          <w:kern w:val="2"/>
+          <w:sz w:val="22"/>
+          <w:szCs w:val="22"/>
+          <w14:ligatures w14:val="standardContextual"/>
+        </w:rPr>
+      </w:pPr>
+      <w:hyperlink w:anchor="_Toc154267549" w:history="1">
+        <w:r>
+          <w:rPr>
+            <w:rStyle w:val="Hyperlink"/>
+            <w:lang w:val="vi-VN"/>
+          </w:rPr>
+          <w:t>5.1</w:t>
+        </w:r>
+        <w:r>
+          <w:rPr>
+            <w:rFonts w:asciiTheme="minorHAnsi" w:eastAsiaTheme="minorEastAsia" w:hAnsiTheme="minorHAnsi" w:cstheme="minorBidi"/>
+            <w:kern w:val="2"/>
+            <w:sz w:val="22"/>
+            <w:szCs w:val="22"/>
+            <w14:ligatures w14:val="standardContextual"/>
+          </w:rPr>
+          <w:tab/>
+        </w:r>
+        <w:r>
+          <w:rPr>
+            <w:rStyle w:val="Hyperlink"/>
+            <w:lang w:val="vi-VN"/>
+          </w:rPr>
+          <w:t>Methods for enhancing accuracy</w:t>
+        </w:r>
+        <w:r>
+          <w:rPr>
+            <w:rStyle w:val="Hyperlink"/>
+          </w:rPr>
+          <w:t xml:space="preserve"> </w:t>
+        </w:r>
+        <w:r>
+          <w:rPr>
+            <w:rStyle w:val="Hyperlink"/>
+            <w:lang w:val="vi-VN"/>
+          </w:rPr>
+          <w:t>:</w:t>
+        </w:r>
+        <w:r>
+          <w:rPr>
+            <w:webHidden/>
+          </w:rPr>
+          <w:tab/>
+        </w:r>
+        <w:r>
+          <w:rPr>
+            <w:webHidden/>
+          </w:rPr>
+          <w:fldChar w:fldCharType="begin"/>
+        </w:r>
+        <w:r>
+          <w:rPr>
+            <w:webHidden/>
+          </w:rPr>
+          <w:instrText xml:space="preserve"> PAGEREF _Toc154267549 \h </w:instrText>
+        </w:r>
+        <w:r>
+          <w:rPr>
+            <w:webHidden/>
+          </w:rPr>
+        </w:r>
+        <w:r>
+          <w:rPr>
+            <w:webHidden/>
+          </w:rPr>
+          <w:fldChar w:fldCharType="separate"/>
+        </w:r>
+        <w:r>
+          <w:rPr>
+            <w:webHidden/>
+          </w:rPr>
+          <w:t>24</w:t>
+        </w:r>
+        <w:r>
+          <w:rPr>
+            <w:webHidden/>
+          </w:rPr>
+          <w:fldChar w:fldCharType="end"/>
+        </w:r>
+      </w:hyperlink>
+    </w:p>
+    <w:p>
+      <w:pPr>
+        <w:pStyle w:val="TOC3"/>
+        <w:rPr>
+          <w:rFonts w:asciiTheme="minorHAnsi" w:eastAsiaTheme="minorEastAsia" w:hAnsiTheme="minorHAnsi" w:cstheme="minorBidi"/>
+          <w:kern w:val="2"/>
+          <w:sz w:val="22"/>
+          <w:szCs w:val="22"/>
+          <w14:ligatures w14:val="standardContextual"/>
+        </w:rPr>
+      </w:pPr>
+      <w:hyperlink w:anchor="_Toc154267550" w:history="1">
+        <w:r>
+          <w:rPr>
+            <w:rStyle w:val="Hyperlink"/>
+            <w:b/>
+            <w:lang w:val="vi-VN"/>
+          </w:rPr>
+          <w:t xml:space="preserve">5.1.1 </w:t>
+        </w:r>
+        <w:r>
+          <w:rPr>
+            <w:rStyle w:val="Hyperlink"/>
+            <w:b/>
+          </w:rPr>
+          <w:t>Hyperparameter Tuning:</w:t>
+        </w:r>
+        <w:r>
+          <w:rPr>
+            <w:webHidden/>
+          </w:rPr>
+          <w:tab/>
+        </w:r>
+        <w:r>
+          <w:rPr>
+            <w:webHidden/>
+          </w:rPr>
+          <w:fldChar w:fldCharType="begin"/>
+        </w:r>
+        <w:r>
+          <w:rPr>
+            <w:webHidden/>
+          </w:rPr>
+          <w:instrText xml:space="preserve"> PAGEREF _Toc154267550 \h </w:instrText>
+        </w:r>
+        <w:r>
+          <w:rPr>
+            <w:webHidden/>
+          </w:rPr>
+        </w:r>
+        <w:r>
+          <w:rPr>
+            <w:webHidden/>
+          </w:rPr>
+          <w:fldChar w:fldCharType="separate"/>
+        </w:r>
+        <w:r>
+          <w:rPr>
+            <w:webHidden/>
+          </w:rPr>
+          <w:t>24</w:t>
+        </w:r>
+        <w:r>
+          <w:rPr>
+            <w:webHidden/>
+          </w:rPr>
+          <w:fldChar w:fldCharType="end"/>
+        </w:r>
+      </w:hyperlink>
+    </w:p>
+    <w:p>
+      <w:pPr>
+        <w:pStyle w:val="TOC3"/>
+        <w:rPr>
+          <w:rFonts w:asciiTheme="minorHAnsi" w:eastAsiaTheme="minorEastAsia" w:hAnsiTheme="minorHAnsi" w:cstheme="minorBidi"/>
+          <w:kern w:val="2"/>
+          <w:sz w:val="22"/>
+          <w:szCs w:val="22"/>
+          <w14:ligatures w14:val="standardContextual"/>
+        </w:rPr>
+      </w:pPr>
+      <w:hyperlink w:anchor="_Toc154267551" w:history="1">
+        <w:r>
+          <w:rPr>
+            <w:rStyle w:val="Hyperlink"/>
+            <w:lang w:val="vi-VN"/>
+          </w:rPr>
+          <w:t xml:space="preserve">5.1.2 </w:t>
+        </w:r>
+        <w:r>
+          <w:rPr>
+            <w:rStyle w:val="Hyperlink"/>
+          </w:rPr>
+          <w:t>Data Augmentation:</w:t>
+        </w:r>
+        <w:r>
+          <w:rPr>
+            <w:webHidden/>
+          </w:rPr>
+          <w:tab/>
+        </w:r>
+        <w:r>
+          <w:rPr>
+            <w:webHidden/>
+          </w:rPr>
+          <w:fldChar w:fldCharType="begin"/>
+        </w:r>
+        <w:r>
+          <w:rPr>
+            <w:webHidden/>
+          </w:rPr>
+          <w:instrText xml:space="preserve"> PAGEREF _Toc154267551 \h </w:instrText>
+        </w:r>
+        <w:r>
+          <w:rPr>
+            <w:webHidden/>
+          </w:rPr>
+        </w:r>
+        <w:r>
+          <w:rPr>
+            <w:webHidden/>
+          </w:rPr>
+          <w:fldChar w:fldCharType="separate"/>
+        </w:r>
+        <w:r>
+          <w:rPr>
+            <w:webHidden/>
+          </w:rPr>
+          <w:t>24</w:t>
+        </w:r>
+        <w:r>
+          <w:rPr>
+            <w:webHidden/>
+          </w:rPr>
+          <w:fldChar w:fldCharType="end"/>
+        </w:r>
+      </w:hyperlink>
+    </w:p>
+    <w:p>
+      <w:pPr>
+        <w:pStyle w:val="TOC3"/>
+        <w:rPr>
+          <w:rFonts w:asciiTheme="minorHAnsi" w:eastAsiaTheme="minorEastAsia" w:hAnsiTheme="minorHAnsi" w:cstheme="minorBidi"/>
+          <w:kern w:val="2"/>
+          <w:sz w:val="22"/>
+          <w:szCs w:val="22"/>
+          <w14:ligatures w14:val="standardContextual"/>
+        </w:rPr>
+      </w:pPr>
+      <w:hyperlink w:anchor="_Toc154267552" w:history="1">
+        <w:r>
+          <w:rPr>
+            <w:rStyle w:val="Hyperlink"/>
+            <w:lang w:val="vi-VN"/>
+          </w:rPr>
+          <w:t xml:space="preserve">5.1.3 </w:t>
+        </w:r>
+        <w:r>
+          <w:rPr>
+            <w:rStyle w:val="Hyperlink"/>
+          </w:rPr>
+          <w:t>Deep Learning Architectures:</w:t>
+        </w:r>
+        <w:r>
+          <w:rPr>
+            <w:webHidden/>
+          </w:rPr>
+          <w:tab/>
+        </w:r>
+        <w:r>
+          <w:rPr>
+            <w:webHidden/>
+          </w:rPr>
+          <w:fldChar w:fldCharType="begin"/>
+        </w:r>
+        <w:r>
+          <w:rPr>
+            <w:webHidden/>
+          </w:rPr>
+          <w:instrText xml:space="preserve"> PAGEREF _Toc154267552 \h </w:instrText>
+        </w:r>
+        <w:r>
+          <w:rPr>
+            <w:webHidden/>
+          </w:rPr>
+        </w:r>
+        <w:r>
+          <w:rPr>
+            <w:webHidden/>
+          </w:rPr>
+          <w:fldChar w:fldCharType="separate"/>
+        </w:r>
+        <w:r>
+          <w:rPr>
+            <w:webHidden/>
+          </w:rPr>
+          <w:t>24</w:t>
+        </w:r>
+        <w:r>
+          <w:rPr>
+            <w:webHidden/>
+          </w:rPr>
+          <w:fldChar w:fldCharType="end"/>
+        </w:r>
+      </w:hyperlink>
+    </w:p>
+    <w:p>
+      <w:pPr>
+        <w:pStyle w:val="TOC3"/>
+        <w:rPr>
+          <w:rFonts w:asciiTheme="minorHAnsi" w:eastAsiaTheme="minorEastAsia" w:hAnsiTheme="minorHAnsi" w:cstheme="minorBidi"/>
+          <w:kern w:val="2"/>
+          <w:sz w:val="22"/>
+          <w:szCs w:val="22"/>
+          <w14:ligatures w14:val="standardContextual"/>
+        </w:rPr>
+      </w:pPr>
+      <w:hyperlink w:anchor="_Toc154267553" w:history="1">
+        <w:r>
+          <w:rPr>
+            <w:rStyle w:val="Hyperlink"/>
+            <w:lang w:val="vi-VN"/>
+          </w:rPr>
+          <w:t xml:space="preserve">5.1.4 </w:t>
+        </w:r>
+        <w:r>
+          <w:rPr>
+            <w:rStyle w:val="Hyperlink"/>
+          </w:rPr>
+          <w:t>Regularization</w:t>
+        </w:r>
+        <w:r>
+          <w:rPr>
+            <w:rStyle w:val="Hyperlink"/>
+            <w:lang w:val="vi-VN"/>
+          </w:rPr>
+          <w:t>:</w:t>
+        </w:r>
+        <w:r>
+          <w:rPr>
+            <w:webHidden/>
+          </w:rPr>
+          <w:tab/>
+        </w:r>
+        <w:r>
+          <w:rPr>
+            <w:webHidden/>
+          </w:rPr>
+          <w:fldChar w:fldCharType="begin"/>
+        </w:r>
+        <w:r>
+          <w:rPr>
+            <w:webHidden/>
+          </w:rPr>
+          <w:instrText xml:space="preserve"> PAGEREF _Toc154267553 \h </w:instrText>
+        </w:r>
+        <w:r>
+          <w:rPr>
+            <w:webHidden/>
+          </w:rPr>
+        </w:r>
+        <w:r>
+          <w:rPr>
+            <w:webHidden/>
+          </w:rPr>
+          <w:fldChar w:fldCharType="separate"/>
+        </w:r>
+        <w:r>
+          <w:rPr>
+            <w:webHidden/>
+          </w:rPr>
+          <w:t>25</w:t>
+        </w:r>
+        <w:r>
+          <w:rPr>
+            <w:webHidden/>
+          </w:rPr>
+          <w:fldChar w:fldCharType="end"/>
+        </w:r>
+      </w:hyperlink>
+    </w:p>
+    <w:p>
+      <w:pPr>
+        <w:pStyle w:val="TOC3"/>
+        <w:rPr>
+          <w:rFonts w:asciiTheme="minorHAnsi" w:eastAsiaTheme="minorEastAsia" w:hAnsiTheme="minorHAnsi" w:cstheme="minorBidi"/>
+          <w:kern w:val="2"/>
+          <w:sz w:val="22"/>
+          <w:szCs w:val="22"/>
+          <w14:ligatures w14:val="standardContextual"/>
+        </w:rPr>
+      </w:pPr>
+      <w:hyperlink w:anchor="_Toc154267554" w:history="1">
+        <w:r>
+          <w:rPr>
+            <w:rStyle w:val="Hyperlink"/>
+            <w:lang w:val="vi-VN"/>
+          </w:rPr>
+          <w:t xml:space="preserve">5.1.5 </w:t>
+        </w:r>
+        <w:r>
+          <w:rPr>
+            <w:rStyle w:val="Hyperlink"/>
+          </w:rPr>
+          <w:t>Ensemble Models:</w:t>
+        </w:r>
+        <w:r>
+          <w:rPr>
+            <w:webHidden/>
+          </w:rPr>
+          <w:tab/>
+        </w:r>
+        <w:r>
+          <w:rPr>
+            <w:webHidden/>
+          </w:rPr>
+          <w:fldChar w:fldCharType="begin"/>
+        </w:r>
+        <w:r>
+          <w:rPr>
+            <w:webHidden/>
+          </w:rPr>
+          <w:instrText xml:space="preserve"> PAGEREF _Toc154267554 \h </w:instrText>
+        </w:r>
+        <w:r>
+          <w:rPr>
+            <w:webHidden/>
+          </w:rPr>
+        </w:r>
+        <w:r>
+          <w:rPr>
+            <w:webHidden/>
+          </w:rPr>
+          <w:fldChar w:fldCharType="separate"/>
+        </w:r>
+        <w:r>
+          <w:rPr>
+            <w:webHidden/>
+          </w:rPr>
+          <w:t>25</w:t>
+        </w:r>
+        <w:r>
+          <w:rPr>
+            <w:webHidden/>
+          </w:rPr>
+          <w:fldChar w:fldCharType="end"/>
+        </w:r>
+      </w:hyperlink>
+    </w:p>
+    <w:p>
+      <w:pPr>
+        <w:pStyle w:val="TOC3"/>
+        <w:rPr>
+          <w:rFonts w:asciiTheme="minorHAnsi" w:eastAsiaTheme="minorEastAsia" w:hAnsiTheme="minorHAnsi" w:cstheme="minorBidi"/>
+          <w:kern w:val="2"/>
+          <w:sz w:val="22"/>
+          <w:szCs w:val="22"/>
+          <w14:ligatures w14:val="standardContextual"/>
+        </w:rPr>
+      </w:pPr>
+      <w:hyperlink w:anchor="_Toc154267555" w:history="1">
+        <w:r>
+          <w:rPr>
+            <w:rStyle w:val="Hyperlink"/>
+            <w:lang w:val="vi-VN"/>
+          </w:rPr>
+          <w:t xml:space="preserve">5.1.6 </w:t>
+        </w:r>
+        <w:r>
+          <w:rPr>
+            <w:rStyle w:val="Hyperlink"/>
+          </w:rPr>
+          <w:t>Check and Handle Noisy Data:</w:t>
+        </w:r>
+        <w:r>
+          <w:rPr>
+            <w:webHidden/>
+          </w:rPr>
+          <w:tab/>
+        </w:r>
+        <w:r>
+          <w:rPr>
+            <w:webHidden/>
+          </w:rPr>
+          <w:fldChar w:fldCharType="begin"/>
+        </w:r>
+        <w:r>
+          <w:rPr>
+            <w:webHidden/>
+          </w:rPr>
+          <w:instrText xml:space="preserve"> PAGEREF _Toc154267555 \h </w:instrText>
+        </w:r>
+        <w:r>
+          <w:rPr>
+            <w:webHidden/>
+          </w:rPr>
+        </w:r>
+        <w:r>
+          <w:rPr>
+            <w:webHidden/>
+          </w:rPr>
+          <w:fldChar w:fldCharType="separate"/>
+        </w:r>
+        <w:r>
+          <w:rPr>
+            <w:webHidden/>
+          </w:rPr>
+          <w:t>25</w:t>
+        </w:r>
+        <w:r>
+          <w:rPr>
+            <w:webHidden/>
+          </w:rPr>
+          <w:fldChar w:fldCharType="end"/>
+        </w:r>
+      </w:hyperlink>
+    </w:p>
+    <w:p>
+      <w:pPr>
+        <w:pStyle w:val="TOC3"/>
+        <w:rPr>
+          <w:rFonts w:asciiTheme="minorHAnsi" w:eastAsiaTheme="minorEastAsia" w:hAnsiTheme="minorHAnsi" w:cstheme="minorBidi"/>
+          <w:kern w:val="2"/>
+          <w:sz w:val="22"/>
+          <w:szCs w:val="22"/>
+          <w14:ligatures w14:val="standardContextual"/>
+        </w:rPr>
+      </w:pPr>
+      <w:hyperlink w:anchor="_Toc154267556" w:history="1">
+        <w:r>
+          <w:rPr>
+            <w:rStyle w:val="Hyperlink"/>
+            <w:lang w:val="vi-VN"/>
+          </w:rPr>
+          <w:t xml:space="preserve">5.1.7 </w:t>
+        </w:r>
+        <w:r>
+          <w:rPr>
+            <w:rStyle w:val="Hyperlink"/>
+          </w:rPr>
+          <w:t>Model Architecture Changes:</w:t>
+        </w:r>
+        <w:r>
+          <w:rPr>
+            <w:webHidden/>
+          </w:rPr>
+          <w:tab/>
+        </w:r>
+        <w:r>
+          <w:rPr>
+            <w:webHidden/>
+          </w:rPr>
+          <w:fldChar w:fldCharType="begin"/>
+        </w:r>
+        <w:r>
+          <w:rPr>
+            <w:webHidden/>
+          </w:rPr>
+          <w:instrText xml:space="preserve"> PAGEREF _Toc154267556 \h </w:instrText>
+        </w:r>
+        <w:r>
+          <w:rPr>
+            <w:webHidden/>
+          </w:rPr>
+        </w:r>
+        <w:r>
+          <w:rPr>
+            <w:webHidden/>
+          </w:rPr>
+          <w:fldChar w:fldCharType="separate"/>
+        </w:r>
+        <w:r>
+          <w:rPr>
+            <w:webHidden/>
+          </w:rPr>
+          <w:t>25</w:t>
+        </w:r>
+        <w:r>
+          <w:rPr>
+            <w:webHidden/>
+          </w:rPr>
+          <w:fldChar w:fldCharType="end"/>
+        </w:r>
+      </w:hyperlink>
+    </w:p>
+    <w:p>
+      <w:pPr>
+        <w:pStyle w:val="TOC3"/>
+        <w:rPr>
+          <w:rFonts w:asciiTheme="minorHAnsi" w:eastAsiaTheme="minorEastAsia" w:hAnsiTheme="minorHAnsi" w:cstheme="minorBidi"/>
+          <w:kern w:val="2"/>
+          <w:sz w:val="22"/>
+          <w:szCs w:val="22"/>
+          <w14:ligatures w14:val="standardContextual"/>
+        </w:rPr>
+      </w:pPr>
+      <w:hyperlink w:anchor="_Toc154267557" w:history="1">
+        <w:r>
+          <w:rPr>
+            <w:rStyle w:val="Hyperlink"/>
+            <w:lang w:val="vi-VN"/>
+          </w:rPr>
+          <w:t xml:space="preserve">5.1.8 </w:t>
+        </w:r>
+        <w:r>
+          <w:rPr>
+            <w:rStyle w:val="Hyperlink"/>
+          </w:rPr>
+          <w:t>Optimize Model Size:</w:t>
+        </w:r>
+        <w:r>
+          <w:rPr>
+            <w:webHidden/>
+          </w:rPr>
+          <w:tab/>
+        </w:r>
+        <w:r>
+          <w:rPr>
+            <w:webHidden/>
+          </w:rPr>
+          <w:fldChar w:fldCharType="begin"/>
+        </w:r>
+        <w:r>
+          <w:rPr>
+            <w:webHidden/>
+          </w:rPr>
+          <w:instrText xml:space="preserve"> PAGEREF _Toc154267557 \h </w:instrText>
+        </w:r>
+        <w:r>
+          <w:rPr>
+            <w:webHidden/>
+          </w:rPr>
+        </w:r>
+        <w:r>
+          <w:rPr>
+            <w:webHidden/>
+          </w:rPr>
+          <w:fldChar w:fldCharType="separate"/>
+        </w:r>
+        <w:r>
+          <w:rPr>
+            <w:webHidden/>
+          </w:rPr>
+          <w:t>26</w:t>
+        </w:r>
+        <w:r>
+          <w:rPr>
+            <w:webHidden/>
+          </w:rPr>
+          <w:fldChar w:fldCharType="end"/>
+        </w:r>
+      </w:hyperlink>
+    </w:p>
+    <w:p>
+      <w:pPr>
+        <w:pStyle w:val="TOC2"/>
+        <w:tabs>
+          <w:tab w:val="left" w:pos="1440"/>
+        </w:tabs>
+        <w:rPr>
+          <w:rFonts w:asciiTheme="minorHAnsi" w:eastAsiaTheme="minorEastAsia" w:hAnsiTheme="minorHAnsi" w:cstheme="minorBidi"/>
+          <w:kern w:val="2"/>
+          <w:sz w:val="22"/>
+          <w:szCs w:val="22"/>
+          <w14:ligatures w14:val="standardContextual"/>
+        </w:rPr>
+      </w:pPr>
+      <w:hyperlink w:anchor="_Toc154267558" w:history="1">
+        <w:r>
+          <w:rPr>
+            <w:rStyle w:val="Hyperlink"/>
+            <w:b/>
+            <w:bCs/>
+            <w:lang w:val="vi-VN"/>
+          </w:rPr>
+          <w:t>5.2</w:t>
+        </w:r>
+        <w:r>
+          <w:rPr>
+            <w:rFonts w:asciiTheme="minorHAnsi" w:eastAsiaTheme="minorEastAsia" w:hAnsiTheme="minorHAnsi" w:cstheme="minorBidi"/>
+            <w:kern w:val="2"/>
+            <w:sz w:val="22"/>
+            <w:szCs w:val="22"/>
+            <w14:ligatures w14:val="standardContextual"/>
+          </w:rPr>
+          <w:tab/>
+        </w:r>
+        <w:r>
+          <w:rPr>
+            <w:rStyle w:val="Hyperlink"/>
+            <w:b/>
+            <w:bCs/>
+            <w:lang w:val="vi-VN"/>
+          </w:rPr>
+          <w:t>Analysis and evaluation the problem:</w:t>
+        </w:r>
+        <w:r>
+          <w:rPr>
+            <w:webHidden/>
+          </w:rPr>
+          <w:tab/>
+        </w:r>
+        <w:r>
+          <w:rPr>
+            <w:webHidden/>
+          </w:rPr>
+          <w:fldChar w:fldCharType="begin"/>
+        </w:r>
+        <w:r>
+          <w:rPr>
+            <w:webHidden/>
+          </w:rPr>
+          <w:instrText xml:space="preserve"> PAGEREF _Toc154267558 \h </w:instrText>
+        </w:r>
+        <w:r>
+          <w:rPr>
+            <w:webHidden/>
+          </w:rPr>
+        </w:r>
+        <w:r>
+          <w:rPr>
+            <w:webHidden/>
+          </w:rPr>
+          <w:fldChar w:fldCharType="separate"/>
+        </w:r>
+        <w:r>
+          <w:rPr>
+            <w:webHidden/>
+          </w:rPr>
+          <w:t>26</w:t>
+        </w:r>
+        <w:r>
+          <w:rPr>
+            <w:webHidden/>
+          </w:rPr>
+          <w:fldChar w:fldCharType="end"/>
+        </w:r>
+      </w:hyperlink>
+    </w:p>
+    <w:p>
+      <w:pPr>
+        <w:pStyle w:val="TOC3"/>
+        <w:rPr>
+          <w:rFonts w:asciiTheme="minorHAnsi" w:eastAsiaTheme="minorEastAsia" w:hAnsiTheme="minorHAnsi" w:cstheme="minorBidi"/>
+          <w:kern w:val="2"/>
+          <w:sz w:val="22"/>
+          <w:szCs w:val="22"/>
+          <w14:ligatures w14:val="standardContextual"/>
+        </w:rPr>
+      </w:pPr>
+      <w:hyperlink w:anchor="_Toc154267559" w:history="1">
+        <w:r>
+          <w:rPr>
+            <w:rStyle w:val="Hyperlink"/>
+            <w:lang w:val="vi-VN"/>
+          </w:rPr>
+          <w:t>5.2.1 Model Selection and Tuning:</w:t>
+        </w:r>
+        <w:r>
+          <w:rPr>
+            <w:webHidden/>
+          </w:rPr>
+          <w:tab/>
+        </w:r>
+        <w:r>
+          <w:rPr>
+            <w:webHidden/>
+          </w:rPr>
+          <w:fldChar w:fldCharType="begin"/>
+        </w:r>
+        <w:r>
+          <w:rPr>
+            <w:webHidden/>
+          </w:rPr>
+          <w:instrText xml:space="preserve"> PAGEREF _Toc154267559 \h </w:instrText>
+        </w:r>
+        <w:r>
+          <w:rPr>
+            <w:webHidden/>
+          </w:rPr>
+        </w:r>
+        <w:r>
+          <w:rPr>
+            <w:webHidden/>
+          </w:rPr>
+          <w:fldChar w:fldCharType="separate"/>
+        </w:r>
+        <w:r>
+          <w:rPr>
+            <w:webHidden/>
+          </w:rPr>
+          <w:t>26</w:t>
+        </w:r>
+        <w:r>
+          <w:rPr>
+            <w:webHidden/>
+          </w:rPr>
+          <w:fldChar w:fldCharType="end"/>
+        </w:r>
+      </w:hyperlink>
+    </w:p>
+    <w:p>
+      <w:pPr>
+        <w:pStyle w:val="TOC3"/>
+        <w:rPr>
+          <w:rFonts w:asciiTheme="minorHAnsi" w:eastAsiaTheme="minorEastAsia" w:hAnsiTheme="minorHAnsi" w:cstheme="minorBidi"/>
+          <w:kern w:val="2"/>
+          <w:sz w:val="22"/>
+          <w:szCs w:val="22"/>
+          <w14:ligatures w14:val="standardContextual"/>
+        </w:rPr>
+      </w:pPr>
+      <w:hyperlink w:anchor="_Toc154267560" w:history="1">
+        <w:r>
+          <w:rPr>
+            <w:rStyle w:val="Hyperlink"/>
+          </w:rPr>
+          <w:t>5.2.3 Data Preprocessing:</w:t>
+        </w:r>
+        <w:r>
+          <w:rPr>
+            <w:webHidden/>
+          </w:rPr>
+          <w:tab/>
+        </w:r>
+        <w:r>
+          <w:rPr>
+            <w:webHidden/>
+          </w:rPr>
+          <w:fldChar w:fldCharType="begin"/>
+        </w:r>
+        <w:r>
+          <w:rPr>
+            <w:webHidden/>
+          </w:rPr>
+          <w:instrText xml:space="preserve"> PAGEREF _Toc154267560 \h </w:instrText>
+        </w:r>
+        <w:r>
+          <w:rPr>
+            <w:webHidden/>
+          </w:rPr>
+        </w:r>
+        <w:r>
+          <w:rPr>
+            <w:webHidden/>
+          </w:rPr>
+          <w:fldChar w:fldCharType="separate"/>
+        </w:r>
+        <w:r>
+          <w:rPr>
+            <w:webHidden/>
+          </w:rPr>
+          <w:t>27</w:t>
+        </w:r>
+        <w:r>
+          <w:rPr>
+            <w:webHidden/>
+          </w:rPr>
+          <w:fldChar w:fldCharType="end"/>
+        </w:r>
+      </w:hyperlink>
+    </w:p>
+    <w:p>
+      <w:pPr>
+        <w:pStyle w:val="TOC3"/>
+        <w:rPr>
+          <w:rFonts w:asciiTheme="minorHAnsi" w:eastAsiaTheme="minorEastAsia" w:hAnsiTheme="minorHAnsi" w:cstheme="minorBidi"/>
+          <w:kern w:val="2"/>
+          <w:sz w:val="22"/>
+          <w:szCs w:val="22"/>
+          <w14:ligatures w14:val="standardContextual"/>
+        </w:rPr>
+      </w:pPr>
+      <w:hyperlink w:anchor="_Toc154267561" w:history="1">
+        <w:r>
+          <w:rPr>
+            <w:rStyle w:val="Hyperlink"/>
+          </w:rPr>
+          <w:t>5.2.4 Cross-Validation:</w:t>
+        </w:r>
+        <w:r>
+          <w:rPr>
+            <w:webHidden/>
+          </w:rPr>
+          <w:tab/>
+        </w:r>
+        <w:r>
+          <w:rPr>
+            <w:webHidden/>
+          </w:rPr>
+          <w:fldChar w:fldCharType="begin"/>
+        </w:r>
+        <w:r>
+          <w:rPr>
+            <w:webHidden/>
+          </w:rPr>
+          <w:instrText xml:space="preserve"> PAGEREF _Toc154267561 \h </w:instrText>
+        </w:r>
+        <w:r>
+          <w:rPr>
+            <w:webHidden/>
+          </w:rPr>
+        </w:r>
+        <w:r>
+          <w:rPr>
+            <w:webHidden/>
+          </w:rPr>
+          <w:fldChar w:fldCharType="separate"/>
+        </w:r>
+        <w:r>
+          <w:rPr>
+            <w:webHidden/>
+          </w:rPr>
+          <w:t>28</w:t>
+        </w:r>
+        <w:r>
+          <w:rPr>
+            <w:webHidden/>
+          </w:rPr>
+          <w:fldChar w:fldCharType="end"/>
+        </w:r>
+      </w:hyperlink>
+    </w:p>
+    <w:p>
+      <w:pPr>
+        <w:pStyle w:val="TOC3"/>
+        <w:rPr>
+          <w:rFonts w:asciiTheme="minorHAnsi" w:eastAsiaTheme="minorEastAsia" w:hAnsiTheme="minorHAnsi" w:cstheme="minorBidi"/>
+          <w:kern w:val="2"/>
+          <w:sz w:val="22"/>
+          <w:szCs w:val="22"/>
+          <w14:ligatures w14:val="standardContextual"/>
+        </w:rPr>
+      </w:pPr>
+      <w:hyperlink w:anchor="_Toc154267562" w:history="1">
+        <w:r>
+          <w:rPr>
+            <w:rStyle w:val="Hyperlink"/>
+            <w:b/>
+            <w:bCs/>
+          </w:rPr>
+          <w:t>5.2.5 Evaluation Metrics:</w:t>
+        </w:r>
+        <w:r>
+          <w:rPr>
+            <w:webHidden/>
+          </w:rPr>
+          <w:tab/>
+        </w:r>
+        <w:r>
+          <w:rPr>
+            <w:webHidden/>
+          </w:rPr>
+          <w:fldChar w:fldCharType="begin"/>
+        </w:r>
+        <w:r>
+          <w:rPr>
+            <w:webHidden/>
+          </w:rPr>
+          <w:instrText xml:space="preserve"> PAGEREF _Toc154267562 \h </w:instrText>
+        </w:r>
+        <w:r>
+          <w:rPr>
+            <w:webHidden/>
+          </w:rPr>
+        </w:r>
+        <w:r>
+          <w:rPr>
+            <w:webHidden/>
+          </w:rPr>
+          <w:fldChar w:fldCharType="separate"/>
+        </w:r>
+        <w:r>
+          <w:rPr>
+            <w:webHidden/>
+          </w:rPr>
+          <w:t>28</w:t>
+        </w:r>
+        <w:r>
+          <w:rPr>
+            <w:webHidden/>
+          </w:rPr>
+          <w:fldChar w:fldCharType="end"/>
+        </w:r>
+      </w:hyperlink>
+    </w:p>
+    <w:p>
+      <w:pPr>
+        <w:pStyle w:val="TOC1"/>
+        <w:tabs>
+          <w:tab w:val="right" w:leader="dot" w:pos="9111"/>
+        </w:tabs>
+        <w:rPr>
+          <w:rFonts w:asciiTheme="minorHAnsi" w:eastAsiaTheme="minorEastAsia" w:hAnsiTheme="minorHAnsi" w:cstheme="minorBidi"/>
+          <w:noProof/>
+          <w:kern w:val="2"/>
+          <w:sz w:val="22"/>
+          <w:szCs w:val="22"/>
+          <w14:ligatures w14:val="standardContextual"/>
+        </w:rPr>
+      </w:pPr>
+      <w:hyperlink w:anchor="_Toc154267563" w:history="1">
+        <w:r>
+          <w:rPr>
+            <w:rStyle w:val="Hyperlink"/>
+            <w:noProof/>
+          </w:rPr>
+          <w:t>REFERENCES</w:t>
+        </w:r>
+        <w:r>
+          <w:rPr>
+            <w:noProof/>
+            <w:webHidden/>
+          </w:rPr>
+          <w:tab/>
+        </w:r>
+        <w:r>
+          <w:rPr>
+            <w:noProof/>
+            <w:webHidden/>
+          </w:rPr>
+          <w:fldChar w:fldCharType="begin"/>
+        </w:r>
+        <w:r>
+          <w:rPr>
+            <w:noProof/>
+            <w:webHidden/>
+          </w:rPr>
+          <w:instrText xml:space="preserve"> PAGEREF _Toc154267563 \h </w:instrText>
+        </w:r>
+        <w:r>
+          <w:rPr>
+            <w:noProof/>
+            <w:webHidden/>
+          </w:rPr>
+        </w:r>
+        <w:r>
+          <w:rPr>
+            <w:noProof/>
+            <w:webHidden/>
+          </w:rPr>
+          <w:fldChar w:fldCharType="separate"/>
+        </w:r>
+        <w:r>
+          <w:rPr>
+            <w:noProof/>
+            <w:webHidden/>
+          </w:rPr>
+          <w:t>29</w:t>
+        </w:r>
+        <w:r>
+          <w:rPr>
+            <w:noProof/>
+            <w:webHidden/>
+          </w:rPr>
+          <w:fldChar w:fldCharType="end"/>
+        </w:r>
+      </w:hyperlink>
+    </w:p>
+    <w:p>
+      <w:pPr>
+        <w:pStyle w:val="TOC1"/>
+        <w:tabs>
+          <w:tab w:val="right" w:leader="dot" w:pos="9111"/>
+        </w:tabs>
+        <w:rPr>
+          <w:rFonts w:asciiTheme="minorHAnsi" w:eastAsiaTheme="minorEastAsia" w:hAnsiTheme="minorHAnsi" w:cstheme="minorBidi"/>
+          <w:noProof/>
+          <w:kern w:val="2"/>
+          <w:sz w:val="22"/>
+          <w:szCs w:val="22"/>
+          <w14:ligatures w14:val="standardContextual"/>
+        </w:rPr>
+      </w:pPr>
+      <w:hyperlink w:anchor="_Toc154267564" w:history="1">
+        <w:r>
+          <w:rPr>
+            <w:rStyle w:val="Hyperlink"/>
+            <w:bCs/>
+            <w:noProof/>
+          </w:rPr>
+          <w:t>APENDIX</w:t>
+        </w:r>
+        <w:r>
+          <w:rPr>
+            <w:noProof/>
+            <w:webHidden/>
+          </w:rPr>
+          <w:tab/>
+        </w:r>
+        <w:r>
+          <w:rPr>
+            <w:noProof/>
+            <w:webHidden/>
+          </w:rPr>
+          <w:fldChar w:fldCharType="begin"/>
+        </w:r>
+        <w:r>
+          <w:rPr>
+            <w:noProof/>
+            <w:webHidden/>
+          </w:rPr>
+          <w:instrText xml:space="preserve"> PAGEREF _Toc154267564 \h </w:instrText>
         </w:r>
         <w:r>
           <w:rPr>
@@ -4829,13 +4838,13 @@
         </w:rPr>
         <w:fldChar w:fldCharType="end"/>
       </w:r>
-      <w:commentRangeStart w:id="13"/>
-      <w:commentRangeEnd w:id="13"/>
+      <w:commentRangeStart w:id="10"/>
+      <w:commentRangeEnd w:id="10"/>
       <w:r>
         <w:rPr>
           <w:rStyle w:val="CommentReference"/>
         </w:rPr>
-        <w:commentReference w:id="13"/>
+        <w:commentReference w:id="10"/>
       </w:r>
     </w:p>
     <w:p>
@@ -4859,23 +4868,23 @@
         <w:pStyle w:val="Chng"/>
         <w:outlineLvl w:val="0"/>
       </w:pPr>
-      <w:bookmarkStart w:id="14" w:name="_Toc387692910"/>
-      <w:bookmarkStart w:id="15" w:name="_Toc154257179"/>
+      <w:bookmarkStart w:id="11" w:name="_Toc387692910"/>
+      <w:bookmarkStart w:id="12" w:name="_Toc154267532"/>
       <w:r>
         <w:lastRenderedPageBreak/>
-        <w:t>C</w:t>
-      </w:r>
-      <w:r>
-        <w:t>HƯƠNG 1</w:t>
+        <w:t>CHAPTER</w:t>
+      </w:r>
+      <w:r>
+        <w:t xml:space="preserve"> 1</w:t>
       </w:r>
       <w:r>
         <w:t xml:space="preserve"> – </w:t>
       </w:r>
-      <w:bookmarkEnd w:id="14"/>
+      <w:bookmarkEnd w:id="11"/>
       <w:r>
         <w:t>EXPLORATORY DATA ANALYSIS AND FEATURE ROLE ASSESSMENT</w:t>
       </w:r>
-      <w:bookmarkEnd w:id="15"/>
+      <w:bookmarkEnd w:id="12"/>
     </w:p>
     <w:p>
       <w:pPr>
@@ -4889,7 +4898,7 @@
           <w:lang w:val="vi-VN"/>
         </w:rPr>
       </w:pPr>
-      <w:bookmarkStart w:id="16" w:name="_Toc154257180"/>
+      <w:bookmarkStart w:id="13" w:name="_Toc154267533"/>
       <w:r>
         <w:t>Statistical analysis on data</w:t>
       </w:r>
@@ -4899,7 +4908,7 @@
         </w:rPr>
         <w:t>:</w:t>
       </w:r>
-      <w:bookmarkEnd w:id="16"/>
+      <w:bookmarkEnd w:id="13"/>
       <w:r>
         <w:rPr>
           <w:lang w:val="vi-VN"/>
@@ -4993,7 +5002,7 @@
                     <pic:cNvPicPr/>
                   </pic:nvPicPr>
                   <pic:blipFill rotWithShape="1">
-                    <a:blip r:embed="rId14"/>
+                    <a:blip r:embed="rId15"/>
                     <a:srcRect l="1710"/>
                     <a:stretch/>
                   </pic:blipFill>
@@ -5082,7 +5091,7 @@
                     <pic:cNvPicPr/>
                   </pic:nvPicPr>
                   <pic:blipFill>
-                    <a:blip r:embed="rId15"/>
+                    <a:blip r:embed="rId16"/>
                     <a:stretch>
                       <a:fillRect/>
                     </a:stretch>
@@ -5154,80 +5163,6 @@
             <wp:extent cx="5791835" cy="3615690"/>
             <wp:effectExtent l="0" t="0" r="0" b="3810"/>
             <wp:docPr id="6" name="Picture 6"/>
-            <wp:cNvGraphicFramePr>
-              <a:graphicFrameLocks xmlns:a="http://schemas.openxmlformats.org/drawingml/2006/main" noChangeAspect="1"/>
-            </wp:cNvGraphicFramePr>
-            <a:graphic xmlns:a="http://schemas.openxmlformats.org/drawingml/2006/main">
-              <a:graphicData uri="http://schemas.openxmlformats.org/drawingml/2006/picture">
-                <pic:pic xmlns:pic="http://schemas.openxmlformats.org/drawingml/2006/picture">
-                  <pic:nvPicPr>
-                    <pic:cNvPr id="1" name=""/>
-                    <pic:cNvPicPr/>
-                  </pic:nvPicPr>
-                  <pic:blipFill>
-                    <a:blip r:embed="rId16"/>
-                    <a:stretch>
-                      <a:fillRect/>
-                    </a:stretch>
-                  </pic:blipFill>
-                  <pic:spPr>
-                    <a:xfrm>
-                      <a:off x="0" y="0"/>
-                      <a:ext cx="5791835" cy="3615690"/>
-                    </a:xfrm>
-                    <a:prstGeom prst="rect">
-                      <a:avLst/>
-                    </a:prstGeom>
-                  </pic:spPr>
-                </pic:pic>
-              </a:graphicData>
-            </a:graphic>
-          </wp:inline>
-        </w:drawing>
-      </w:r>
-    </w:p>
-    <w:p>
-      <w:pPr>
-        <w:pStyle w:val="Nidungvnbn"/>
-        <w:numPr>
-          <w:ilvl w:val="0"/>
-          <w:numId w:val="10"/>
-        </w:numPr>
-        <w:rPr>
-          <w:b/>
-          <w:bCs/>
-        </w:rPr>
-      </w:pPr>
-      <w:r>
-        <w:rPr>
-          <w:b/>
-          <w:bCs/>
-          <w:lang w:val="vi-VN"/>
-        </w:rPr>
-        <w:t>R</w:t>
-      </w:r>
-      <w:r>
-        <w:rPr>
-          <w:b/>
-          <w:bCs/>
-        </w:rPr>
-        <w:t>epresents the distribution of obesity levels in the dataset using a bar chart.</w:t>
-      </w:r>
-    </w:p>
-    <w:p>
-      <w:pPr>
-        <w:pStyle w:val="Nidungvnbn"/>
-      </w:pPr>
-      <w:r>
-        <w:rPr>
-          <w:noProof/>
-        </w:rPr>
-        <w:lastRenderedPageBreak/>
-        <w:drawing>
-          <wp:inline distT="0" distB="0" distL="0" distR="0" wp14:anchorId="784B41C9" wp14:editId="57348321">
-            <wp:extent cx="5791835" cy="911860"/>
-            <wp:effectExtent l="0" t="0" r="0" b="2540"/>
-            <wp:docPr id="7" name="Picture 7"/>
             <wp:cNvGraphicFramePr>
               <a:graphicFrameLocks xmlns:a="http://schemas.openxmlformats.org/drawingml/2006/main" noChangeAspect="1"/>
             </wp:cNvGraphicFramePr>
@@ -5247,6 +5182,80 @@
                   <pic:spPr>
                     <a:xfrm>
                       <a:off x="0" y="0"/>
+                      <a:ext cx="5791835" cy="3615690"/>
+                    </a:xfrm>
+                    <a:prstGeom prst="rect">
+                      <a:avLst/>
+                    </a:prstGeom>
+                  </pic:spPr>
+                </pic:pic>
+              </a:graphicData>
+            </a:graphic>
+          </wp:inline>
+        </w:drawing>
+      </w:r>
+    </w:p>
+    <w:p>
+      <w:pPr>
+        <w:pStyle w:val="Nidungvnbn"/>
+        <w:numPr>
+          <w:ilvl w:val="0"/>
+          <w:numId w:val="10"/>
+        </w:numPr>
+        <w:rPr>
+          <w:b/>
+          <w:bCs/>
+        </w:rPr>
+      </w:pPr>
+      <w:r>
+        <w:rPr>
+          <w:b/>
+          <w:bCs/>
+          <w:lang w:val="vi-VN"/>
+        </w:rPr>
+        <w:t>R</w:t>
+      </w:r>
+      <w:r>
+        <w:rPr>
+          <w:b/>
+          <w:bCs/>
+        </w:rPr>
+        <w:t>epresents the distribution of obesity levels in the dataset using a bar chart.</w:t>
+      </w:r>
+    </w:p>
+    <w:p>
+      <w:pPr>
+        <w:pStyle w:val="Nidungvnbn"/>
+      </w:pPr>
+      <w:r>
+        <w:rPr>
+          <w:noProof/>
+        </w:rPr>
+        <w:lastRenderedPageBreak/>
+        <w:drawing>
+          <wp:inline distT="0" distB="0" distL="0" distR="0" wp14:anchorId="784B41C9" wp14:editId="57348321">
+            <wp:extent cx="5791835" cy="911860"/>
+            <wp:effectExtent l="0" t="0" r="0" b="2540"/>
+            <wp:docPr id="7" name="Picture 7"/>
+            <wp:cNvGraphicFramePr>
+              <a:graphicFrameLocks xmlns:a="http://schemas.openxmlformats.org/drawingml/2006/main" noChangeAspect="1"/>
+            </wp:cNvGraphicFramePr>
+            <a:graphic xmlns:a="http://schemas.openxmlformats.org/drawingml/2006/main">
+              <a:graphicData uri="http://schemas.openxmlformats.org/drawingml/2006/picture">
+                <pic:pic xmlns:pic="http://schemas.openxmlformats.org/drawingml/2006/picture">
+                  <pic:nvPicPr>
+                    <pic:cNvPr id="1" name=""/>
+                    <pic:cNvPicPr/>
+                  </pic:nvPicPr>
+                  <pic:blipFill>
+                    <a:blip r:embed="rId18"/>
+                    <a:stretch>
+                      <a:fillRect/>
+                    </a:stretch>
+                  </pic:blipFill>
+                  <pic:spPr>
+                    <a:xfrm>
+                      <a:off x="0" y="0"/>
                       <a:ext cx="5791835" cy="911860"/>
                     </a:xfrm>
                     <a:prstGeom prst="rect">
@@ -5319,7 +5328,7 @@
                     <pic:cNvPicPr/>
                   </pic:nvPicPr>
                   <pic:blipFill rotWithShape="1">
-                    <a:blip r:embed="rId18"/>
+                    <a:blip r:embed="rId19"/>
                     <a:srcRect r="39480"/>
                     <a:stretch/>
                   </pic:blipFill>
@@ -5399,7 +5408,7 @@
                     <pic:cNvPicPr/>
                   </pic:nvPicPr>
                   <pic:blipFill>
-                    <a:blip r:embed="rId19"/>
+                    <a:blip r:embed="rId20"/>
                     <a:stretch>
                       <a:fillRect/>
                     </a:stretch>
@@ -5472,7 +5481,7 @@
                     <pic:cNvPicPr/>
                   </pic:nvPicPr>
                   <pic:blipFill rotWithShape="1">
-                    <a:blip r:embed="rId20"/>
+                    <a:blip r:embed="rId21"/>
                     <a:srcRect r="38822"/>
                     <a:stretch/>
                   </pic:blipFill>
@@ -5552,7 +5561,7 @@
                     <pic:cNvPicPr/>
                   </pic:nvPicPr>
                   <pic:blipFill>
-                    <a:blip r:embed="rId21"/>
+                    <a:blip r:embed="rId22"/>
                     <a:stretch>
                       <a:fillRect/>
                     </a:stretch>
@@ -5625,7 +5634,7 @@
                     <pic:cNvPicPr/>
                   </pic:nvPicPr>
                   <pic:blipFill rotWithShape="1">
-                    <a:blip r:embed="rId22"/>
+                    <a:blip r:embed="rId23"/>
                     <a:srcRect r="41454"/>
                     <a:stretch/>
                   </pic:blipFill>
@@ -5716,7 +5725,7 @@
                     <pic:cNvPicPr/>
                   </pic:nvPicPr>
                   <pic:blipFill>
-                    <a:blip r:embed="rId23"/>
+                    <a:blip r:embed="rId24"/>
                     <a:stretch>
                       <a:fillRect/>
                     </a:stretch>
@@ -5750,52 +5759,6 @@
             <wp:extent cx="5791835" cy="1308735"/>
             <wp:effectExtent l="0" t="0" r="0" b="5715"/>
             <wp:docPr id="14" name="Picture 14"/>
-            <wp:cNvGraphicFramePr>
-              <a:graphicFrameLocks xmlns:a="http://schemas.openxmlformats.org/drawingml/2006/main" noChangeAspect="1"/>
-            </wp:cNvGraphicFramePr>
-            <a:graphic xmlns:a="http://schemas.openxmlformats.org/drawingml/2006/main">
-              <a:graphicData uri="http://schemas.openxmlformats.org/drawingml/2006/picture">
-                <pic:pic xmlns:pic="http://schemas.openxmlformats.org/drawingml/2006/picture">
-                  <pic:nvPicPr>
-                    <pic:cNvPr id="1" name=""/>
-                    <pic:cNvPicPr/>
-                  </pic:nvPicPr>
-                  <pic:blipFill>
-                    <a:blip r:embed="rId24"/>
-                    <a:stretch>
-                      <a:fillRect/>
-                    </a:stretch>
-                  </pic:blipFill>
-                  <pic:spPr>
-                    <a:xfrm>
-                      <a:off x="0" y="0"/>
-                      <a:ext cx="5791835" cy="1308735"/>
-                    </a:xfrm>
-                    <a:prstGeom prst="rect">
-                      <a:avLst/>
-                    </a:prstGeom>
-                  </pic:spPr>
-                </pic:pic>
-              </a:graphicData>
-            </a:graphic>
-          </wp:inline>
-        </w:drawing>
-      </w:r>
-    </w:p>
-    <w:p>
-      <w:pPr>
-        <w:pStyle w:val="Nidungvnbn"/>
-      </w:pPr>
-      <w:r>
-        <w:rPr>
-          <w:noProof/>
-        </w:rPr>
-        <w:lastRenderedPageBreak/>
-        <w:drawing>
-          <wp:inline distT="0" distB="0" distL="0" distR="0" wp14:anchorId="11CC59D5" wp14:editId="54F097AB">
-            <wp:extent cx="5791835" cy="1234440"/>
-            <wp:effectExtent l="0" t="0" r="0" b="3810"/>
-            <wp:docPr id="15" name="Picture 15"/>
             <wp:cNvGraphicFramePr>
               <a:graphicFrameLocks xmlns:a="http://schemas.openxmlformats.org/drawingml/2006/main" noChangeAspect="1"/>
             </wp:cNvGraphicFramePr>
@@ -5815,7 +5778,7 @@
                   <pic:spPr>
                     <a:xfrm>
                       <a:off x="0" y="0"/>
-                      <a:ext cx="5791835" cy="1234440"/>
+                      <a:ext cx="5791835" cy="1308735"/>
                     </a:xfrm>
                     <a:prstGeom prst="rect">
                       <a:avLst/>
@@ -5831,46 +5794,17 @@
     <w:p>
       <w:pPr>
         <w:pStyle w:val="Nidungvnbn"/>
-        <w:numPr>
-          <w:ilvl w:val="0"/>
-          <w:numId w:val="10"/>
-        </w:numPr>
-        <w:rPr>
-          <w:b/>
-          <w:bCs/>
-          <w:lang w:val="vi-VN"/>
-        </w:rPr>
-      </w:pPr>
-      <w:r>
-        <w:rPr>
-          <w:b/>
-          <w:bCs/>
-          <w:lang w:val="vi-VN"/>
-        </w:rPr>
-        <w:t>Histogram for each attributes</w:t>
-      </w:r>
-      <w:r>
-        <w:rPr>
-          <w:b/>
-          <w:bCs/>
-          <w:lang w:val="vi-VN"/>
-        </w:rPr>
-        <w:t>.</w:t>
-      </w:r>
-    </w:p>
-    <w:p>
-      <w:pPr>
-        <w:pStyle w:val="Nidungvnbn"/>
       </w:pPr>
       <w:r>
         <w:rPr>
           <w:noProof/>
         </w:rPr>
+        <w:lastRenderedPageBreak/>
         <w:drawing>
-          <wp:inline distT="0" distB="0" distL="0" distR="0" wp14:anchorId="2FEAA216" wp14:editId="19AF3E44">
-            <wp:extent cx="5791835" cy="1929130"/>
-            <wp:effectExtent l="0" t="0" r="0" b="0"/>
-            <wp:docPr id="16" name="Picture 16"/>
+          <wp:inline distT="0" distB="0" distL="0" distR="0" wp14:anchorId="11CC59D5" wp14:editId="54F097AB">
+            <wp:extent cx="5791835" cy="1234440"/>
+            <wp:effectExtent l="0" t="0" r="0" b="3810"/>
+            <wp:docPr id="15" name="Picture 15"/>
             <wp:cNvGraphicFramePr>
               <a:graphicFrameLocks xmlns:a="http://schemas.openxmlformats.org/drawingml/2006/main" noChangeAspect="1"/>
             </wp:cNvGraphicFramePr>
@@ -5890,7 +5824,7 @@
                   <pic:spPr>
                     <a:xfrm>
                       <a:off x="0" y="0"/>
-                      <a:ext cx="5791835" cy="1929130"/>
+                      <a:ext cx="5791835" cy="1234440"/>
                     </a:xfrm>
                     <a:prstGeom prst="rect">
                       <a:avLst/>
@@ -5905,70 +5839,47 @@
     </w:p>
     <w:p>
       <w:pPr>
-        <w:pStyle w:val="Tiumccp1"/>
-        <w:numPr>
-          <w:ilvl w:val="1"/>
-          <w:numId w:val="8"/>
-        </w:numPr>
-        <w:outlineLvl w:val="1"/>
-        <w:rPr>
-          <w:lang w:val="vi-VN"/>
-        </w:rPr>
-      </w:pPr>
-      <w:bookmarkStart w:id="17" w:name="_Toc154257181"/>
-      <w:r>
-        <w:t>Evaluate specific roles</w:t>
-      </w:r>
-      <w:r>
-        <w:rPr>
-          <w:lang w:val="vi-VN"/>
-        </w:rPr>
-        <w:t xml:space="preserve"> of this problem:</w:t>
-      </w:r>
-      <w:bookmarkEnd w:id="17"/>
-    </w:p>
-    <w:p>
-      <w:pPr>
-        <w:pStyle w:val="Tiumccp1"/>
+        <w:pStyle w:val="Nidungvnbn"/>
         <w:numPr>
           <w:ilvl w:val="0"/>
           <w:numId w:val="10"/>
         </w:numPr>
         <w:rPr>
-          <w:lang w:val="vi-VN"/>
-        </w:rPr>
-      </w:pPr>
-      <w:r>
-        <w:rPr>
-          <w:lang w:val="vi-VN"/>
-        </w:rPr>
-        <w:t>E</w:t>
-      </w:r>
-      <w:r>
-        <w:rPr>
-          <w:lang w:val="vi-VN"/>
-        </w:rPr>
-        <w:t>xamining obesity levels across various age groups by organizing the data and generating a concise pivot table for visualization and interpretation</w:t>
-      </w:r>
-    </w:p>
-    <w:p>
-      <w:pPr>
-        <w:pStyle w:val="Tiumccp1"/>
-        <w:ind w:left="420"/>
-        <w:rPr>
-          <w:lang w:val="vi-VN"/>
-        </w:rPr>
+          <w:b/>
+          <w:bCs/>
+          <w:lang w:val="vi-VN"/>
+        </w:rPr>
+      </w:pPr>
+      <w:r>
+        <w:rPr>
+          <w:b/>
+          <w:bCs/>
+          <w:lang w:val="vi-VN"/>
+        </w:rPr>
+        <w:t>Histogram for each attributes</w:t>
+      </w:r>
+      <w:r>
+        <w:rPr>
+          <w:b/>
+          <w:bCs/>
+          <w:lang w:val="vi-VN"/>
+        </w:rPr>
+        <w:t>.</w:t>
+      </w:r>
+    </w:p>
+    <w:p>
+      <w:pPr>
+        <w:pStyle w:val="Nidungvnbn"/>
       </w:pPr>
       <w:r>
         <w:rPr>
           <w:noProof/>
-          <w:lang w:val="vi-VN"/>
         </w:rPr>
         <w:drawing>
-          <wp:inline distT="0" distB="0" distL="0" distR="0" wp14:anchorId="0605325C" wp14:editId="0119AE0F">
-            <wp:extent cx="5791835" cy="1558925"/>
-            <wp:effectExtent l="0" t="0" r="0" b="3175"/>
-            <wp:docPr id="17" name="Picture 17"/>
+          <wp:inline distT="0" distB="0" distL="0" distR="0" wp14:anchorId="2FEAA216" wp14:editId="19AF3E44">
+            <wp:extent cx="5791835" cy="1929130"/>
+            <wp:effectExtent l="0" t="0" r="0" b="0"/>
+            <wp:docPr id="16" name="Picture 16"/>
             <wp:cNvGraphicFramePr>
               <a:graphicFrameLocks xmlns:a="http://schemas.openxmlformats.org/drawingml/2006/main" noChangeAspect="1"/>
             </wp:cNvGraphicFramePr>
@@ -5988,7 +5899,7 @@
                   <pic:spPr>
                     <a:xfrm>
                       <a:off x="0" y="0"/>
-                      <a:ext cx="5791835" cy="1558925"/>
+                      <a:ext cx="5791835" cy="1929130"/>
                     </a:xfrm>
                     <a:prstGeom prst="rect">
                       <a:avLst/>
@@ -6005,6 +5916,30 @@
       <w:pPr>
         <w:pStyle w:val="Tiumccp1"/>
         <w:numPr>
+          <w:ilvl w:val="1"/>
+          <w:numId w:val="8"/>
+        </w:numPr>
+        <w:outlineLvl w:val="1"/>
+        <w:rPr>
+          <w:lang w:val="vi-VN"/>
+        </w:rPr>
+      </w:pPr>
+      <w:bookmarkStart w:id="14" w:name="_Toc154267534"/>
+      <w:r>
+        <w:t>Evaluate specific roles</w:t>
+      </w:r>
+      <w:r>
+        <w:rPr>
+          <w:lang w:val="vi-VN"/>
+        </w:rPr>
+        <w:t xml:space="preserve"> of this problem:</w:t>
+      </w:r>
+      <w:bookmarkEnd w:id="14"/>
+    </w:p>
+    <w:p>
+      <w:pPr>
+        <w:pStyle w:val="Tiumccp1"/>
+        <w:numPr>
           <w:ilvl w:val="0"/>
           <w:numId w:val="10"/>
         </w:numPr>
@@ -6016,7 +5951,13 @@
         <w:rPr>
           <w:lang w:val="vi-VN"/>
         </w:rPr>
-        <w:t xml:space="preserve">Pivot table </w:t>
+        <w:t>E</w:t>
+      </w:r>
+      <w:r>
+        <w:rPr>
+          <w:lang w:val="vi-VN"/>
+        </w:rPr>
+        <w:t>xamining obesity levels across various age groups by organizing the data and generating a concise pivot table for visualization and interpretation</w:t>
       </w:r>
     </w:p>
     <w:p>
@@ -6032,12 +5973,11 @@
           <w:noProof/>
           <w:lang w:val="vi-VN"/>
         </w:rPr>
-        <w:lastRenderedPageBreak/>
         <w:drawing>
-          <wp:inline distT="0" distB="0" distL="0" distR="0" wp14:anchorId="280F74C4" wp14:editId="2375FF74">
-            <wp:extent cx="5791835" cy="876935"/>
-            <wp:effectExtent l="0" t="0" r="0" b="0"/>
-            <wp:docPr id="18" name="Picture 18"/>
+          <wp:inline distT="0" distB="0" distL="0" distR="0" wp14:anchorId="0605325C" wp14:editId="0119AE0F">
+            <wp:extent cx="5791835" cy="1558925"/>
+            <wp:effectExtent l="0" t="0" r="0" b="3175"/>
+            <wp:docPr id="17" name="Picture 17"/>
             <wp:cNvGraphicFramePr>
               <a:graphicFrameLocks xmlns:a="http://schemas.openxmlformats.org/drawingml/2006/main" noChangeAspect="1"/>
             </wp:cNvGraphicFramePr>
@@ -6057,7 +5997,7 @@
                   <pic:spPr>
                     <a:xfrm>
                       <a:off x="0" y="0"/>
-                      <a:ext cx="5791835" cy="876935"/>
+                      <a:ext cx="5791835" cy="1558925"/>
                     </a:xfrm>
                     <a:prstGeom prst="rect">
                       <a:avLst/>
@@ -6085,19 +6025,7 @@
         <w:rPr>
           <w:lang w:val="vi-VN"/>
         </w:rPr>
-        <w:t>provide a visual exploration of the distribution of age groups within each obesity leve</w:t>
-      </w:r>
-      <w:r>
-        <w:rPr>
-          <w:lang w:val="vi-VN"/>
-        </w:rPr>
-        <w:t>l in each histograms</w:t>
-      </w:r>
-      <w:r>
-        <w:rPr>
-          <w:lang w:val="vi-VN"/>
-        </w:rPr>
-        <w:t>.</w:t>
+        <w:t xml:space="preserve">Pivot table </w:t>
       </w:r>
     </w:p>
     <w:p>
@@ -6113,11 +6041,12 @@
           <w:noProof/>
           <w:lang w:val="vi-VN"/>
         </w:rPr>
+        <w:lastRenderedPageBreak/>
         <w:drawing>
-          <wp:inline distT="0" distB="0" distL="0" distR="0" wp14:anchorId="2015AE68" wp14:editId="4BEF82C4">
-            <wp:extent cx="5791835" cy="1992630"/>
-            <wp:effectExtent l="0" t="0" r="0" b="7620"/>
-            <wp:docPr id="19" name="Picture 19"/>
+          <wp:inline distT="0" distB="0" distL="0" distR="0" wp14:anchorId="280F74C4" wp14:editId="2375FF74">
+            <wp:extent cx="5791835" cy="876935"/>
+            <wp:effectExtent l="0" t="0" r="0" b="0"/>
+            <wp:docPr id="18" name="Picture 18"/>
             <wp:cNvGraphicFramePr>
               <a:graphicFrameLocks xmlns:a="http://schemas.openxmlformats.org/drawingml/2006/main" noChangeAspect="1"/>
             </wp:cNvGraphicFramePr>
@@ -6137,6 +6066,86 @@
                   <pic:spPr>
                     <a:xfrm>
                       <a:off x="0" y="0"/>
+                      <a:ext cx="5791835" cy="876935"/>
+                    </a:xfrm>
+                    <a:prstGeom prst="rect">
+                      <a:avLst/>
+                    </a:prstGeom>
+                  </pic:spPr>
+                </pic:pic>
+              </a:graphicData>
+            </a:graphic>
+          </wp:inline>
+        </w:drawing>
+      </w:r>
+    </w:p>
+    <w:p>
+      <w:pPr>
+        <w:pStyle w:val="Tiumccp1"/>
+        <w:numPr>
+          <w:ilvl w:val="0"/>
+          <w:numId w:val="10"/>
+        </w:numPr>
+        <w:rPr>
+          <w:lang w:val="vi-VN"/>
+        </w:rPr>
+      </w:pPr>
+      <w:r>
+        <w:rPr>
+          <w:lang w:val="vi-VN"/>
+        </w:rPr>
+        <w:t>provide a visual exploration of the distribution of age groups within each obesity leve</w:t>
+      </w:r>
+      <w:r>
+        <w:rPr>
+          <w:lang w:val="vi-VN"/>
+        </w:rPr>
+        <w:t>l in each histograms</w:t>
+      </w:r>
+      <w:r>
+        <w:rPr>
+          <w:lang w:val="vi-VN"/>
+        </w:rPr>
+        <w:t>.</w:t>
+      </w:r>
+    </w:p>
+    <w:p>
+      <w:pPr>
+        <w:pStyle w:val="Tiumccp1"/>
+        <w:ind w:left="420"/>
+        <w:rPr>
+          <w:lang w:val="vi-VN"/>
+        </w:rPr>
+      </w:pPr>
+      <w:r>
+        <w:rPr>
+          <w:noProof/>
+          <w:lang w:val="vi-VN"/>
+        </w:rPr>
+        <w:drawing>
+          <wp:inline distT="0" distB="0" distL="0" distR="0" wp14:anchorId="2015AE68" wp14:editId="4BEF82C4">
+            <wp:extent cx="5791835" cy="1992630"/>
+            <wp:effectExtent l="0" t="0" r="0" b="7620"/>
+            <wp:docPr id="19" name="Picture 19"/>
+            <wp:cNvGraphicFramePr>
+              <a:graphicFrameLocks xmlns:a="http://schemas.openxmlformats.org/drawingml/2006/main" noChangeAspect="1"/>
+            </wp:cNvGraphicFramePr>
+            <a:graphic xmlns:a="http://schemas.openxmlformats.org/drawingml/2006/main">
+              <a:graphicData uri="http://schemas.openxmlformats.org/drawingml/2006/picture">
+                <pic:pic xmlns:pic="http://schemas.openxmlformats.org/drawingml/2006/picture">
+                  <pic:nvPicPr>
+                    <pic:cNvPr id="1" name=""/>
+                    <pic:cNvPicPr/>
+                  </pic:nvPicPr>
+                  <pic:blipFill>
+                    <a:blip r:embed="rId30"/>
+                    <a:stretch>
+                      <a:fillRect/>
+                    </a:stretch>
+                  </pic:blipFill>
+                  <pic:spPr>
+                    <a:xfrm>
+                      <a:off x="0" y="0"/>
                       <a:ext cx="5791835" cy="1992630"/>
                     </a:xfrm>
                     <a:prstGeom prst="rect">
@@ -6211,7 +6220,7 @@
                     <pic:cNvPicPr/>
                   </pic:nvPicPr>
                   <pic:blipFill rotWithShape="1">
-                    <a:blip r:embed="rId30"/>
+                    <a:blip r:embed="rId31"/>
                     <a:srcRect r="8457"/>
                     <a:stretch/>
                   </pic:blipFill>
@@ -6260,7 +6269,7 @@
                     <pic:cNvPicPr/>
                   </pic:nvPicPr>
                   <pic:blipFill rotWithShape="1">
-                    <a:blip r:embed="rId31"/>
+                    <a:blip r:embed="rId32"/>
                     <a:srcRect r="12877"/>
                     <a:stretch/>
                   </pic:blipFill>
@@ -6328,7 +6337,7 @@
                     <pic:cNvPicPr/>
                   </pic:nvPicPr>
                   <pic:blipFill rotWithShape="1">
-                    <a:blip r:embed="rId32"/>
+                    <a:blip r:embed="rId33"/>
                     <a:srcRect r="4843"/>
                     <a:stretch/>
                   </pic:blipFill>
@@ -6377,7 +6386,7 @@
                     <pic:cNvPicPr/>
                   </pic:nvPicPr>
                   <pic:blipFill>
-                    <a:blip r:embed="rId33"/>
+                    <a:blip r:embed="rId34"/>
                     <a:stretch>
                       <a:fillRect/>
                     </a:stretch>
@@ -6428,7 +6437,7 @@
                     <pic:cNvPicPr/>
                   </pic:nvPicPr>
                   <pic:blipFill rotWithShape="1">
-                    <a:blip r:embed="rId34"/>
+                    <a:blip r:embed="rId35"/>
                     <a:srcRect r="10852"/>
                     <a:stretch/>
                   </pic:blipFill>
@@ -6477,7 +6486,7 @@
                     <pic:cNvPicPr/>
                   </pic:nvPicPr>
                   <pic:blipFill>
-                    <a:blip r:embed="rId35"/>
+                    <a:blip r:embed="rId36"/>
                     <a:stretch>
                       <a:fillRect/>
                     </a:stretch>
@@ -6518,489 +6527,6 @@
             <wp:extent cx="5364945" cy="4801016"/>
             <wp:effectExtent l="0" t="0" r="7620" b="0"/>
             <wp:docPr id="26" name="Picture 26"/>
-            <wp:cNvGraphicFramePr>
-              <a:graphicFrameLocks xmlns:a="http://schemas.openxmlformats.org/drawingml/2006/main" noChangeAspect="1"/>
-            </wp:cNvGraphicFramePr>
-            <a:graphic xmlns:a="http://schemas.openxmlformats.org/drawingml/2006/main">
-              <a:graphicData uri="http://schemas.openxmlformats.org/drawingml/2006/picture">
-                <pic:pic xmlns:pic="http://schemas.openxmlformats.org/drawingml/2006/picture">
-                  <pic:nvPicPr>
-                    <pic:cNvPr id="1" name=""/>
-                    <pic:cNvPicPr/>
-                  </pic:nvPicPr>
-                  <pic:blipFill>
-                    <a:blip r:embed="rId36"/>
-                    <a:stretch>
-                      <a:fillRect/>
-                    </a:stretch>
-                  </pic:blipFill>
-                  <pic:spPr>
-                    <a:xfrm>
-                      <a:off x="0" y="0"/>
-                      <a:ext cx="5364945" cy="4801016"/>
-                    </a:xfrm>
-                    <a:prstGeom prst="rect">
-                      <a:avLst/>
-                    </a:prstGeom>
-                  </pic:spPr>
-                </pic:pic>
-              </a:graphicData>
-            </a:graphic>
-          </wp:inline>
-        </w:drawing>
-      </w:r>
-    </w:p>
-    <w:p>
-      <w:pPr>
-        <w:pStyle w:val="Chng"/>
-        <w:outlineLvl w:val="0"/>
-      </w:pPr>
-      <w:bookmarkStart w:id="18" w:name="_Toc387692917"/>
-      <w:bookmarkStart w:id="19" w:name="_Toc154257182"/>
-      <w:r>
-        <w:t>CHƯƠNG 2</w:t>
-      </w:r>
-      <w:r>
-        <w:t xml:space="preserve"> – </w:t>
-      </w:r>
-      <w:bookmarkEnd w:id="18"/>
-      <w:r>
-        <w:t>APPLICATION OF BASIC AND ENSEMBLE MACHINE LEARNING MODELS</w:t>
-      </w:r>
-      <w:bookmarkEnd w:id="19"/>
-    </w:p>
-    <w:p>
-      <w:pPr>
-        <w:pStyle w:val="Nidungvnbn"/>
-        <w:rPr>
-          <w:iCs/>
-        </w:rPr>
-      </w:pPr>
-      <w:r>
-        <w:rPr>
-          <w:iCs/>
-        </w:rPr>
-        <w:t xml:space="preserve">Machine learning, a dynamic field at the intersection of computer science and statistics, leverages algorithms and models to enable systems to learn and make predictions or decisions without explicit programming. In this </w:t>
-      </w:r>
-      <w:r>
-        <w:rPr>
-          <w:iCs/>
-          <w:lang w:val="vi-VN"/>
-        </w:rPr>
-        <w:t>situation</w:t>
-      </w:r>
-      <w:r>
-        <w:rPr>
-          <w:iCs/>
-        </w:rPr>
-        <w:t>, two prominent categories of models, Basic Machine Learning Models and Ensemble Machine Learning Models, play pivotal roles in solving a myriad of problems.</w:t>
-      </w:r>
-    </w:p>
-    <w:p>
-      <w:pPr>
-        <w:pStyle w:val="Tiumccp1"/>
-        <w:outlineLvl w:val="1"/>
-        <w:rPr>
-          <w:lang w:val="vi-VN"/>
-        </w:rPr>
-      </w:pPr>
-      <w:bookmarkStart w:id="20" w:name="_Toc387692918"/>
-      <w:bookmarkStart w:id="21" w:name="_Toc154257183"/>
-      <w:r>
-        <w:t>2</w:t>
-      </w:r>
-      <w:r>
-        <w:t xml:space="preserve">.1 </w:t>
-      </w:r>
-      <w:bookmarkEnd w:id="20"/>
-      <w:r>
-        <w:rPr>
-          <w:lang w:val="vi-VN"/>
-        </w:rPr>
-        <w:t>Machine Learning Models:</w:t>
-      </w:r>
-      <w:bookmarkEnd w:id="21"/>
-    </w:p>
-    <w:p>
-      <w:pPr>
-        <w:pStyle w:val="Tiumccp1"/>
-        <w:outlineLvl w:val="1"/>
-        <w:rPr>
-          <w:lang w:val="vi-VN"/>
-        </w:rPr>
-      </w:pPr>
-    </w:p>
-    <w:p>
-      <w:pPr>
-        <w:pStyle w:val="Tiumccp1"/>
-        <w:outlineLvl w:val="1"/>
-        <w:rPr>
-          <w:lang w:val="vi-VN"/>
-        </w:rPr>
-      </w:pPr>
-      <w:bookmarkStart w:id="22" w:name="_Toc154257184"/>
-      <w:r>
-        <w:t>2.1.1</w:t>
-      </w:r>
-      <w:r>
-        <w:t xml:space="preserve"> </w:t>
-      </w:r>
-      <w:r>
-        <w:rPr>
-          <w:lang w:val="vi-VN"/>
-        </w:rPr>
-        <w:t>Application of Machine Learning Models for this problem</w:t>
-      </w:r>
-      <w:r>
-        <w:rPr>
-          <w:lang w:val="vi-VN"/>
-        </w:rPr>
-        <w:t>:</w:t>
-      </w:r>
-      <w:bookmarkEnd w:id="22"/>
-    </w:p>
-    <w:p>
-      <w:pPr>
-        <w:pStyle w:val="Tiumccp2"/>
-        <w:rPr>
-          <w:b w:val="0"/>
-          <w:bCs/>
-          <w:i w:val="0"/>
-          <w:szCs w:val="28"/>
-          <w:lang w:val="vi-VN"/>
-        </w:rPr>
-      </w:pPr>
-      <w:r>
-        <w:rPr>
-          <w:b w:val="0"/>
-          <w:bCs/>
-          <w:i w:val="0"/>
-          <w:szCs w:val="28"/>
-          <w:lang w:val="vi-VN"/>
-        </w:rPr>
-        <w:tab/>
-      </w:r>
-      <w:r>
-        <w:rPr>
-          <w:b w:val="0"/>
-          <w:bCs/>
-          <w:i w:val="0"/>
-          <w:szCs w:val="28"/>
-          <w:lang w:val="vi-VN"/>
-        </w:rPr>
-        <w:t xml:space="preserve">   </w:t>
-      </w:r>
-      <w:r>
-        <w:rPr>
-          <w:b w:val="0"/>
-          <w:bCs/>
-          <w:i w:val="0"/>
-          <w:szCs w:val="28"/>
-          <w:lang w:val="vi-VN"/>
-        </w:rPr>
-        <w:t xml:space="preserve">Basic machine learning models are individual models that are relatively simple in structure and can be used independently for making predictions. </w:t>
-      </w:r>
-      <w:r>
-        <w:rPr>
-          <w:b w:val="0"/>
-          <w:bCs/>
-          <w:i w:val="0"/>
-          <w:szCs w:val="28"/>
-          <w:lang w:val="vi-VN"/>
-        </w:rPr>
-        <w:t>For example, decision trees, logistic regression, K-nearest neighbors (KNN), Support Vector Machines (SVM), linear regression, and so on. Base models are often the building blocks of ensemble models.</w:t>
-      </w:r>
-    </w:p>
-    <w:p>
-      <w:pPr>
-        <w:pStyle w:val="Tiumccp2"/>
-        <w:rPr>
-          <w:iCs/>
-          <w:szCs w:val="28"/>
-          <w:lang w:val="vi-VN"/>
-        </w:rPr>
-      </w:pPr>
-      <w:r>
-        <w:rPr>
-          <w:iCs/>
-          <w:szCs w:val="28"/>
-          <w:lang w:val="vi-VN"/>
-        </w:rPr>
-        <w:t>2.1.1.1 Gaussian Naive Bayes (GaussianNB):</w:t>
-      </w:r>
-    </w:p>
-    <w:p>
-      <w:pPr>
-        <w:pStyle w:val="Tiumccp2"/>
-        <w:rPr>
-          <w:b w:val="0"/>
-          <w:bCs/>
-          <w:i w:val="0"/>
-          <w:szCs w:val="28"/>
-          <w:lang w:val="vi-VN"/>
-        </w:rPr>
-      </w:pPr>
-      <w:r>
-        <w:rPr>
-          <w:b w:val="0"/>
-          <w:bCs/>
-          <w:i w:val="0"/>
-          <w:szCs w:val="28"/>
-          <w:lang w:val="vi-VN"/>
-        </w:rPr>
-        <w:tab/>
-        <w:t xml:space="preserve"> </w:t>
-      </w:r>
-      <w:r>
-        <w:rPr>
-          <w:b w:val="0"/>
-          <w:bCs/>
-          <w:i w:val="0"/>
-          <w:szCs w:val="28"/>
-          <w:lang w:val="vi-VN"/>
-        </w:rPr>
-        <w:t>Gaussian Naive Bayes is a model belonging to the Naive Bayes family, primarily used for classification problems. It assumes that features are independent and follow a Gaussian distribution (or a uniform distribution)</w:t>
-      </w:r>
-      <w:r>
-        <w:rPr>
-          <w:b w:val="0"/>
-          <w:bCs/>
-          <w:i w:val="0"/>
-          <w:szCs w:val="28"/>
-          <w:lang w:val="vi-VN"/>
-        </w:rPr>
-        <w:t>.</w:t>
-      </w:r>
-    </w:p>
-    <w:p>
-      <w:pPr>
-        <w:pStyle w:val="Tiumccp1"/>
-        <w:numPr>
-          <w:ilvl w:val="0"/>
-          <w:numId w:val="25"/>
-        </w:numPr>
-        <w:tabs>
-          <w:tab w:val="clear" w:pos="6379"/>
-        </w:tabs>
-        <w:rPr>
-          <w:color w:val="000000"/>
-          <w:sz w:val="26"/>
-          <w:szCs w:val="26"/>
-        </w:rPr>
-      </w:pPr>
-      <w:r>
-        <w:rPr>
-          <w:color w:val="000000"/>
-          <w:sz w:val="26"/>
-          <w:szCs w:val="26"/>
-        </w:rPr>
-        <w:t xml:space="preserve">Advantages: </w:t>
-      </w:r>
-    </w:p>
-    <w:p>
-      <w:pPr>
-        <w:pStyle w:val="Tiumccp1"/>
-        <w:numPr>
-          <w:ilvl w:val="0"/>
-          <w:numId w:val="7"/>
-        </w:numPr>
-        <w:tabs>
-          <w:tab w:val="clear" w:pos="6379"/>
-        </w:tabs>
-        <w:rPr>
-          <w:b w:val="0"/>
-          <w:bCs/>
-          <w:color w:val="000000"/>
-          <w:sz w:val="26"/>
-          <w:szCs w:val="26"/>
-        </w:rPr>
-      </w:pPr>
-      <w:r>
-        <w:rPr>
-          <w:b w:val="0"/>
-          <w:bCs/>
-          <w:color w:val="000000"/>
-          <w:sz w:val="26"/>
-          <w:szCs w:val="26"/>
-        </w:rPr>
-        <w:t xml:space="preserve">It's </w:t>
-      </w:r>
-      <w:r>
-        <w:rPr>
-          <w:b w:val="0"/>
-          <w:bCs/>
-          <w:color w:val="000000"/>
-          <w:sz w:val="26"/>
-          <w:szCs w:val="26"/>
-          <w:lang w:val="vi-VN"/>
-        </w:rPr>
-        <w:t>s</w:t>
-      </w:r>
-      <w:r>
-        <w:rPr>
-          <w:b w:val="0"/>
-          <w:bCs/>
-          <w:color w:val="000000"/>
-          <w:sz w:val="26"/>
-          <w:szCs w:val="26"/>
-        </w:rPr>
-        <w:t>imple</w:t>
-      </w:r>
-      <w:r>
-        <w:rPr>
-          <w:b w:val="0"/>
-          <w:bCs/>
-          <w:color w:val="000000"/>
-          <w:sz w:val="26"/>
-          <w:szCs w:val="26"/>
-        </w:rPr>
-        <w:t xml:space="preserve"> </w:t>
-      </w:r>
-      <w:r>
-        <w:rPr>
-          <w:b w:val="0"/>
-          <w:bCs/>
-          <w:color w:val="000000"/>
-          <w:sz w:val="26"/>
-          <w:szCs w:val="26"/>
-          <w:lang w:val="vi-VN"/>
-        </w:rPr>
-        <w:t xml:space="preserve">, </w:t>
-      </w:r>
-      <w:r>
-        <w:rPr>
-          <w:b w:val="0"/>
-          <w:bCs/>
-          <w:color w:val="000000"/>
-          <w:sz w:val="26"/>
-          <w:szCs w:val="26"/>
-        </w:rPr>
-        <w:t>requiring minimal training data, and is particularly effective for text classification.</w:t>
-      </w:r>
-    </w:p>
-    <w:p>
-      <w:pPr>
-        <w:pStyle w:val="Tiumccp1"/>
-        <w:numPr>
-          <w:ilvl w:val="0"/>
-          <w:numId w:val="26"/>
-        </w:numPr>
-        <w:tabs>
-          <w:tab w:val="clear" w:pos="6379"/>
-        </w:tabs>
-        <w:rPr>
-          <w:bCs/>
-          <w:color w:val="000000"/>
-          <w:sz w:val="26"/>
-          <w:szCs w:val="26"/>
-        </w:rPr>
-      </w:pPr>
-      <w:r>
-        <w:rPr>
-          <w:bCs/>
-          <w:color w:val="000000"/>
-          <w:sz w:val="26"/>
-          <w:szCs w:val="26"/>
-        </w:rPr>
-        <w:t xml:space="preserve">Disadvantages: </w:t>
-      </w:r>
-    </w:p>
-    <w:p>
-      <w:pPr>
-        <w:pStyle w:val="NormalWeb"/>
-        <w:numPr>
-          <w:ilvl w:val="0"/>
-          <w:numId w:val="7"/>
-        </w:numPr>
-        <w:spacing w:before="240" w:after="240" w:line="360" w:lineRule="auto"/>
-        <w:rPr>
-          <w:bCs/>
-          <w:color w:val="000000"/>
-          <w:sz w:val="26"/>
-          <w:szCs w:val="26"/>
-        </w:rPr>
-      </w:pPr>
-      <w:r>
-        <w:rPr>
-          <w:bCs/>
-          <w:color w:val="000000"/>
-          <w:sz w:val="26"/>
-          <w:szCs w:val="26"/>
-        </w:rPr>
-        <w:t xml:space="preserve">It assumes </w:t>
-      </w:r>
-      <w:r>
-        <w:rPr>
-          <w:bCs/>
-          <w:color w:val="000000"/>
-          <w:sz w:val="26"/>
-          <w:szCs w:val="26"/>
-        </w:rPr>
-        <w:t>feature independence, potentially limiting its performance in real-world scenarios, struggles with complex relationships due to its simplicity, and can be sensitive to outliers, impacting its effectiveness.</w:t>
-      </w:r>
-    </w:p>
-    <w:p>
-      <w:pPr>
-        <w:pStyle w:val="NormalWeb"/>
-        <w:numPr>
-          <w:ilvl w:val="0"/>
-          <w:numId w:val="18"/>
-        </w:numPr>
-        <w:spacing w:before="240" w:beforeAutospacing="0" w:after="240" w:afterAutospacing="0" w:line="360" w:lineRule="auto"/>
-        <w:rPr>
-          <w:b/>
-          <w:sz w:val="28"/>
-          <w:szCs w:val="28"/>
-          <w:lang w:val="vi-VN"/>
-        </w:rPr>
-      </w:pPr>
-      <w:r>
-        <w:rPr>
-          <w:b/>
-          <w:color w:val="000000"/>
-          <w:sz w:val="28"/>
-          <w:szCs w:val="28"/>
-          <w:lang w:val="vi-VN"/>
-        </w:rPr>
-        <w:t>S</w:t>
-      </w:r>
-      <w:r>
-        <w:rPr>
-          <w:b/>
-          <w:color w:val="000000"/>
-          <w:sz w:val="28"/>
-          <w:szCs w:val="28"/>
-          <w:lang w:val="vi-VN"/>
-        </w:rPr>
-        <w:t>olve this problem using GaussianNB.</w:t>
-      </w:r>
-    </w:p>
-    <w:p>
-      <w:pPr>
-        <w:pStyle w:val="Tiumccp2"/>
-        <w:rPr>
-          <w:b w:val="0"/>
-          <w:bCs/>
-          <w:i w:val="0"/>
-          <w:szCs w:val="28"/>
-          <w:lang w:val="vi-VN"/>
-        </w:rPr>
-      </w:pPr>
-      <w:r>
-        <w:rPr>
-          <w:b w:val="0"/>
-          <w:bCs/>
-          <w:i w:val="0"/>
-          <w:noProof/>
-          <w:szCs w:val="28"/>
-          <w:lang w:val="vi-VN"/>
-        </w:rPr>
-        <w:lastRenderedPageBreak/>
-        <w:drawing>
-          <wp:inline distT="0" distB="0" distL="0" distR="0" wp14:anchorId="22CA1529" wp14:editId="7A6F8ADF">
-            <wp:extent cx="5791835" cy="1963420"/>
-            <wp:effectExtent l="0" t="0" r="0" b="0"/>
-            <wp:docPr id="27" name="Picture 27"/>
             <wp:cNvGraphicFramePr>
               <a:graphicFrameLocks xmlns:a="http://schemas.openxmlformats.org/drawingml/2006/main" noChangeAspect="1"/>
             </wp:cNvGraphicFramePr>
@@ -7020,7 +6546,7 @@
                   <pic:spPr>
                     <a:xfrm>
                       <a:off x="0" y="0"/>
-                      <a:ext cx="5791835" cy="1963420"/>
+                      <a:ext cx="5364945" cy="4801016"/>
                     </a:xfrm>
                     <a:prstGeom prst="rect">
                       <a:avLst/>
@@ -7035,32 +6561,430 @@
     </w:p>
     <w:p>
       <w:pPr>
+        <w:pStyle w:val="Chng"/>
+        <w:outlineLvl w:val="0"/>
+      </w:pPr>
+      <w:bookmarkStart w:id="15" w:name="_Toc387692917"/>
+      <w:bookmarkStart w:id="16" w:name="_Toc154267535"/>
+      <w:r>
+        <w:t>CHAPTER</w:t>
+      </w:r>
+      <w:r>
+        <w:t xml:space="preserve"> 2</w:t>
+      </w:r>
+      <w:r>
+        <w:t xml:space="preserve"> – </w:t>
+      </w:r>
+      <w:bookmarkEnd w:id="15"/>
+      <w:r>
+        <w:t>APPLICATION OF BASIC AND ENSEMBLE MACHINE LEARNING MODELS</w:t>
+      </w:r>
+      <w:bookmarkEnd w:id="16"/>
+    </w:p>
+    <w:p>
+      <w:pPr>
+        <w:pStyle w:val="Nidungvnbn"/>
+        <w:rPr>
+          <w:iCs/>
+        </w:rPr>
+      </w:pPr>
+      <w:r>
+        <w:rPr>
+          <w:iCs/>
+        </w:rPr>
+        <w:t xml:space="preserve">Machine learning, a dynamic field at the intersection of computer science and statistics, leverages algorithms and models to enable systems to learn and make predictions or decisions without explicit programming. In this </w:t>
+      </w:r>
+      <w:r>
+        <w:rPr>
+          <w:iCs/>
+          <w:lang w:val="vi-VN"/>
+        </w:rPr>
+        <w:t>situation</w:t>
+      </w:r>
+      <w:r>
+        <w:rPr>
+          <w:iCs/>
+        </w:rPr>
+        <w:t>, two prominent categories of models, Basic Machine Learning Models and Ensemble Machine Learning Models, play pivotal roles in solving a myriad of problems.</w:t>
+      </w:r>
+    </w:p>
+    <w:p>
+      <w:pPr>
+        <w:pStyle w:val="Tiumccp1"/>
+        <w:outlineLvl w:val="1"/>
+        <w:rPr>
+          <w:lang w:val="vi-VN"/>
+        </w:rPr>
+      </w:pPr>
+      <w:bookmarkStart w:id="17" w:name="_Toc387692918"/>
+      <w:bookmarkStart w:id="18" w:name="_Toc154267536"/>
+      <w:r>
+        <w:t>2</w:t>
+      </w:r>
+      <w:r>
+        <w:t xml:space="preserve">.1 </w:t>
+      </w:r>
+      <w:bookmarkEnd w:id="17"/>
+      <w:r>
+        <w:rPr>
+          <w:lang w:val="vi-VN"/>
+        </w:rPr>
+        <w:t>Machine Learning Models:</w:t>
+      </w:r>
+      <w:bookmarkEnd w:id="18"/>
+    </w:p>
+    <w:p>
+      <w:pPr>
+        <w:pStyle w:val="Tiumccp1"/>
+        <w:outlineLvl w:val="1"/>
+        <w:rPr>
+          <w:lang w:val="vi-VN"/>
+        </w:rPr>
+      </w:pPr>
+    </w:p>
+    <w:p>
+      <w:pPr>
+        <w:pStyle w:val="Tiumccp1"/>
+        <w:outlineLvl w:val="1"/>
+        <w:rPr>
+          <w:lang w:val="vi-VN"/>
+        </w:rPr>
+      </w:pPr>
+      <w:bookmarkStart w:id="19" w:name="_Toc154267537"/>
+      <w:r>
+        <w:t>2.1.1</w:t>
+      </w:r>
+      <w:r>
+        <w:t xml:space="preserve"> </w:t>
+      </w:r>
+      <w:r>
+        <w:rPr>
+          <w:lang w:val="vi-VN"/>
+        </w:rPr>
+        <w:t>Application of Machine Learning Models for this problem</w:t>
+      </w:r>
+      <w:r>
+        <w:rPr>
+          <w:lang w:val="vi-VN"/>
+        </w:rPr>
+        <w:t>:</w:t>
+      </w:r>
+      <w:bookmarkEnd w:id="19"/>
+    </w:p>
+    <w:p>
+      <w:pPr>
         <w:pStyle w:val="Tiumccp2"/>
+        <w:rPr>
+          <w:b w:val="0"/>
+          <w:bCs/>
+          <w:i w:val="0"/>
+          <w:szCs w:val="28"/>
+          <w:lang w:val="vi-VN"/>
+        </w:rPr>
+      </w:pPr>
+      <w:r>
+        <w:rPr>
+          <w:b w:val="0"/>
+          <w:bCs/>
+          <w:i w:val="0"/>
+          <w:szCs w:val="28"/>
+          <w:lang w:val="vi-VN"/>
+        </w:rPr>
+        <w:tab/>
+      </w:r>
+      <w:r>
+        <w:rPr>
+          <w:b w:val="0"/>
+          <w:bCs/>
+          <w:i w:val="0"/>
+          <w:szCs w:val="28"/>
+          <w:lang w:val="vi-VN"/>
+        </w:rPr>
+        <w:t xml:space="preserve">   </w:t>
+      </w:r>
+      <w:r>
+        <w:rPr>
+          <w:b w:val="0"/>
+          <w:bCs/>
+          <w:i w:val="0"/>
+          <w:szCs w:val="28"/>
+          <w:lang w:val="vi-VN"/>
+        </w:rPr>
+        <w:t xml:space="preserve">Basic machine learning models are individual models that are relatively simple in structure and can be used independently for making predictions. </w:t>
+      </w:r>
+      <w:r>
+        <w:rPr>
+          <w:b w:val="0"/>
+          <w:bCs/>
+          <w:i w:val="0"/>
+          <w:szCs w:val="28"/>
+          <w:lang w:val="vi-VN"/>
+        </w:rPr>
+        <w:t>For example, decision trees, logistic regression, K-nearest neighbors (KNN), Support Vector Machines (SVM), linear regression, and so on. Base models are often the building blocks of ensemble models.</w:t>
+      </w:r>
+    </w:p>
+    <w:p>
+      <w:pPr>
+        <w:pStyle w:val="Tiumccp2"/>
+        <w:rPr>
+          <w:iCs/>
+          <w:szCs w:val="28"/>
+          <w:lang w:val="vi-VN"/>
+        </w:rPr>
+      </w:pPr>
+      <w:r>
+        <w:rPr>
+          <w:iCs/>
+          <w:szCs w:val="28"/>
+          <w:lang w:val="vi-VN"/>
+        </w:rPr>
+        <w:t>2.1.1.1 Gaussian Naive Bayes (GaussianNB):</w:t>
+      </w:r>
+    </w:p>
+    <w:p>
+      <w:pPr>
+        <w:pStyle w:val="Tiumccp2"/>
+        <w:rPr>
+          <w:b w:val="0"/>
+          <w:bCs/>
+          <w:i w:val="0"/>
+          <w:szCs w:val="28"/>
+          <w:lang w:val="vi-VN"/>
+        </w:rPr>
+      </w:pPr>
+      <w:r>
+        <w:rPr>
+          <w:b w:val="0"/>
+          <w:bCs/>
+          <w:i w:val="0"/>
+          <w:szCs w:val="28"/>
+          <w:lang w:val="vi-VN"/>
+        </w:rPr>
+        <w:tab/>
+        <w:t xml:space="preserve"> </w:t>
+      </w:r>
+      <w:r>
+        <w:rPr>
+          <w:b w:val="0"/>
+          <w:bCs/>
+          <w:i w:val="0"/>
+          <w:szCs w:val="28"/>
+          <w:lang w:val="vi-VN"/>
+        </w:rPr>
+        <w:t>Gaussian Naive Bayes is a model belonging to the Naive Bayes family, primarily used for classification problems. It assumes that features are independent and follow a Gaussian distribution (or a uniform distribution)</w:t>
+      </w:r>
+      <w:r>
+        <w:rPr>
+          <w:b w:val="0"/>
+          <w:bCs/>
+          <w:i w:val="0"/>
+          <w:szCs w:val="28"/>
+          <w:lang w:val="vi-VN"/>
+        </w:rPr>
+        <w:t>.</w:t>
+      </w:r>
+    </w:p>
+    <w:p>
+      <w:pPr>
+        <w:pStyle w:val="Tiumccp1"/>
         <w:numPr>
           <w:ilvl w:val="0"/>
-          <w:numId w:val="17"/>
+          <w:numId w:val="25"/>
         </w:numPr>
-        <w:rPr>
-          <w:i w:val="0"/>
-          <w:szCs w:val="28"/>
-          <w:lang w:val="vi-VN"/>
-        </w:rPr>
-      </w:pPr>
-      <w:r>
-        <w:rPr>
-          <w:i w:val="0"/>
-          <w:szCs w:val="28"/>
-          <w:lang w:val="vi-VN"/>
-        </w:rPr>
-        <w:t xml:space="preserve">The result of </w:t>
-      </w:r>
-      <w:r>
-        <w:rPr>
-          <w:i w:val="0"/>
-          <w:szCs w:val="28"/>
-          <w:lang w:val="vi-VN"/>
-        </w:rPr>
-        <w:t>GaussianNB:</w:t>
+        <w:tabs>
+          <w:tab w:val="clear" w:pos="6379"/>
+        </w:tabs>
+        <w:rPr>
+          <w:color w:val="000000"/>
+          <w:sz w:val="26"/>
+          <w:szCs w:val="26"/>
+        </w:rPr>
+      </w:pPr>
+      <w:r>
+        <w:rPr>
+          <w:color w:val="000000"/>
+          <w:sz w:val="26"/>
+          <w:szCs w:val="26"/>
+        </w:rPr>
+        <w:t xml:space="preserve">Advantages: </w:t>
+      </w:r>
+    </w:p>
+    <w:p>
+      <w:pPr>
+        <w:pStyle w:val="Tiumccp1"/>
+        <w:numPr>
+          <w:ilvl w:val="0"/>
+          <w:numId w:val="7"/>
+        </w:numPr>
+        <w:tabs>
+          <w:tab w:val="clear" w:pos="6379"/>
+        </w:tabs>
+        <w:rPr>
+          <w:b w:val="0"/>
+          <w:bCs/>
+          <w:color w:val="000000"/>
+          <w:sz w:val="26"/>
+          <w:szCs w:val="26"/>
+        </w:rPr>
+      </w:pPr>
+      <w:r>
+        <w:rPr>
+          <w:b w:val="0"/>
+          <w:bCs/>
+          <w:color w:val="000000"/>
+          <w:sz w:val="26"/>
+          <w:szCs w:val="26"/>
+        </w:rPr>
+        <w:t xml:space="preserve">It's </w:t>
+      </w:r>
+      <w:r>
+        <w:rPr>
+          <w:b w:val="0"/>
+          <w:bCs/>
+          <w:color w:val="000000"/>
+          <w:sz w:val="26"/>
+          <w:szCs w:val="26"/>
+          <w:lang w:val="vi-VN"/>
+        </w:rPr>
+        <w:t>s</w:t>
+      </w:r>
+      <w:r>
+        <w:rPr>
+          <w:b w:val="0"/>
+          <w:bCs/>
+          <w:color w:val="000000"/>
+          <w:sz w:val="26"/>
+          <w:szCs w:val="26"/>
+        </w:rPr>
+        <w:t>imple</w:t>
+      </w:r>
+      <w:r>
+        <w:rPr>
+          <w:b w:val="0"/>
+          <w:bCs/>
+          <w:color w:val="000000"/>
+          <w:sz w:val="26"/>
+          <w:szCs w:val="26"/>
+        </w:rPr>
+        <w:t xml:space="preserve"> </w:t>
+      </w:r>
+      <w:r>
+        <w:rPr>
+          <w:b w:val="0"/>
+          <w:bCs/>
+          <w:color w:val="000000"/>
+          <w:sz w:val="26"/>
+          <w:szCs w:val="26"/>
+          <w:lang w:val="vi-VN"/>
+        </w:rPr>
+        <w:t xml:space="preserve">, </w:t>
+      </w:r>
+      <w:r>
+        <w:rPr>
+          <w:b w:val="0"/>
+          <w:bCs/>
+          <w:color w:val="000000"/>
+          <w:sz w:val="26"/>
+          <w:szCs w:val="26"/>
+        </w:rPr>
+        <w:t>requiring minimal training data, and is particularly effective for text classification.</w:t>
+      </w:r>
+    </w:p>
+    <w:p>
+      <w:pPr>
+        <w:pStyle w:val="Tiumccp1"/>
+        <w:numPr>
+          <w:ilvl w:val="0"/>
+          <w:numId w:val="26"/>
+        </w:numPr>
+        <w:tabs>
+          <w:tab w:val="clear" w:pos="6379"/>
+        </w:tabs>
+        <w:rPr>
+          <w:bCs/>
+          <w:color w:val="000000"/>
+          <w:sz w:val="26"/>
+          <w:szCs w:val="26"/>
+        </w:rPr>
+      </w:pPr>
+      <w:r>
+        <w:rPr>
+          <w:bCs/>
+          <w:color w:val="000000"/>
+          <w:sz w:val="26"/>
+          <w:szCs w:val="26"/>
+        </w:rPr>
+        <w:t xml:space="preserve">Disadvantages: </w:t>
+      </w:r>
+    </w:p>
+    <w:p>
+      <w:pPr>
+        <w:pStyle w:val="NormalWeb"/>
+        <w:numPr>
+          <w:ilvl w:val="0"/>
+          <w:numId w:val="7"/>
+        </w:numPr>
+        <w:spacing w:before="240" w:after="240" w:line="360" w:lineRule="auto"/>
+        <w:rPr>
+          <w:bCs/>
+          <w:color w:val="000000"/>
+          <w:sz w:val="26"/>
+          <w:szCs w:val="26"/>
+        </w:rPr>
+      </w:pPr>
+      <w:r>
+        <w:rPr>
+          <w:bCs/>
+          <w:color w:val="000000"/>
+          <w:sz w:val="26"/>
+          <w:szCs w:val="26"/>
+        </w:rPr>
+        <w:t xml:space="preserve">It assumes </w:t>
+      </w:r>
+      <w:r>
+        <w:rPr>
+          <w:bCs/>
+          <w:color w:val="000000"/>
+          <w:sz w:val="26"/>
+          <w:szCs w:val="26"/>
+        </w:rPr>
+        <w:t>feature independence, potentially limiting its performance in real-world scenarios, struggles with complex relationships due to its simplicity, and can be sensitive to outliers, impacting its effectiveness.</w:t>
+      </w:r>
+    </w:p>
+    <w:p>
+      <w:pPr>
+        <w:pStyle w:val="NormalWeb"/>
+        <w:numPr>
+          <w:ilvl w:val="0"/>
+          <w:numId w:val="18"/>
+        </w:numPr>
+        <w:spacing w:before="240" w:beforeAutospacing="0" w:after="240" w:afterAutospacing="0" w:line="360" w:lineRule="auto"/>
+        <w:rPr>
+          <w:b/>
+          <w:sz w:val="28"/>
+          <w:szCs w:val="28"/>
+          <w:lang w:val="vi-VN"/>
+        </w:rPr>
+      </w:pPr>
+      <w:r>
+        <w:rPr>
+          <w:b/>
+          <w:color w:val="000000"/>
+          <w:sz w:val="28"/>
+          <w:szCs w:val="28"/>
+          <w:lang w:val="vi-VN"/>
+        </w:rPr>
+        <w:t>S</w:t>
+      </w:r>
+      <w:r>
+        <w:rPr>
+          <w:b/>
+          <w:color w:val="000000"/>
+          <w:sz w:val="28"/>
+          <w:szCs w:val="28"/>
+          <w:lang w:val="vi-VN"/>
+        </w:rPr>
+        <w:t>olve this problem using GaussianNB.</w:t>
       </w:r>
     </w:p>
     <w:p>
@@ -7083,11 +7007,12 @@
           <w:szCs w:val="28"/>
           <w:lang w:val="vi-VN"/>
         </w:rPr>
+        <w:lastRenderedPageBreak/>
         <w:drawing>
-          <wp:inline distT="0" distB="0" distL="0" distR="0" wp14:anchorId="5B96D1A8" wp14:editId="5F5A4740">
-            <wp:extent cx="5791835" cy="5002530"/>
-            <wp:effectExtent l="0" t="0" r="0" b="7620"/>
-            <wp:docPr id="28" name="Picture 28"/>
+          <wp:inline distT="0" distB="0" distL="0" distR="0" wp14:anchorId="22CA1529" wp14:editId="7A6F8ADF">
+            <wp:extent cx="5791835" cy="1963420"/>
+            <wp:effectExtent l="0" t="0" r="0" b="0"/>
+            <wp:docPr id="27" name="Picture 27"/>
             <wp:cNvGraphicFramePr>
               <a:graphicFrameLocks xmlns:a="http://schemas.openxmlformats.org/drawingml/2006/main" noChangeAspect="1"/>
             </wp:cNvGraphicFramePr>
@@ -7107,6 +7032,93 @@
                   <pic:spPr>
                     <a:xfrm>
                       <a:off x="0" y="0"/>
+                      <a:ext cx="5791835" cy="1963420"/>
+                    </a:xfrm>
+                    <a:prstGeom prst="rect">
+                      <a:avLst/>
+                    </a:prstGeom>
+                  </pic:spPr>
+                </pic:pic>
+              </a:graphicData>
+            </a:graphic>
+          </wp:inline>
+        </w:drawing>
+      </w:r>
+    </w:p>
+    <w:p>
+      <w:pPr>
+        <w:pStyle w:val="Tiumccp2"/>
+        <w:numPr>
+          <w:ilvl w:val="0"/>
+          <w:numId w:val="17"/>
+        </w:numPr>
+        <w:rPr>
+          <w:i w:val="0"/>
+          <w:szCs w:val="28"/>
+          <w:lang w:val="vi-VN"/>
+        </w:rPr>
+      </w:pPr>
+      <w:r>
+        <w:rPr>
+          <w:i w:val="0"/>
+          <w:szCs w:val="28"/>
+          <w:lang w:val="vi-VN"/>
+        </w:rPr>
+        <w:t xml:space="preserve">The result of </w:t>
+      </w:r>
+      <w:r>
+        <w:rPr>
+          <w:i w:val="0"/>
+          <w:szCs w:val="28"/>
+          <w:lang w:val="vi-VN"/>
+        </w:rPr>
+        <w:t>GaussianNB:</w:t>
+      </w:r>
+    </w:p>
+    <w:p>
+      <w:pPr>
+        <w:pStyle w:val="Tiumccp2"/>
+        <w:rPr>
+          <w:b w:val="0"/>
+          <w:bCs/>
+          <w:i w:val="0"/>
+          <w:szCs w:val="28"/>
+          <w:lang w:val="vi-VN"/>
+        </w:rPr>
+      </w:pPr>
+      <w:r>
+        <w:rPr>
+          <w:b w:val="0"/>
+          <w:bCs/>
+          <w:i w:val="0"/>
+          <w:noProof/>
+          <w:szCs w:val="28"/>
+          <w:lang w:val="vi-VN"/>
+        </w:rPr>
+        <w:drawing>
+          <wp:inline distT="0" distB="0" distL="0" distR="0" wp14:anchorId="5B96D1A8" wp14:editId="5F5A4740">
+            <wp:extent cx="5791835" cy="5002530"/>
+            <wp:effectExtent l="0" t="0" r="0" b="7620"/>
+            <wp:docPr id="28" name="Picture 28"/>
+            <wp:cNvGraphicFramePr>
+              <a:graphicFrameLocks xmlns:a="http://schemas.openxmlformats.org/drawingml/2006/main" noChangeAspect="1"/>
+            </wp:cNvGraphicFramePr>
+            <a:graphic xmlns:a="http://schemas.openxmlformats.org/drawingml/2006/main">
+              <a:graphicData uri="http://schemas.openxmlformats.org/drawingml/2006/picture">
+                <pic:pic xmlns:pic="http://schemas.openxmlformats.org/drawingml/2006/picture">
+                  <pic:nvPicPr>
+                    <pic:cNvPr id="1" name=""/>
+                    <pic:cNvPicPr/>
+                  </pic:nvPicPr>
+                  <pic:blipFill>
+                    <a:blip r:embed="rId39"/>
+                    <a:stretch>
+                      <a:fillRect/>
+                    </a:stretch>
+                  </pic:blipFill>
+                  <pic:spPr>
+                    <a:xfrm>
+                      <a:off x="0" y="0"/>
                       <a:ext cx="5791835" cy="5002530"/>
                     </a:xfrm>
                     <a:prstGeom prst="rect">
@@ -7198,7 +7210,7 @@
           <w:szCs w:val="26"/>
         </w:rPr>
       </w:pPr>
-      <w:bookmarkStart w:id="23" w:name="_Hlk154184771"/>
+      <w:bookmarkStart w:id="20" w:name="_Hlk154184771"/>
       <w:r>
         <w:rPr>
           <w:color w:val="000000"/>
@@ -7264,7 +7276,7 @@
         <w:t xml:space="preserve">Disadvantages: </w:t>
       </w:r>
     </w:p>
-    <w:bookmarkEnd w:id="23"/>
+    <w:bookmarkEnd w:id="20"/>
     <w:p>
       <w:pPr>
         <w:pStyle w:val="NormalWeb"/>
@@ -7351,7 +7363,7 @@
                     <pic:cNvPicPr/>
                   </pic:nvPicPr>
                   <pic:blipFill rotWithShape="1">
-                    <a:blip r:embed="rId39"/>
+                    <a:blip r:embed="rId40"/>
                     <a:srcRect b="17048"/>
                     <a:stretch/>
                   </pic:blipFill>
@@ -7466,7 +7478,7 @@
                     <pic:cNvPicPr/>
                   </pic:nvPicPr>
                   <pic:blipFill rotWithShape="1">
-                    <a:blip r:embed="rId39"/>
+                    <a:blip r:embed="rId40"/>
                     <a:srcRect t="80950"/>
                     <a:stretch/>
                   </pic:blipFill>
@@ -7759,7 +7771,7 @@
                     <pic:cNvPicPr/>
                   </pic:nvPicPr>
                   <pic:blipFill>
-                    <a:blip r:embed="rId40"/>
+                    <a:blip r:embed="rId41"/>
                     <a:stretch>
                       <a:fillRect/>
                     </a:stretch>
@@ -7850,7 +7862,7 @@
                     <pic:cNvPicPr/>
                   </pic:nvPicPr>
                   <pic:blipFill>
-                    <a:blip r:embed="rId41"/>
+                    <a:blip r:embed="rId42"/>
                     <a:stretch>
                       <a:fillRect/>
                     </a:stretch>
@@ -7892,7 +7904,7 @@
           <w:lang w:val="vi-VN"/>
         </w:rPr>
       </w:pPr>
-      <w:bookmarkStart w:id="24" w:name="_Toc154257185"/>
+      <w:bookmarkStart w:id="21" w:name="_Toc154267538"/>
       <w:r>
         <w:rPr>
           <w:i w:val="0"/>
@@ -7957,7 +7969,7 @@
         </w:rPr>
         <w:t xml:space="preserve"> Models:</w:t>
       </w:r>
-      <w:bookmarkEnd w:id="24"/>
+      <w:bookmarkEnd w:id="21"/>
     </w:p>
     <w:p>
       <w:pPr>
@@ -8329,10 +8341,16 @@
         <w:pStyle w:val="Chng"/>
         <w:outlineLvl w:val="0"/>
       </w:pPr>
-      <w:bookmarkStart w:id="25" w:name="_Toc387692920"/>
-      <w:bookmarkStart w:id="26" w:name="_Toc154257186"/>
-      <w:r>
-        <w:t>CHƯƠNG 3</w:t>
+      <w:bookmarkStart w:id="22" w:name="_Toc387692920"/>
+      <w:bookmarkStart w:id="23" w:name="_Toc154267539"/>
+      <w:r>
+        <w:t>C</w:t>
+      </w:r>
+      <w:r>
+        <w:t>HAPTER</w:t>
+      </w:r>
+      <w:r>
+        <w:t xml:space="preserve"> 3</w:t>
       </w:r>
       <w:r>
         <w:t xml:space="preserve"> –</w:t>
@@ -8340,18 +8358,18 @@
       <w:r>
         <w:t xml:space="preserve"> </w:t>
       </w:r>
-      <w:bookmarkEnd w:id="25"/>
+      <w:bookmarkEnd w:id="22"/>
       <w:r>
         <w:t>UTILIZING FEED FORWARD AND RECURRENT NEURAL NETWORKS</w:t>
       </w:r>
-      <w:bookmarkEnd w:id="26"/>
+      <w:bookmarkEnd w:id="23"/>
     </w:p>
     <w:p>
       <w:pPr>
         <w:pStyle w:val="Tiumccp1"/>
         <w:outlineLvl w:val="1"/>
       </w:pPr>
-      <w:bookmarkStart w:id="27" w:name="_Toc154257187"/>
+      <w:bookmarkStart w:id="24" w:name="_Toc154267540"/>
       <w:r>
         <w:lastRenderedPageBreak/>
         <w:t>3</w:t>
@@ -8368,7 +8386,7 @@
       <w:r>
         <w:t>Feedforward Neural Network (FNN):</w:t>
       </w:r>
-      <w:bookmarkEnd w:id="27"/>
+      <w:bookmarkEnd w:id="24"/>
     </w:p>
     <w:p>
       <w:pPr>
@@ -8563,7 +8581,7 @@
           <w:szCs w:val="26"/>
         </w:rPr>
       </w:pPr>
-      <w:bookmarkStart w:id="28" w:name="_Toc154257188"/>
+      <w:bookmarkStart w:id="25" w:name="_Toc154267541"/>
       <w:r>
         <w:rPr>
           <w:rStyle w:val="normaltextrun"/>
@@ -8594,7 +8612,7 @@
         </w:rPr>
         <w:t>Recurrent Neural Network (RNN):</w:t>
       </w:r>
-      <w:bookmarkEnd w:id="28"/>
+      <w:bookmarkEnd w:id="25"/>
     </w:p>
     <w:p>
       <w:pPr>
@@ -8891,9 +8909,15 @@
           <w:lang w:val="vi-VN"/>
         </w:rPr>
       </w:pPr>
-      <w:bookmarkStart w:id="29" w:name="_Toc154257189"/>
-      <w:r>
-        <w:t xml:space="preserve">CHƯƠNG </w:t>
+      <w:bookmarkStart w:id="26" w:name="_Toc154267542"/>
+      <w:r>
+        <w:t>CH</w:t>
+      </w:r>
+      <w:r>
+        <w:t>APTER</w:t>
+      </w:r>
+      <w:r>
+        <w:t xml:space="preserve"> </w:t>
       </w:r>
       <w:r>
         <w:t>4 – OVERFITTING AND METHODS TO ADDRESS THIS PROBLE</w:t>
@@ -8904,14 +8928,14 @@
         </w:rPr>
         <w:t>M</w:t>
       </w:r>
-      <w:bookmarkEnd w:id="29"/>
+      <w:bookmarkEnd w:id="26"/>
     </w:p>
     <w:p>
       <w:pPr>
         <w:pStyle w:val="Tiumccp1"/>
         <w:outlineLvl w:val="1"/>
       </w:pPr>
-      <w:bookmarkStart w:id="30" w:name="_Toc154257190"/>
+      <w:bookmarkStart w:id="27" w:name="_Toc154267543"/>
       <w:r>
         <w:t>4</w:t>
       </w:r>
@@ -8921,7 +8945,7 @@
       <w:r>
         <w:t>What is the Overfitting ?</w:t>
       </w:r>
-      <w:bookmarkEnd w:id="30"/>
+      <w:bookmarkEnd w:id="27"/>
     </w:p>
     <w:p>
       <w:pPr>
@@ -8971,14 +8995,14 @@
           <w:color w:val="auto"/>
         </w:rPr>
       </w:pPr>
-      <w:bookmarkStart w:id="31" w:name="_Toc154257191"/>
+      <w:bookmarkStart w:id="28" w:name="_Toc154267544"/>
       <w:r>
         <w:rPr>
           <w:color w:val="auto"/>
         </w:rPr>
         <w:t>4.2 How to fix the Overfitting in machine learning ?</w:t>
       </w:r>
-      <w:bookmarkEnd w:id="31"/>
+      <w:bookmarkEnd w:id="28"/>
     </w:p>
     <w:p>
       <w:pPr>
@@ -9008,7 +9032,7 @@
           <w:lang w:val="vi-VN"/>
         </w:rPr>
       </w:pPr>
-      <w:bookmarkStart w:id="32" w:name="_Toc154257192"/>
+      <w:bookmarkStart w:id="29" w:name="_Toc154267545"/>
       <w:r>
         <w:rPr>
           <w:color w:val="000000" w:themeColor="text1"/>
@@ -9018,7 +9042,7 @@
         </w:rPr>
         <w:t>4.2.1 Feature selection:</w:t>
       </w:r>
-      <w:bookmarkEnd w:id="32"/>
+      <w:bookmarkEnd w:id="29"/>
     </w:p>
     <w:p>
       <w:pPr>
@@ -9218,7 +9242,7 @@
           <w:lang w:val="vi-VN"/>
         </w:rPr>
       </w:pPr>
-      <w:bookmarkStart w:id="33" w:name="_Toc154257193"/>
+      <w:bookmarkStart w:id="30" w:name="_Toc154267546"/>
       <w:r>
         <w:rPr>
           <w:color w:val="000000" w:themeColor="text1"/>
@@ -9336,7 +9360,7 @@
         </w:rPr>
         <w:t>:</w:t>
       </w:r>
-      <w:bookmarkEnd w:id="33"/>
+      <w:bookmarkEnd w:id="30"/>
     </w:p>
     <w:p>
       <w:pPr>
@@ -9465,7 +9489,7 @@
           <w:lang w:val="vi-VN"/>
         </w:rPr>
       </w:pPr>
-      <w:bookmarkStart w:id="34" w:name="_Toc154257194"/>
+      <w:bookmarkStart w:id="31" w:name="_Toc154267547"/>
       <w:r>
         <w:rPr>
           <w:color w:val="000000" w:themeColor="text1"/>
@@ -9547,7 +9571,7 @@
         </w:rPr>
         <w:t>:</w:t>
       </w:r>
-      <w:bookmarkEnd w:id="34"/>
+      <w:bookmarkEnd w:id="31"/>
     </w:p>
     <w:p>
       <w:pPr>
@@ -9676,9 +9700,15 @@
           <w:lang w:val="vi-VN"/>
         </w:rPr>
       </w:pPr>
-      <w:bookmarkStart w:id="35" w:name="_Toc154257195"/>
-      <w:r>
-        <w:t xml:space="preserve">CHƯƠNG </w:t>
+      <w:bookmarkStart w:id="32" w:name="_Toc154267548"/>
+      <w:r>
+        <w:t>CH</w:t>
+      </w:r>
+      <w:r>
+        <w:t>APTER</w:t>
+      </w:r>
+      <w:r>
+        <w:t xml:space="preserve"> </w:t>
       </w:r>
       <w:r>
         <w:rPr>
@@ -9695,7 +9725,7 @@
         </w:rPr>
         <w:t>ENHANCING MACHINE LEARNING ACCURACY</w:t>
       </w:r>
-      <w:bookmarkEnd w:id="35"/>
+      <w:bookmarkEnd w:id="32"/>
     </w:p>
     <w:p>
       <w:pPr>
@@ -9732,7 +9762,7 @@
         </w:rPr>
         <w:t xml:space="preserve"> </w:t>
       </w:r>
-      <w:bookmarkStart w:id="36" w:name="_Toc154257196"/>
+      <w:bookmarkStart w:id="33" w:name="_Toc154267549"/>
       <w:r>
         <w:rPr>
           <w:lang w:val="vi-VN"/>
@@ -9748,7 +9778,7 @@
         </w:rPr>
         <w:t>:</w:t>
       </w:r>
-      <w:bookmarkEnd w:id="36"/>
+      <w:bookmarkEnd w:id="33"/>
     </w:p>
     <w:p>
       <w:pPr>
@@ -9763,7 +9793,7 @@
           <w:szCs w:val="28"/>
         </w:rPr>
       </w:pPr>
-      <w:bookmarkStart w:id="37" w:name="_Toc154257197"/>
+      <w:bookmarkStart w:id="34" w:name="_Toc154267550"/>
       <w:r>
         <w:rPr>
           <w:b/>
@@ -9783,7 +9813,7 @@
         </w:rPr>
         <w:t>Hyperparameter Tuning:</w:t>
       </w:r>
-      <w:bookmarkEnd w:id="37"/>
+      <w:bookmarkEnd w:id="34"/>
     </w:p>
     <w:p>
       <w:pPr>
@@ -9865,7 +9895,7 @@
           <w:szCs w:val="28"/>
         </w:rPr>
       </w:pPr>
-      <w:bookmarkStart w:id="38" w:name="_Toc154257198"/>
+      <w:bookmarkStart w:id="35" w:name="_Toc154267551"/>
       <w:r>
         <w:rPr>
           <w:color w:val="000000" w:themeColor="text1"/>
@@ -9883,7 +9913,7 @@
         </w:rPr>
         <w:t>Data Augmentation:</w:t>
       </w:r>
-      <w:bookmarkEnd w:id="38"/>
+      <w:bookmarkEnd w:id="35"/>
     </w:p>
     <w:p>
       <w:pPr>
@@ -9966,7 +9996,7 @@
           <w:szCs w:val="28"/>
         </w:rPr>
       </w:pPr>
-      <w:bookmarkStart w:id="39" w:name="_Toc154257199"/>
+      <w:bookmarkStart w:id="36" w:name="_Toc154267552"/>
       <w:r>
         <w:rPr>
           <w:rFonts w:ascii="Times New Roman" w:hAnsi="Times New Roman" w:cs="Times New Roman"/>
@@ -9986,7 +10016,7 @@
         </w:rPr>
         <w:t>Deep Learning Architectures:</w:t>
       </w:r>
-      <w:bookmarkEnd w:id="39"/>
+      <w:bookmarkEnd w:id="36"/>
     </w:p>
     <w:p>
       <w:pPr>
@@ -10069,7 +10099,7 @@
           <w:lang w:val="vi-VN"/>
         </w:rPr>
       </w:pPr>
-      <w:bookmarkStart w:id="40" w:name="_Toc154257200"/>
+      <w:bookmarkStart w:id="37" w:name="_Toc154267553"/>
       <w:r>
         <w:rPr>
           <w:rFonts w:ascii="Times New Roman" w:hAnsi="Times New Roman" w:cs="Times New Roman"/>
@@ -10100,7 +10130,7 @@
         </w:rPr>
         <w:t>:</w:t>
       </w:r>
-      <w:bookmarkEnd w:id="40"/>
+      <w:bookmarkEnd w:id="37"/>
     </w:p>
     <w:p>
       <w:pPr>
@@ -10182,7 +10212,7 @@
           <w:szCs w:val="28"/>
         </w:rPr>
       </w:pPr>
-      <w:bookmarkStart w:id="41" w:name="_Toc154257201"/>
+      <w:bookmarkStart w:id="38" w:name="_Toc154267554"/>
       <w:r>
         <w:rPr>
           <w:rFonts w:ascii="Times New Roman" w:hAnsi="Times New Roman" w:cs="Times New Roman"/>
@@ -10203,7 +10233,7 @@
         </w:rPr>
         <w:t>Ensemble Models:</w:t>
       </w:r>
-      <w:bookmarkEnd w:id="41"/>
+      <w:bookmarkEnd w:id="38"/>
     </w:p>
     <w:p>
       <w:pPr>
@@ -10285,7 +10315,7 @@
           <w:szCs w:val="28"/>
         </w:rPr>
       </w:pPr>
-      <w:bookmarkStart w:id="42" w:name="_Toc154257202"/>
+      <w:bookmarkStart w:id="39" w:name="_Toc154267555"/>
       <w:r>
         <w:rPr>
           <w:rFonts w:ascii="Times New Roman" w:hAnsi="Times New Roman" w:cs="Times New Roman"/>
@@ -10306,7 +10336,7 @@
         </w:rPr>
         <w:t>Check and Handle Noisy Data:</w:t>
       </w:r>
-      <w:bookmarkEnd w:id="42"/>
+      <w:bookmarkEnd w:id="39"/>
     </w:p>
     <w:p>
       <w:pPr>
@@ -10388,7 +10418,7 @@
           <w:szCs w:val="28"/>
         </w:rPr>
       </w:pPr>
-      <w:bookmarkStart w:id="43" w:name="_Toc154257203"/>
+      <w:bookmarkStart w:id="40" w:name="_Toc154267556"/>
       <w:r>
         <w:rPr>
           <w:rFonts w:ascii="Times New Roman" w:hAnsi="Times New Roman" w:cs="Times New Roman"/>
@@ -10409,7 +10439,7 @@
         </w:rPr>
         <w:t>Model Architecture Changes:</w:t>
       </w:r>
-      <w:bookmarkEnd w:id="43"/>
+      <w:bookmarkEnd w:id="40"/>
     </w:p>
     <w:p>
       <w:pPr>
@@ -10504,7 +10534,7 @@
           <w:szCs w:val="28"/>
         </w:rPr>
       </w:pPr>
-      <w:bookmarkStart w:id="44" w:name="_Toc154257204"/>
+      <w:bookmarkStart w:id="41" w:name="_Toc154267557"/>
       <w:r>
         <w:rPr>
           <w:rFonts w:ascii="Times New Roman" w:hAnsi="Times New Roman" w:cs="Times New Roman"/>
@@ -10527,7 +10557,7 @@
         </w:rPr>
         <w:t>Optimize Model Size:</w:t>
       </w:r>
-      <w:bookmarkEnd w:id="44"/>
+      <w:bookmarkEnd w:id="41"/>
     </w:p>
     <w:p>
       <w:pPr>
@@ -10637,7 +10667,7 @@
         </w:rPr>
         <w:t xml:space="preserve"> </w:t>
       </w:r>
-      <w:bookmarkStart w:id="45" w:name="_Toc154257205"/>
+      <w:bookmarkStart w:id="42" w:name="_Toc154267558"/>
       <w:r>
         <w:rPr>
           <w:b/>
@@ -10668,7 +10698,7 @@
         </w:rPr>
         <w:t xml:space="preserve"> the problem:</w:t>
       </w:r>
-      <w:bookmarkEnd w:id="45"/>
+      <w:bookmarkEnd w:id="42"/>
     </w:p>
     <w:p>
       <w:pPr>
@@ -10698,7 +10728,7 @@
           <w:lang w:val="vi-VN"/>
         </w:rPr>
       </w:pPr>
-      <w:bookmarkStart w:id="46" w:name="_Toc154257206"/>
+      <w:bookmarkStart w:id="43" w:name="_Toc154267559"/>
       <w:r>
         <w:rPr>
           <w:rFonts w:ascii="Times New Roman" w:eastAsia="Times New Roman" w:hAnsi="Times New Roman" w:cs="Times New Roman"/>
@@ -10719,7 +10749,7 @@
         </w:rPr>
         <w:t>Model Selection and Tuning:</w:t>
       </w:r>
-      <w:bookmarkEnd w:id="46"/>
+      <w:bookmarkEnd w:id="43"/>
     </w:p>
     <w:p>
       <w:pPr>
@@ -10946,7 +10976,7 @@
           <w:szCs w:val="28"/>
         </w:rPr>
       </w:pPr>
-      <w:bookmarkStart w:id="47" w:name="_Toc154257207"/>
+      <w:bookmarkStart w:id="44" w:name="_Toc154267560"/>
       <w:r>
         <w:rPr>
           <w:color w:val="000000" w:themeColor="text1"/>
@@ -10971,7 +11001,7 @@
         </w:rPr>
         <w:t xml:space="preserve"> Data Preprocessing:</w:t>
       </w:r>
-      <w:bookmarkEnd w:id="47"/>
+      <w:bookmarkEnd w:id="44"/>
     </w:p>
     <w:p>
       <w:pPr>
@@ -11141,7 +11171,7 @@
           <w:szCs w:val="28"/>
         </w:rPr>
       </w:pPr>
-      <w:bookmarkStart w:id="48" w:name="_Toc154257208"/>
+      <w:bookmarkStart w:id="45" w:name="_Toc154267561"/>
       <w:r>
         <w:rPr>
           <w:color w:val="000000" w:themeColor="text1"/>
@@ -11158,7 +11188,7 @@
         </w:rPr>
         <w:t>Cross-Validation:</w:t>
       </w:r>
-      <w:bookmarkEnd w:id="48"/>
+      <w:bookmarkEnd w:id="45"/>
     </w:p>
     <w:p>
       <w:pPr>
@@ -11265,7 +11295,7 @@
           <w:bCs/>
         </w:rPr>
       </w:pPr>
-      <w:bookmarkStart w:id="49" w:name="_Toc154257209"/>
+      <w:bookmarkStart w:id="46" w:name="_Toc154267562"/>
       <w:r>
         <w:rPr>
           <w:b/>
@@ -11280,7 +11310,7 @@
         </w:rPr>
         <w:t>Evaluation Metrics:</w:t>
       </w:r>
-      <w:bookmarkEnd w:id="49"/>
+      <w:bookmarkEnd w:id="46"/>
     </w:p>
     <w:p>
       <w:pPr>
@@ -11402,22 +11432,24 @@
         <w:spacing w:line="360" w:lineRule="auto"/>
         <w:jc w:val="center"/>
         <w:rPr>
+          <w:rFonts w:ascii="Times New Roman" w:hAnsi="Times New Roman" w:cs="Times New Roman"/>
           <w:b w:val="0"/>
           <w:color w:val="auto"/>
           <w:sz w:val="32"/>
           <w:szCs w:val="32"/>
         </w:rPr>
       </w:pPr>
-      <w:bookmarkStart w:id="50" w:name="_Toc154257210"/>
-      <w:r>
-        <w:rPr>
+      <w:bookmarkStart w:id="47" w:name="_Toc154267563"/>
+      <w:r>
+        <w:rPr>
+          <w:rFonts w:ascii="Times New Roman" w:hAnsi="Times New Roman" w:cs="Times New Roman"/>
           <w:color w:val="auto"/>
           <w:sz w:val="32"/>
           <w:szCs w:val="32"/>
         </w:rPr>
-        <w:t>TÀI LIỆU THAM KHẢO</w:t>
-      </w:r>
-      <w:bookmarkEnd w:id="50"/>
+        <w:t>REFERENCES</w:t>
+      </w:r>
+      <w:bookmarkEnd w:id="47"/>
     </w:p>
     <w:p>
       <w:pPr>
@@ -11434,7 +11466,7 @@
       <w:r>
         <w:t xml:space="preserve">”. Sep 12, 2023. </w:t>
       </w:r>
-      <w:hyperlink r:id="rId42">
+      <w:hyperlink r:id="rId43">
         <w:r>
           <w:rPr>
             <w:rStyle w:val="Hyperlink"/>
@@ -11448,7 +11480,7 @@
       <w:r>
         <w:t xml:space="preserve">. </w:t>
       </w:r>
-      <w:bookmarkStart w:id="51" w:name="_Hlk148872524"/>
+      <w:bookmarkStart w:id="48" w:name="_Hlk148872524"/>
       <w:r>
         <w:t xml:space="preserve">Address </w:t>
       </w:r>
@@ -11458,7 +11490,7 @@
       <w:r>
         <w:t xml:space="preserve"> 20,2023.</w:t>
       </w:r>
-      <w:bookmarkEnd w:id="51"/>
+      <w:bookmarkEnd w:id="48"/>
     </w:p>
     <w:p>
       <w:pPr>
@@ -11488,7 +11520,7 @@
       <w:r>
         <w:t xml:space="preserve"> </w:t>
       </w:r>
-      <w:hyperlink r:id="rId43">
+      <w:hyperlink r:id="rId44">
         <w:r>
           <w:rPr>
             <w:rStyle w:val="Hyperlink"/>
@@ -11543,7 +11575,7 @@
       <w:r>
         <w:t xml:space="preserve">, 2017 . </w:t>
       </w:r>
-      <w:hyperlink r:id="rId44">
+      <w:hyperlink r:id="rId45">
         <w:r>
           <w:rPr>
             <w:rStyle w:val="Hyperlink"/>
@@ -11620,38 +11652,29 @@
     </w:p>
     <w:p>
       <w:pPr>
-        <w:pStyle w:val="Heading1"/>
-        <w:spacing w:line="360" w:lineRule="auto"/>
+        <w:pStyle w:val="Nidungvnbn"/>
         <w:jc w:val="center"/>
-        <w:rPr>
-          <w:b w:val="0"/>
-          <w:color w:val="auto"/>
+        <w:outlineLvl w:val="0"/>
+        <w:rPr>
+          <w:bCs/>
           <w:sz w:val="32"/>
           <w:szCs w:val="32"/>
         </w:rPr>
       </w:pPr>
-      <w:bookmarkStart w:id="52" w:name="_Toc154257211"/>
-      <w:r>
-        <w:rPr>
-          <w:color w:val="auto"/>
+      <w:bookmarkStart w:id="49" w:name="_Toc154267564"/>
+      <w:r>
+        <w:rPr>
+          <w:bCs/>
           <w:sz w:val="32"/>
           <w:szCs w:val="32"/>
         </w:rPr>
         <w:lastRenderedPageBreak/>
-        <w:t>PHỤ LỤC</w:t>
-      </w:r>
-      <w:bookmarkEnd w:id="52"/>
-    </w:p>
-    <w:p>
-      <w:pPr>
-        <w:pStyle w:val="Nidungvnbn"/>
-        <w:rPr>
-          <w:b/>
-        </w:rPr>
-      </w:pPr>
+        <w:t>APENDIX</w:t>
+      </w:r>
+      <w:bookmarkEnd w:id="49"/>
     </w:p>
     <w:sectPr>
-      <w:headerReference w:type="default" r:id="rId45"/>
+      <w:headerReference w:type="default" r:id="rId46"/>
       <w:pgSz w:w="12240" w:h="15840"/>
       <w:pgMar w:top="1985" w:right="1134" w:bottom="1701" w:left="1985" w:header="720" w:footer="720" w:gutter="0"/>
       <w:pgNumType w:start="1"/>
@@ -11664,93 +11687,7 @@
 
 <file path=word/comments.xml><?xml version="1.0" encoding="utf-8"?>
 <w:comments xmlns:wpc="http://schemas.microsoft.com/office/word/2010/wordprocessingCanvas" xmlns:cx="http://schemas.microsoft.com/office/drawing/2014/chartex" xmlns:cx1="http://schemas.microsoft.com/office/drawing/2015/9/8/chartex" xmlns:cx2="http://schemas.microsoft.com/office/drawing/2015/10/21/chartex" xmlns:cx3="http://schemas.microsoft.com/office/drawing/2016/5/9/chartex" xmlns:cx4="http://schemas.microsoft.com/office/drawing/2016/5/10/chartex" xmlns:cx5="http://schemas.microsoft.com/office/drawing/2016/5/11/chartex" xmlns:cx6="http://schemas.microsoft.com/office/drawing/2016/5/12/chartex" xmlns:cx7="http://schemas.microsoft.com/office/drawing/2016/5/13/chartex" xmlns:cx8="http://schemas.microsoft.com/office/drawing/2016/5/14/chartex" xmlns:mc="http://schemas.openxmlformats.org/markup-compatibility/2006" xmlns:aink="http://schemas.microsoft.com/office/drawing/2016/ink" xmlns:am3d="http://schemas.microsoft.com/office/drawing/2017/model3d" xmlns:o="urn:schemas-microsoft-com:office:office" xmlns:oel="http://schemas.microsoft.com/office/2019/extlst" xmlns:r="http://schemas.openxmlformats.org/officeDocument/2006/relationships" xmlns:m="http://schemas.openxmlformats.org/officeDocument/2006/math" xmlns:v="urn:schemas-microsoft-com:vml" xmlns:wp14="http://schemas.microsoft.com/office/word/2010/wordprocessingDrawing" xmlns:wp="http://schemas.openxmlformats.org/drawingml/2006/wordprocessingDrawing" xmlns:w10="urn:schemas-microsoft-com:office:word" xmlns:w="http://schemas.openxmlformats.org/wordprocessingml/2006/main" xmlns:w14="http://schemas.microsoft.com/office/word/2010/wordml" xmlns:w15="http://schemas.microsoft.com/office/word/2012/wordml" xmlns:w16cex="http://schemas.microsoft.com/office/word/2018/wordml/cex" xmlns:w16cid="http://schemas.microsoft.com/office/word/2016/wordml/cid" xmlns:w16="http://schemas.microsoft.com/office/word/2018/wordml" xmlns:w16sdtdh="http://schemas.microsoft.com/office/word/2020/wordml/sdtdatahash" xmlns:w16se="http://schemas.microsoft.com/office/word/2015/wordml/symex" xmlns:wpg="http://schemas.microsoft.com/office/word/2010/wordprocessingGroup" xmlns:wpi="http://schemas.microsoft.com/office/word/2010/wordprocessingInk" xmlns:wne="http://schemas.microsoft.com/office/word/2006/wordml" xmlns:wps="http://schemas.microsoft.com/office/word/2010/wordprocessingShape" mc:Ignorable="w14 w15 w16se w16cid w16 w16cex w16sdtdh wp14">
-  <w:comment w:id="0" w:author="Tran Tin" w:date="2014-05-10T23:37:00Z" w:initials="TT">
-    <w:p>
-      <w:pPr>
-        <w:pStyle w:val="CommentText"/>
-      </w:pPr>
-      <w:r>
-        <w:rPr>
-          <w:rStyle w:val="CommentReference"/>
-        </w:rPr>
-        <w:annotationRef/>
-      </w:r>
-      <w:r>
-        <w:t>Normal, font size 14</w:t>
-      </w:r>
-    </w:p>
-  </w:comment>
-  <w:comment w:id="1" w:author="Tran Tin" w:date="2014-05-10T23:37:00Z" w:initials="TT">
-    <w:p>
-      <w:pPr>
-        <w:pStyle w:val="CommentText"/>
-      </w:pPr>
-      <w:r>
-        <w:rPr>
-          <w:rStyle w:val="CommentReference"/>
-        </w:rPr>
-        <w:annotationRef/>
-      </w:r>
-      <w:r>
-        <w:t>Bold, font size 14</w:t>
-      </w:r>
-    </w:p>
-  </w:comment>
-  <w:comment w:id="2" w:author="Tran Tin" w:date="2014-05-10T23:37:00Z" w:initials="TT">
-    <w:p>
-      <w:pPr>
-        <w:pStyle w:val="CommentText"/>
-      </w:pPr>
-      <w:r>
-        <w:rPr>
-          <w:rStyle w:val="CommentReference"/>
-        </w:rPr>
-        <w:annotationRef/>
-      </w:r>
-      <w:r>
-        <w:t>Bold, font size 14</w:t>
-      </w:r>
-    </w:p>
-  </w:comment>
-  <w:comment w:id="5" w:author="Tran Tin" w:date="2014-05-11T10:51:00Z" w:initials="TT">
-    <w:p>
-      <w:pPr>
-        <w:pStyle w:val="CommentText"/>
-      </w:pPr>
-      <w:r>
-        <w:rPr>
-          <w:rStyle w:val="CommentReference"/>
-        </w:rPr>
-        <w:annotationRef/>
-      </w:r>
-      <w:r>
-        <w:t>Bold, font size 16</w:t>
-      </w:r>
-    </w:p>
-  </w:comment>
-  <w:comment w:id="12" w:author="Tran Tin" w:date="2014-05-11T10:22:00Z" w:initials="TT">
-    <w:p>
-      <w:pPr>
-        <w:pStyle w:val="CommentText"/>
-        <w:rPr>
-          <w:lang w:val="fr-FR"/>
-        </w:rPr>
-      </w:pPr>
-      <w:r>
-        <w:rPr>
-          <w:rStyle w:val="CommentReference"/>
-        </w:rPr>
-        <w:annotationRef/>
-      </w:r>
-      <w:r>
-        <w:rPr>
-          <w:lang w:val="fr-FR"/>
-        </w:rPr>
-        <w:t>Chứa các tiểu mục và số trang</w:t>
-      </w:r>
-    </w:p>
-  </w:comment>
-  <w:comment w:id="13" w:author="Tran Tin" w:date="2014-05-11T10:21:00Z" w:initials="TT">
+  <w:comment w:id="10" w:author="Tran Tin" w:date="2014-05-11T10:21:00Z" w:initials="TT">
     <w:p>
       <w:pPr>
         <w:pStyle w:val="CommentText"/>
@@ -11779,22 +11716,12 @@
 
 <file path=word/commentsExtended.xml><?xml version="1.0" encoding="utf-8"?>
 <w15:commentsEx xmlns:wpc="http://schemas.microsoft.com/office/word/2010/wordprocessingCanvas" xmlns:cx="http://schemas.microsoft.com/office/drawing/2014/chartex" xmlns:cx1="http://schemas.microsoft.com/office/drawing/2015/9/8/chartex" xmlns:cx2="http://schemas.microsoft.com/office/drawing/2015/10/21/chartex" xmlns:cx3="http://schemas.microsoft.com/office/drawing/2016/5/9/chartex" xmlns:cx4="http://schemas.microsoft.com/office/drawing/2016/5/10/chartex" xmlns:cx5="http://schemas.microsoft.com/office/drawing/2016/5/11/chartex" xmlns:cx6="http://schemas.microsoft.com/office/drawing/2016/5/12/chartex" xmlns:cx7="http://schemas.microsoft.com/office/drawing/2016/5/13/chartex" xmlns:cx8="http://schemas.microsoft.com/office/drawing/2016/5/14/chartex" xmlns:mc="http://schemas.openxmlformats.org/markup-compatibility/2006" xmlns:aink="http://schemas.microsoft.com/office/drawing/2016/ink" xmlns:am3d="http://schemas.microsoft.com/office/drawing/2017/model3d" xmlns:o="urn:schemas-microsoft-com:office:office" xmlns:oel="http://schemas.microsoft.com/office/2019/extlst" xmlns:r="http://schemas.openxmlformats.org/officeDocument/2006/relationships" xmlns:m="http://schemas.openxmlformats.org/officeDocument/2006/math" xmlns:v="urn:schemas-microsoft-com:vml" xmlns:wp14="http://schemas.microsoft.com/office/word/2010/wordprocessingDrawing" xmlns:wp="http://schemas.openxmlformats.org/drawingml/2006/wordprocessingDrawing" xmlns:w10="urn:schemas-microsoft-com:office:word" xmlns:w="http://schemas.openxmlformats.org/wordprocessingml/2006/main" xmlns:w14="http://schemas.microsoft.com/office/word/2010/wordml" xmlns:w15="http://schemas.microsoft.com/office/word/2012/wordml" xmlns:w16cex="http://schemas.microsoft.com/office/word/2018/wordml/cex" xmlns:w16cid="http://schemas.microsoft.com/office/word/2016/wordml/cid" xmlns:w16="http://schemas.microsoft.com/office/word/2018/wordml" xmlns:w16sdtdh="http://schemas.microsoft.com/office/word/2020/wordml/sdtdatahash" xmlns:w16se="http://schemas.microsoft.com/office/word/2015/wordml/symex" xmlns:wpg="http://schemas.microsoft.com/office/word/2010/wordprocessingGroup" xmlns:wpi="http://schemas.microsoft.com/office/word/2010/wordprocessingInk" xmlns:wne="http://schemas.microsoft.com/office/word/2006/wordml" xmlns:wps="http://schemas.microsoft.com/office/word/2010/wordprocessingShape" mc:Ignorable="w14 w15 w16se w16cid w16 w16cex w16sdtdh wp14">
-  <w15:commentEx w15:paraId="2A232AC1" w15:done="0"/>
-  <w15:commentEx w15:paraId="222C0482" w15:done="0"/>
-  <w15:commentEx w15:paraId="0DB5B344" w15:done="0"/>
-  <w15:commentEx w15:paraId="01945A2E" w15:done="0"/>
-  <w15:commentEx w15:paraId="21CB2299" w15:done="0"/>
   <w15:commentEx w15:paraId="08FAF9DD" w15:done="0"/>
 </w15:commentsEx>
 </file>
 
 <file path=word/commentsIds.xml><?xml version="1.0" encoding="utf-8"?>
 <w16cid:commentsIds xmlns:wpc="http://schemas.microsoft.com/office/word/2010/wordprocessingCanvas" xmlns:cx="http://schemas.microsoft.com/office/drawing/2014/chartex" xmlns:cx1="http://schemas.microsoft.com/office/drawing/2015/9/8/chartex" xmlns:cx2="http://schemas.microsoft.com/office/drawing/2015/10/21/chartex" xmlns:cx3="http://schemas.microsoft.com/office/drawing/2016/5/9/chartex" xmlns:cx4="http://schemas.microsoft.com/office/drawing/2016/5/10/chartex" xmlns:cx5="http://schemas.microsoft.com/office/drawing/2016/5/11/chartex" xmlns:cx6="http://schemas.microsoft.com/office/drawing/2016/5/12/chartex" xmlns:cx7="http://schemas.microsoft.com/office/drawing/2016/5/13/chartex" xmlns:cx8="http://schemas.microsoft.com/office/drawing/2016/5/14/chartex" xmlns:mc="http://schemas.openxmlformats.org/markup-compatibility/2006" xmlns:aink="http://schemas.microsoft.com/office/drawing/2016/ink" xmlns:am3d="http://schemas.microsoft.com/office/drawing/2017/model3d" xmlns:o="urn:schemas-microsoft-com:office:office" xmlns:oel="http://schemas.microsoft.com/office/2019/extlst" xmlns:r="http://schemas.openxmlformats.org/officeDocument/2006/relationships" xmlns:m="http://schemas.openxmlformats.org/officeDocument/2006/math" xmlns:v="urn:schemas-microsoft-com:vml" xmlns:wp14="http://schemas.microsoft.com/office/word/2010/wordprocessingDrawing" xmlns:wp="http://schemas.openxmlformats.org/drawingml/2006/wordprocessingDrawing" xmlns:w10="urn:schemas-microsoft-com:office:word" xmlns:w="http://schemas.openxmlformats.org/wordprocessingml/2006/main" xmlns:w14="http://schemas.microsoft.com/office/word/2010/wordml" xmlns:w15="http://schemas.microsoft.com/office/word/2012/wordml" xmlns:w16cex="http://schemas.microsoft.com/office/word/2018/wordml/cex" xmlns:w16cid="http://schemas.microsoft.com/office/word/2016/wordml/cid" xmlns:w16="http://schemas.microsoft.com/office/word/2018/wordml" xmlns:w16sdtdh="http://schemas.microsoft.com/office/word/2020/wordml/sdtdatahash" xmlns:w16se="http://schemas.microsoft.com/office/word/2015/wordml/symex" xmlns:wpg="http://schemas.microsoft.com/office/word/2010/wordprocessingGroup" xmlns:wpi="http://schemas.microsoft.com/office/word/2010/wordprocessingInk" xmlns:wne="http://schemas.microsoft.com/office/word/2006/wordml" xmlns:wps="http://schemas.microsoft.com/office/word/2010/wordprocessingShape" mc:Ignorable="w14 w15 w16se w16cid w16 w16cex w16sdtdh wp14">
-  <w16cid:commentId w16cid:paraId="2A232AC1" w16cid:durableId="31FF27B2"/>
-  <w16cid:commentId w16cid:paraId="222C0482" w16cid:durableId="3D101D99"/>
-  <w16cid:commentId w16cid:paraId="0DB5B344" w16cid:durableId="59E17A69"/>
-  <w16cid:commentId w16cid:paraId="01945A2E" w16cid:durableId="071D4123"/>
-  <w16cid:commentId w16cid:paraId="21CB2299" w16cid:durableId="6D331DB4"/>
   <w16cid:commentId w16cid:paraId="08FAF9DD" w16cid:durableId="59F52415"/>
 </w16cid:commentsIds>
 </file>
@@ -11869,6 +11796,22 @@
 
 <file path=word/header2.xml><?xml version="1.0" encoding="utf-8"?>
 <w:hdr xmlns:wpc="http://schemas.microsoft.com/office/word/2010/wordprocessingCanvas" xmlns:cx="http://schemas.microsoft.com/office/drawing/2014/chartex" xmlns:cx1="http://schemas.microsoft.com/office/drawing/2015/9/8/chartex" xmlns:cx2="http://schemas.microsoft.com/office/drawing/2015/10/21/chartex" xmlns:cx3="http://schemas.microsoft.com/office/drawing/2016/5/9/chartex" xmlns:cx4="http://schemas.microsoft.com/office/drawing/2016/5/10/chartex" xmlns:cx5="http://schemas.microsoft.com/office/drawing/2016/5/11/chartex" xmlns:cx6="http://schemas.microsoft.com/office/drawing/2016/5/12/chartex" xmlns:cx7="http://schemas.microsoft.com/office/drawing/2016/5/13/chartex" xmlns:cx8="http://schemas.microsoft.com/office/drawing/2016/5/14/chartex" xmlns:mc="http://schemas.openxmlformats.org/markup-compatibility/2006" xmlns:aink="http://schemas.microsoft.com/office/drawing/2016/ink" xmlns:am3d="http://schemas.microsoft.com/office/drawing/2017/model3d" xmlns:o="urn:schemas-microsoft-com:office:office" xmlns:oel="http://schemas.microsoft.com/office/2019/extlst" xmlns:r="http://schemas.openxmlformats.org/officeDocument/2006/relationships" xmlns:m="http://schemas.openxmlformats.org/officeDocument/2006/math" xmlns:v="urn:schemas-microsoft-com:vml" xmlns:wp14="http://schemas.microsoft.com/office/word/2010/wordprocessingDrawing" xmlns:wp="http://schemas.openxmlformats.org/drawingml/2006/wordprocessingDrawing" xmlns:w10="urn:schemas-microsoft-com:office:word" xmlns:w="http://schemas.openxmlformats.org/wordprocessingml/2006/main" xmlns:w14="http://schemas.microsoft.com/office/word/2010/wordml" xmlns:w15="http://schemas.microsoft.com/office/word/2012/wordml" xmlns:w16cex="http://schemas.microsoft.com/office/word/2018/wordml/cex" xmlns:w16cid="http://schemas.microsoft.com/office/word/2016/wordml/cid" xmlns:w16="http://schemas.microsoft.com/office/word/2018/wordml" xmlns:w16sdtdh="http://schemas.microsoft.com/office/word/2020/wordml/sdtdatahash" xmlns:w16se="http://schemas.microsoft.com/office/word/2015/wordml/symex" xmlns:wpg="http://schemas.microsoft.com/office/word/2010/wordprocessingGroup" xmlns:wpi="http://schemas.microsoft.com/office/word/2010/wordprocessingInk" xmlns:wne="http://schemas.microsoft.com/office/word/2006/wordml" xmlns:wps="http://schemas.microsoft.com/office/word/2010/wordprocessingShape" mc:Ignorable="w14 w15 w16se w16cid w16 w16cex w16sdtdh wp14">
+  <w:p>
+    <w:pPr>
+      <w:pStyle w:val="Header"/>
+      <w:jc w:val="center"/>
+    </w:pPr>
+  </w:p>
+  <w:p>
+    <w:pPr>
+      <w:pStyle w:val="Header"/>
+    </w:pPr>
+  </w:p>
+</w:hdr>
+</file>
+
+<file path=word/header3.xml><?xml version="1.0" encoding="utf-8"?>
+<w:hdr xmlns:wpc="http://schemas.microsoft.com/office/word/2010/wordprocessingCanvas" xmlns:cx="http://schemas.microsoft.com/office/drawing/2014/chartex" xmlns:cx1="http://schemas.microsoft.com/office/drawing/2015/9/8/chartex" xmlns:cx2="http://schemas.microsoft.com/office/drawing/2015/10/21/chartex" xmlns:cx3="http://schemas.microsoft.com/office/drawing/2016/5/9/chartex" xmlns:cx4="http://schemas.microsoft.com/office/drawing/2016/5/10/chartex" xmlns:cx5="http://schemas.microsoft.com/office/drawing/2016/5/11/chartex" xmlns:cx6="http://schemas.microsoft.com/office/drawing/2016/5/12/chartex" xmlns:cx7="http://schemas.microsoft.com/office/drawing/2016/5/13/chartex" xmlns:cx8="http://schemas.microsoft.com/office/drawing/2016/5/14/chartex" xmlns:mc="http://schemas.openxmlformats.org/markup-compatibility/2006" xmlns:aink="http://schemas.microsoft.com/office/drawing/2016/ink" xmlns:am3d="http://schemas.microsoft.com/office/drawing/2017/model3d" xmlns:o="urn:schemas-microsoft-com:office:office" xmlns:oel="http://schemas.microsoft.com/office/2019/extlst" xmlns:r="http://schemas.openxmlformats.org/officeDocument/2006/relationships" xmlns:m="http://schemas.openxmlformats.org/officeDocument/2006/math" xmlns:v="urn:schemas-microsoft-com:vml" xmlns:wp14="http://schemas.microsoft.com/office/word/2010/wordprocessingDrawing" xmlns:wp="http://schemas.openxmlformats.org/drawingml/2006/wordprocessingDrawing" xmlns:w10="urn:schemas-microsoft-com:office:word" xmlns:w="http://schemas.openxmlformats.org/wordprocessingml/2006/main" xmlns:w14="http://schemas.microsoft.com/office/word/2010/wordml" xmlns:w15="http://schemas.microsoft.com/office/word/2012/wordml" xmlns:w16cex="http://schemas.microsoft.com/office/word/2018/wordml/cex" xmlns:w16cid="http://schemas.microsoft.com/office/word/2016/wordml/cid" xmlns:w16="http://schemas.microsoft.com/office/word/2018/wordml" xmlns:w16sdtdh="http://schemas.microsoft.com/office/word/2020/wordml/sdtdatahash" xmlns:w16se="http://schemas.microsoft.com/office/word/2015/wordml/symex" xmlns:wpg="http://schemas.microsoft.com/office/word/2010/wordprocessingGroup" xmlns:wpi="http://schemas.microsoft.com/office/word/2010/wordprocessingInk" xmlns:wne="http://schemas.microsoft.com/office/word/2006/wordml" xmlns:wps="http://schemas.microsoft.com/office/word/2010/wordprocessingShape" mc:Ignorable="w14 w15 w16se w16cid w16 w16cex w16sdtdh wp14">
   <w:sdt>
     <w:sdtPr>
       <w:id w:val="1901097785"/>
@@ -11920,7 +11863,7 @@
 </w:hdr>
 </file>
 
-<file path=word/header3.xml><?xml version="1.0" encoding="utf-8"?>
+<file path=word/header4.xml><?xml version="1.0" encoding="utf-8"?>
 <w:hdr xmlns:wpc="http://schemas.microsoft.com/office/word/2010/wordprocessingCanvas" xmlns:cx="http://schemas.microsoft.com/office/drawing/2014/chartex" xmlns:cx1="http://schemas.microsoft.com/office/drawing/2015/9/8/chartex" xmlns:cx2="http://schemas.microsoft.com/office/drawing/2015/10/21/chartex" xmlns:cx3="http://schemas.microsoft.com/office/drawing/2016/5/9/chartex" xmlns:cx4="http://schemas.microsoft.com/office/drawing/2016/5/10/chartex" xmlns:cx5="http://schemas.microsoft.com/office/drawing/2016/5/11/chartex" xmlns:cx6="http://schemas.microsoft.com/office/drawing/2016/5/12/chartex" xmlns:cx7="http://schemas.microsoft.com/office/drawing/2016/5/13/chartex" xmlns:cx8="http://schemas.microsoft.com/office/drawing/2016/5/14/chartex" xmlns:mc="http://schemas.openxmlformats.org/markup-compatibility/2006" xmlns:aink="http://schemas.microsoft.com/office/drawing/2016/ink" xmlns:am3d="http://schemas.microsoft.com/office/drawing/2017/model3d" xmlns:o="urn:schemas-microsoft-com:office:office" xmlns:oel="http://schemas.microsoft.com/office/2019/extlst" xmlns:r="http://schemas.openxmlformats.org/officeDocument/2006/relationships" xmlns:m="http://schemas.openxmlformats.org/officeDocument/2006/math" xmlns:v="urn:schemas-microsoft-com:vml" xmlns:wp14="http://schemas.microsoft.com/office/word/2010/wordprocessingDrawing" xmlns:wp="http://schemas.openxmlformats.org/drawingml/2006/wordprocessingDrawing" xmlns:w10="urn:schemas-microsoft-com:office:word" xmlns:w="http://schemas.openxmlformats.org/wordprocessingml/2006/main" xmlns:w14="http://schemas.microsoft.com/office/word/2010/wordml" xmlns:w15="http://schemas.microsoft.com/office/word/2012/wordml" xmlns:w16cex="http://schemas.microsoft.com/office/word/2018/wordml/cex" xmlns:w16cid="http://schemas.microsoft.com/office/word/2016/wordml/cid" xmlns:w16="http://schemas.microsoft.com/office/word/2018/wordml" xmlns:w16sdtdh="http://schemas.microsoft.com/office/word/2020/wordml/sdtdatahash" xmlns:w16se="http://schemas.microsoft.com/office/word/2015/wordml/symex" xmlns:wpg="http://schemas.microsoft.com/office/word/2010/wordprocessingGroup" xmlns:wpi="http://schemas.microsoft.com/office/word/2010/wordprocessingInk" xmlns:wne="http://schemas.microsoft.com/office/word/2006/wordml" xmlns:wps="http://schemas.microsoft.com/office/word/2010/wordprocessingShape" mc:Ignorable="w14 w15 w16se w16cid w16 w16cex w16sdtdh wp14">
   <w:sdt>
     <w:sdtPr>
@@ -11996,7 +11939,7 @@
         <v:path o:extrusionok="f" gradientshapeok="t" o:connecttype="rect"/>
         <o:lock v:ext="edit" aspectratio="t"/>
       </v:shapetype>
-      <v:shape id="_x0000_i1026" type="#_x0000_t75" style="width:11.4pt;height:11.4pt" o:bullet="t">
+      <v:shape id="_x0000_i1059" type="#_x0000_t75" style="width:11.4pt;height:11.4pt" o:bullet="t">
         <v:imagedata r:id="rId1" o:title="mso5DA0"/>
       </v:shape>
     </w:pict>
